--- a/output/ivan-test10-1.0.docx
+++ b/output/ivan-test10-1.0.docx
@@ -66,23 +66,19 @@
         <w:pStyle w:val="Title"/>
       </w:pPr>
       <w:r>
-        <w:t>HLD for Core Network</w:t>
-      </w:r>
-      <w:proofErr w:type="gramStart"/>
-      <w:proofErr w:type="gramEnd"/>
+        <w:t>[[doc-title</w:t>
+      </w:r>
+      <w:r>
+        <w:t>]]</w:t>
+      </w:r>
     </w:p>
     <w:p>
       <w:pPr>
         <w:pStyle w:val="Subtitle"/>
       </w:pPr>
       <w:r>
-        <w:t>[[</w:t>
-      </w:r>
-      <w:proofErr w:type="gramStart"/>
-      <w:r>
-        <w:t>doc-subtitle</w:t>
-      </w:r>
-      <w:proofErr w:type="gramEnd"/>
+        <w:t>[[doc-subtitle</w:t>
+      </w:r>
       <w:r>
         <w:t>]]</w:t>
       </w:r>
@@ -97,10 +93,11 @@
         <w:pStyle w:val="Subtitle"/>
       </w:pPr>
       <w:r>
-        <w:t>High Level Design</w:t>
-      </w:r>
-      <w:proofErr w:type="gramStart"/>
-      <w:proofErr w:type="gramEnd"/>
+        <w:t>[[doc</w:t>
+      </w:r>
+      <w:r>
+        <w:t>-type]]</w:t>
+      </w:r>
     </w:p>
     <w:p>
       <w:pPr/>
@@ -187,10 +184,8 @@
         <w:rPr>
           <w:rStyle w:val="Strong"/>
         </w:rPr>
-        <w:t>Vodafone</w:t>
-      </w:r>
-      <w:proofErr w:type="gramStart"/>
-      <w:proofErr w:type="gramEnd"/>
+        <w:t>[[doc-company]]</w:t>
+      </w:r>
     </w:p>
     <w:p>
       <w:pPr>
@@ -202,12 +197,8 @@
         <w:rPr>
           <w:rStyle w:val="Strong"/>
         </w:rPr>
-        <w:t>vodafone.de</w:t>
-      </w:r>
-      <w:proofErr w:type="gramStart"/>
-      <w:proofErr w:type="spellStart"/>
-      <w:proofErr w:type="spellEnd"/>
-      <w:proofErr w:type="gramEnd"/>
+        <w:t>[[doc-company-url]]</w:t>
+      </w:r>
     </w:p>
     <w:p>
       <w:pPr>
@@ -228,7 +219,19 @@
         <w:rPr>
           <w:rStyle w:val="Strong"/>
         </w:rPr>
-        <w:t>Document Number: 001</w:t>
+        <w:t>Document Number: [[doc</w:t>
+      </w:r>
+      <w:r>
+        <w:rPr>
+          <w:rStyle w:val="Strong"/>
+        </w:rPr>
+        <w:t>-id</w:t>
+      </w:r>
+      <w:r>
+        <w:rPr>
+          <w:rStyle w:val="Strong"/>
+        </w:rPr>
+        <w:t>]]</w:t>
       </w:r>
     </w:p>
     <w:p>
@@ -844,7 +847,7 @@
         <w:rPr>
           <w:bCs/>
         </w:rPr>
-        <w:t>Vodafone</w:t>
+        <w:t>[[doc-company]]</w:t>
       </w:r>
       <w:r>
         <w:t xml:space="preserve"> </w:t>
@@ -1047,13 +1050,13 @@
         </w:p>
         <w:p w:rsidR="3030454637453234" w:rsidRDefault="3030454637453234">
           <w:pPr>
-            <w:pStyle w:val="TOC1"/>
+            <w:pStyle w:val="TOC3"/>
             <w:tabs>
-              <w:tab w:pos="1" w:val="left"/>
+              <w:tab w:pos="960" w:val="left"/>
               <w:tab w:leader="dot" w:pos="9010" w:val="right"/>
             </w:tabs>
           </w:pPr>
-          <w:hyperlink w:anchor="_Toc16238425299621863744863198">
+          <w:hyperlink w:anchor="_Toc1624813691416182327704739">
             <w:r>
               <w:rPr>
                 <w:rStyle w:val="IndexLink"/>
@@ -1070,7 +1073,7 @@
                 <w:rStyle w:val="IndexLink"/>
                 <w:noProof/>
               </w:rPr>
-              <w:t>PC-MD-Testing</w:t>
+              <w:t>PuzzlesCloud Team Selected for Raising Starts Program</w:t>
             </w:r>
             <w:r>
               <w:rPr>
@@ -1088,7 +1091,7 @@
               <w:rPr>
                 <w:noProof/>
               </w:rPr>
-              <w:instrText>PAGEREF  _Toc16238425299621863744863198 \h</w:instrText>
+              <w:instrText>PAGEREF  _Toc1624813691416182327704739 \h</w:instrText>
             </w:r>
             <w:r>
               <w:rPr>
@@ -1117,13 +1120,13 @@
         </w:p>
         <w:p w:rsidR="3030454637453234" w:rsidRDefault="3030454637453234">
           <w:pPr>
-            <w:pStyle w:val="TOC2"/>
+            <w:pStyle w:val="TOC4"/>
             <w:tabs>
-              <w:tab w:pos="480" w:val="left"/>
+              <w:tab w:pos="1280" w:val="left"/>
               <w:tab w:leader="dot" w:pos="9010" w:val="right"/>
             </w:tabs>
           </w:pPr>
-          <w:hyperlink w:anchor="_Toc16238425299828949067956977">
+          <w:hyperlink w:anchor="_Toc16248136914384367829517936">
             <w:r>
               <w:rPr>
                 <w:rStyle w:val="IndexLink"/>
@@ -1140,7 +1143,7 @@
                 <w:rStyle w:val="IndexLink"/>
                 <w:noProof/>
               </w:rPr>
-              <w:t>PuzzlesCloud MarkDown Test - PC_H1
+              <w:t>Partnership with Raising Starts Program
 </w:t>
             </w:r>
             <w:r>
@@ -1159,78 +1162,7 @@
               <w:rPr>
                 <w:noProof/>
               </w:rPr>
-              <w:instrText>PAGEREF  _Toc16238425299828949067956977 \h</w:instrText>
-            </w:r>
-            <w:r>
-              <w:rPr>
-                <w:noProof/>
-              </w:rPr>
-            </w:r>
-            <w:r>
-              <w:rPr>
-                <w:noProof/>
-              </w:rPr>
-              <w:fldChar w:fldCharType="separate"/>
-            </w:r>
-            <w:r>
-              <w:rPr>
-                <w:noProof/>
-              </w:rPr>
-              <w:t>1</w:t>
-            </w:r>
-            <w:r>
-              <w:rPr>
-                <w:noProof/>
-              </w:rPr>
-              <w:fldChar w:fldCharType="end"/>
-            </w:r>
-          </w:hyperlink>
-        </w:p>
-        <w:p w:rsidR="3030454637453234" w:rsidRDefault="3030454637453234">
-          <w:pPr>
-            <w:pStyle w:val="TOC2"/>
-            <w:tabs>
-              <w:tab w:pos="480" w:val="left"/>
-              <w:tab w:leader="dot" w:pos="9010" w:val="right"/>
-            </w:tabs>
-          </w:pPr>
-          <w:hyperlink w:anchor="_Toc16238425300037592640933823">
-            <w:r>
-              <w:rPr>
-                <w:rStyle w:val="IndexLink"/>
-                <w:noProof/>
-              </w:rPr>
-              <w:t/>
-            </w:r>
-            <w:r>
-              <w:rPr/>
-              <w:tab/>
-            </w:r>
-            <w:r>
-              <w:rPr>
-                <w:rStyle w:val="IndexLink"/>
-                <w:noProof/>
-              </w:rPr>
-              <w:t>Alt-H1
-</w:t>
-            </w:r>
-            <w:r>
-              <w:rPr>
-                <w:noProof/>
-              </w:rPr>
-              <w:tab/>
-            </w:r>
-            <w:r>
-              <w:rPr>
-                <w:noProof/>
-              </w:rPr>
-              <w:fldChar w:fldCharType="begin"/>
-            </w:r>
-            <w:r>
-              <w:rPr>
-                <w:noProof/>
-              </w:rPr>
-              <w:instrText>PAGEREF  _Toc16238425300037592640933823 \h</w:instrText>
+              <w:instrText>PAGEREF  _Toc16248136914384367829517936 \h</w:instrText>
             </w:r>
             <w:r>
               <w:rPr>
@@ -1265,7 +1197,7 @@
               <w:tab w:leader="dot" w:pos="9010" w:val="right"/>
             </w:tabs>
           </w:pPr>
-          <w:hyperlink w:anchor="_Toc16238425300231982062273327">
+          <w:hyperlink w:anchor="_Toc16248136914606334157733433">
             <w:r>
               <w:rPr>
                 <w:rStyle w:val="IndexLink"/>
@@ -1282,8 +1214,7 @@
                 <w:rStyle w:val="IndexLink"/>
                 <w:noProof/>
               </w:rPr>
-              <w:t>AAA - PC_H2
-</w:t>
+              <w:t>Why docs-as-code?</w:t>
             </w:r>
             <w:r>
               <w:rPr>
@@ -1301,78 +1232,7 @@
               <w:rPr>
                 <w:noProof/>
               </w:rPr>
-              <w:instrText>PAGEREF  _Toc16238425300231982062273327 \h</w:instrText>
-            </w:r>
-            <w:r>
-              <w:rPr>
-                <w:noProof/>
-              </w:rPr>
-            </w:r>
-            <w:r>
-              <w:rPr>
-                <w:noProof/>
-              </w:rPr>
-              <w:fldChar w:fldCharType="separate"/>
-            </w:r>
-            <w:r>
-              <w:rPr>
-                <w:noProof/>
-              </w:rPr>
-              <w:t>1</w:t>
-            </w:r>
-            <w:r>
-              <w:rPr>
-                <w:noProof/>
-              </w:rPr>
-              <w:fldChar w:fldCharType="end"/>
-            </w:r>
-          </w:hyperlink>
-        </w:p>
-        <w:p w:rsidR="3030454637453234" w:rsidRDefault="3030454637453234">
-          <w:pPr>
-            <w:pStyle w:val="TOC3"/>
-            <w:tabs>
-              <w:tab w:pos="960" w:val="left"/>
-              <w:tab w:leader="dot" w:pos="9010" w:val="right"/>
-            </w:tabs>
-          </w:pPr>
-          <w:hyperlink w:anchor="_Toc16238425300449707359619612">
-            <w:r>
-              <w:rPr>
-                <w:rStyle w:val="IndexLink"/>
-                <w:noProof/>
-              </w:rPr>
-              <w:t/>
-            </w:r>
-            <w:r>
-              <w:rPr/>
-              <w:tab/>
-            </w:r>
-            <w:r>
-              <w:rPr>
-                <w:rStyle w:val="IndexLink"/>
-                <w:noProof/>
-              </w:rPr>
-              <w:t>Alt-H2
-</w:t>
-            </w:r>
-            <w:r>
-              <w:rPr>
-                <w:noProof/>
-              </w:rPr>
-              <w:tab/>
-            </w:r>
-            <w:r>
-              <w:rPr>
-                <w:noProof/>
-              </w:rPr>
-              <w:fldChar w:fldCharType="begin"/>
-            </w:r>
-            <w:r>
-              <w:rPr>
-                <w:noProof/>
-              </w:rPr>
-              <w:instrText>PAGEREF  _Toc16238425300449707359619612 \h</w:instrText>
+              <w:instrText>PAGEREF  _Toc16248136914606334157733433 \h</w:instrText>
             </w:r>
             <w:r>
               <w:rPr>
@@ -1407,7 +1267,7 @@
               <w:tab w:leader="dot" w:pos="9010" w:val="right"/>
             </w:tabs>
           </w:pPr>
-          <w:hyperlink w:anchor="_Toc16238425300657161079242973">
+          <w:hyperlink w:anchor="_Toc16248136914813906970638630">
             <w:r>
               <w:rPr>
                 <w:rStyle w:val="IndexLink"/>
@@ -1424,7 +1284,7 @@
                 <w:rStyle w:val="IndexLink"/>
                 <w:noProof/>
               </w:rPr>
-              <w:t>AAA - PC_H3
+              <w:t>Introduction
 </w:t>
             </w:r>
             <w:r>
@@ -1443,290 +1303,7 @@
               <w:rPr>
                 <w:noProof/>
               </w:rPr>
-              <w:instrText>PAGEREF  _Toc16238425300657161079242973 \h</w:instrText>
-            </w:r>
-            <w:r>
-              <w:rPr>
-                <w:noProof/>
-              </w:rPr>
-            </w:r>
-            <w:r>
-              <w:rPr>
-                <w:noProof/>
-              </w:rPr>
-              <w:fldChar w:fldCharType="separate"/>
-            </w:r>
-            <w:r>
-              <w:rPr>
-                <w:noProof/>
-              </w:rPr>
-              <w:t>1</w:t>
-            </w:r>
-            <w:r>
-              <w:rPr>
-                <w:noProof/>
-              </w:rPr>
-              <w:fldChar w:fldCharType="end"/>
-            </w:r>
-          </w:hyperlink>
-        </w:p>
-        <w:p w:rsidR="3030454637453234" w:rsidRDefault="3030454637453234">
-          <w:pPr>
-            <w:pStyle w:val="TOC5"/>
-            <w:tabs>
-              <w:tab w:pos="1920" w:val="left"/>
-              <w:tab w:leader="dot" w:pos="9010" w:val="right"/>
-            </w:tabs>
-          </w:pPr>
-          <w:hyperlink w:anchor="_Toc16238425300879538403286716">
-            <w:r>
-              <w:rPr>
-                <w:rStyle w:val="IndexLink"/>
-                <w:noProof/>
-              </w:rPr>
-              <w:t/>
-            </w:r>
-            <w:r>
-              <w:rPr/>
-              <w:tab/>
-            </w:r>
-            <w:r>
-              <w:rPr>
-                <w:rStyle w:val="IndexLink"/>
-                <w:noProof/>
-              </w:rPr>
-              <w:t>AAA - PC_H4
-</w:t>
-            </w:r>
-            <w:r>
-              <w:rPr>
-                <w:noProof/>
-              </w:rPr>
-              <w:tab/>
-            </w:r>
-            <w:r>
-              <w:rPr>
-                <w:noProof/>
-              </w:rPr>
-              <w:fldChar w:fldCharType="begin"/>
-            </w:r>
-            <w:r>
-              <w:rPr>
-                <w:noProof/>
-              </w:rPr>
-              <w:instrText>PAGEREF  _Toc16238425300879538403286716 \h</w:instrText>
-            </w:r>
-            <w:r>
-              <w:rPr>
-                <w:noProof/>
-              </w:rPr>
-            </w:r>
-            <w:r>
-              <w:rPr>
-                <w:noProof/>
-              </w:rPr>
-              <w:fldChar w:fldCharType="separate"/>
-            </w:r>
-            <w:r>
-              <w:rPr>
-                <w:noProof/>
-              </w:rPr>
-              <w:t>1</w:t>
-            </w:r>
-            <w:r>
-              <w:rPr>
-                <w:noProof/>
-              </w:rPr>
-              <w:fldChar w:fldCharType="end"/>
-            </w:r>
-          </w:hyperlink>
-        </w:p>
-        <w:p w:rsidR="3030454637453234" w:rsidRDefault="3030454637453234">
-          <w:pPr>
-            <w:pStyle w:val="TOC6"/>
-            <w:tabs>
-              <w:tab w:pos="2400" w:val="left"/>
-              <w:tab w:leader="dot" w:pos="9010" w:val="right"/>
-            </w:tabs>
-          </w:pPr>
-          <w:hyperlink w:anchor="_Toc16238425301083735453542273">
-            <w:r>
-              <w:rPr>
-                <w:rStyle w:val="IndexLink"/>
-                <w:noProof/>
-              </w:rPr>
-              <w:t/>
-            </w:r>
-            <w:r>
-              <w:rPr/>
-              <w:tab/>
-            </w:r>
-            <w:r>
-              <w:rPr>
-                <w:rStyle w:val="IndexLink"/>
-                <w:noProof/>
-              </w:rPr>
-              <w:t>AAA - PC_H5
-</w:t>
-            </w:r>
-            <w:r>
-              <w:rPr>
-                <w:noProof/>
-              </w:rPr>
-              <w:tab/>
-            </w:r>
-            <w:r>
-              <w:rPr>
-                <w:noProof/>
-              </w:rPr>
-              <w:fldChar w:fldCharType="begin"/>
-            </w:r>
-            <w:r>
-              <w:rPr>
-                <w:noProof/>
-              </w:rPr>
-              <w:instrText>PAGEREF  _Toc16238425301083735453542273 \h</w:instrText>
-            </w:r>
-            <w:r>
-              <w:rPr>
-                <w:noProof/>
-              </w:rPr>
-            </w:r>
-            <w:r>
-              <w:rPr>
-                <w:noProof/>
-              </w:rPr>
-              <w:fldChar w:fldCharType="separate"/>
-            </w:r>
-            <w:r>
-              <w:rPr>
-                <w:noProof/>
-              </w:rPr>
-              <w:t>1</w:t>
-            </w:r>
-            <w:r>
-              <w:rPr>
-                <w:noProof/>
-              </w:rPr>
-              <w:fldChar w:fldCharType="end"/>
-            </w:r>
-          </w:hyperlink>
-        </w:p>
-        <w:p w:rsidR="3030454637453234" w:rsidRDefault="3030454637453234">
-          <w:pPr>
-            <w:pStyle w:val="TOC7"/>
-            <w:tabs>
-              <w:tab w:pos="2880" w:val="left"/>
-              <w:tab w:leader="dot" w:pos="9010" w:val="right"/>
-            </w:tabs>
-          </w:pPr>
-          <w:hyperlink w:anchor="_Toc16238425301362586512635836">
-            <w:r>
-              <w:rPr>
-                <w:rStyle w:val="IndexLink"/>
-                <w:noProof/>
-              </w:rPr>
-              <w:t/>
-            </w:r>
-            <w:r>
-              <w:rPr/>
-              <w:tab/>
-            </w:r>
-            <w:r>
-              <w:rPr>
-                <w:rStyle w:val="IndexLink"/>
-                <w:noProof/>
-              </w:rPr>
-              <w:t>AAA - PC_H6
-</w:t>
-            </w:r>
-            <w:r>
-              <w:rPr>
-                <w:noProof/>
-              </w:rPr>
-              <w:tab/>
-            </w:r>
-            <w:r>
-              <w:rPr>
-                <w:noProof/>
-              </w:rPr>
-              <w:fldChar w:fldCharType="begin"/>
-            </w:r>
-            <w:r>
-              <w:rPr>
-                <w:noProof/>
-              </w:rPr>
-              <w:instrText>PAGEREF  _Toc16238425301362586512635836 \h</w:instrText>
-            </w:r>
-            <w:r>
-              <w:rPr>
-                <w:noProof/>
-              </w:rPr>
-            </w:r>
-            <w:r>
-              <w:rPr>
-                <w:noProof/>
-              </w:rPr>
-              <w:fldChar w:fldCharType="separate"/>
-            </w:r>
-            <w:r>
-              <w:rPr>
-                <w:noProof/>
-              </w:rPr>
-              <w:t>1</w:t>
-            </w:r>
-            <w:r>
-              <w:rPr>
-                <w:noProof/>
-              </w:rPr>
-              <w:fldChar w:fldCharType="end"/>
-            </w:r>
-          </w:hyperlink>
-        </w:p>
-        <w:p w:rsidR="3030454637453234" w:rsidRDefault="3030454637453234">
-          <w:pPr>
-            <w:pStyle w:val="TOC3"/>
-            <w:tabs>
-              <w:tab w:pos="960" w:val="left"/>
-              <w:tab w:leader="dot" w:pos="9010" w:val="right"/>
-            </w:tabs>
-          </w:pPr>
-          <w:hyperlink w:anchor="_Toc16238425301855703624443650">
-            <w:r>
-              <w:rPr>
-                <w:rStyle w:val="IndexLink"/>
-                <w:noProof/>
-              </w:rPr>
-              <w:t/>
-            </w:r>
-            <w:r>
-              <w:rPr/>
-              <w:tab/>
-            </w:r>
-            <w:r>
-              <w:rPr>
-                <w:rStyle w:val="IndexLink"/>
-                <w:noProof/>
-              </w:rPr>
-              <w:t>PuzzlesCloud Team Selected for Raising Starts Program</w:t>
-            </w:r>
-            <w:r>
-              <w:rPr>
-                <w:noProof/>
-              </w:rPr>
-              <w:tab/>
-            </w:r>
-            <w:r>
-              <w:rPr>
-                <w:noProof/>
-              </w:rPr>
-              <w:fldChar w:fldCharType="begin"/>
-            </w:r>
-            <w:r>
-              <w:rPr>
-                <w:noProof/>
-              </w:rPr>
-              <w:instrText>PAGEREF  _Toc16238425301855703624443650 \h</w:instrText>
+              <w:instrText>PAGEREF  _Toc16248136914813906970638630 \h</w:instrText>
             </w:r>
             <w:r>
               <w:rPr>
@@ -1761,7 +1338,7 @@
               <w:tab w:leader="dot" w:pos="9010" w:val="right"/>
             </w:tabs>
           </w:pPr>
-          <w:hyperlink w:anchor="_Toc16238425302051561844623164">
+          <w:hyperlink w:anchor="_Toc16248136915064889900838742">
             <w:r>
               <w:rPr>
                 <w:rStyle w:val="IndexLink"/>
@@ -1778,7 +1355,7 @@
                 <w:rStyle w:val="IndexLink"/>
                 <w:noProof/>
               </w:rPr>
-              <w:t>Partnership with Raising Starts Program
+              <w:t>Docs-as-code for Online Docs and Blogs
 </w:t>
             </w:r>
             <w:r>
@@ -1797,77 +1374,7 @@
               <w:rPr>
                 <w:noProof/>
               </w:rPr>
-              <w:instrText>PAGEREF  _Toc16238425302051561844623164 \h</w:instrText>
-            </w:r>
-            <w:r>
-              <w:rPr>
-                <w:noProof/>
-              </w:rPr>
-            </w:r>
-            <w:r>
-              <w:rPr>
-                <w:noProof/>
-              </w:rPr>
-              <w:fldChar w:fldCharType="separate"/>
-            </w:r>
-            <w:r>
-              <w:rPr>
-                <w:noProof/>
-              </w:rPr>
-              <w:t>1</w:t>
-            </w:r>
-            <w:r>
-              <w:rPr>
-                <w:noProof/>
-              </w:rPr>
-              <w:fldChar w:fldCharType="end"/>
-            </w:r>
-          </w:hyperlink>
-        </w:p>
-        <w:p w:rsidR="3030454637453234" w:rsidRDefault="3030454637453234">
-          <w:pPr>
-            <w:pStyle w:val="TOC3"/>
-            <w:tabs>
-              <w:tab w:pos="960" w:val="left"/>
-              <w:tab w:leader="dot" w:pos="9010" w:val="right"/>
-            </w:tabs>
-          </w:pPr>
-          <w:hyperlink w:anchor="_Toc16238425302259160201524259">
-            <w:r>
-              <w:rPr>
-                <w:rStyle w:val="IndexLink"/>
-                <w:noProof/>
-              </w:rPr>
-              <w:t/>
-            </w:r>
-            <w:r>
-              <w:rPr/>
-              <w:tab/>
-            </w:r>
-            <w:r>
-              <w:rPr>
-                <w:rStyle w:val="IndexLink"/>
-                <w:noProof/>
-              </w:rPr>
-              <w:t>Why docs-as-code?</w:t>
-            </w:r>
-            <w:r>
-              <w:rPr>
-                <w:noProof/>
-              </w:rPr>
-              <w:tab/>
-            </w:r>
-            <w:r>
-              <w:rPr>
-                <w:noProof/>
-              </w:rPr>
-              <w:fldChar w:fldCharType="begin"/>
-            </w:r>
-            <w:r>
-              <w:rPr>
-                <w:noProof/>
-              </w:rPr>
-              <w:instrText>PAGEREF  _Toc16238425302259160201524259 \h</w:instrText>
+              <w:instrText>PAGEREF  _Toc16248136915064889900838742 \h</w:instrText>
             </w:r>
             <w:r>
               <w:rPr>
@@ -1902,7 +1409,7 @@
               <w:tab w:leader="dot" w:pos="9010" w:val="right"/>
             </w:tabs>
           </w:pPr>
-          <w:hyperlink w:anchor="_Toc16238425302463954355467583">
+          <w:hyperlink w:anchor="_Toc16248136915319950057103527">
             <w:r>
               <w:rPr>
                 <w:rStyle w:val="IndexLink"/>
@@ -1919,7 +1426,7 @@
                 <w:rStyle w:val="IndexLink"/>
                 <w:noProof/>
               </w:rPr>
-              <w:t>Introduction
+              <w:t>Docx-as-code for Offline Docs
 </w:t>
             </w:r>
             <w:r>
@@ -1938,7 +1445,7 @@
               <w:rPr>
                 <w:noProof/>
               </w:rPr>
-              <w:instrText>PAGEREF  _Toc16238425302463954355467583 \h</w:instrText>
+              <w:instrText>PAGEREF  _Toc16248136915319950057103527 \h</w:instrText>
             </w:r>
             <w:r>
               <w:rPr>
@@ -1973,7 +1480,7 @@
               <w:tab w:leader="dot" w:pos="9010" w:val="right"/>
             </w:tabs>
           </w:pPr>
-          <w:hyperlink w:anchor="_Toc16238425302686015107214234">
+          <w:hyperlink w:anchor="_Toc16248136915597022272280023">
             <w:r>
               <w:rPr>
                 <w:rStyle w:val="IndexLink"/>
@@ -1990,7 +1497,7 @@
                 <w:rStyle w:val="IndexLink"/>
                 <w:noProof/>
               </w:rPr>
-              <w:t>Docs-as-code for Online Docs and Blogs
+              <w:t>Benefits of docs-as-code using Git
 </w:t>
             </w:r>
             <w:r>
@@ -2009,7 +1516,7 @@
               <w:rPr>
                 <w:noProof/>
               </w:rPr>
-              <w:instrText>PAGEREF  _Toc16238425302686015107214234 \h</w:instrText>
+              <w:instrText>PAGEREF  _Toc16248136915597022272280023 \h</w:instrText>
             </w:r>
             <w:r>
               <w:rPr>
@@ -2044,7 +1551,7 @@
               <w:tab w:leader="dot" w:pos="9010" w:val="right"/>
             </w:tabs>
           </w:pPr>
-          <w:hyperlink w:anchor="_Toc16238425302912646055875677">
+          <w:hyperlink w:anchor="_Toc16248136915845348511488676">
             <w:r>
               <w:rPr>
                 <w:rStyle w:val="IndexLink"/>
@@ -2061,148 +1568,6 @@
                 <w:rStyle w:val="IndexLink"/>
                 <w:noProof/>
               </w:rPr>
-              <w:t>Docx-as-code for Offline Docs
-</w:t>
-            </w:r>
-            <w:r>
-              <w:rPr>
-                <w:noProof/>
-              </w:rPr>
-              <w:tab/>
-            </w:r>
-            <w:r>
-              <w:rPr>
-                <w:noProof/>
-              </w:rPr>
-              <w:fldChar w:fldCharType="begin"/>
-            </w:r>
-            <w:r>
-              <w:rPr>
-                <w:noProof/>
-              </w:rPr>
-              <w:instrText>PAGEREF  _Toc16238425302912646055875677 \h</w:instrText>
-            </w:r>
-            <w:r>
-              <w:rPr>
-                <w:noProof/>
-              </w:rPr>
-            </w:r>
-            <w:r>
-              <w:rPr>
-                <w:noProof/>
-              </w:rPr>
-              <w:fldChar w:fldCharType="separate"/>
-            </w:r>
-            <w:r>
-              <w:rPr>
-                <w:noProof/>
-              </w:rPr>
-              <w:t>1</w:t>
-            </w:r>
-            <w:r>
-              <w:rPr>
-                <w:noProof/>
-              </w:rPr>
-              <w:fldChar w:fldCharType="end"/>
-            </w:r>
-          </w:hyperlink>
-        </w:p>
-        <w:p w:rsidR="3030454637453234" w:rsidRDefault="3030454637453234">
-          <w:pPr>
-            <w:pStyle w:val="TOC4"/>
-            <w:tabs>
-              <w:tab w:pos="1280" w:val="left"/>
-              <w:tab w:leader="dot" w:pos="9010" w:val="right"/>
-            </w:tabs>
-          </w:pPr>
-          <w:hyperlink w:anchor="_Toc16238425303132634160032146">
-            <w:r>
-              <w:rPr>
-                <w:rStyle w:val="IndexLink"/>
-                <w:noProof/>
-              </w:rPr>
-              <w:t/>
-            </w:r>
-            <w:r>
-              <w:rPr/>
-              <w:tab/>
-            </w:r>
-            <w:r>
-              <w:rPr>
-                <w:rStyle w:val="IndexLink"/>
-                <w:noProof/>
-              </w:rPr>
-              <w:t>Benefits of docs-as-code using Git
-</w:t>
-            </w:r>
-            <w:r>
-              <w:rPr>
-                <w:noProof/>
-              </w:rPr>
-              <w:tab/>
-            </w:r>
-            <w:r>
-              <w:rPr>
-                <w:noProof/>
-              </w:rPr>
-              <w:fldChar w:fldCharType="begin"/>
-            </w:r>
-            <w:r>
-              <w:rPr>
-                <w:noProof/>
-              </w:rPr>
-              <w:instrText>PAGEREF  _Toc16238425303132634160032146 \h</w:instrText>
-            </w:r>
-            <w:r>
-              <w:rPr>
-                <w:noProof/>
-              </w:rPr>
-            </w:r>
-            <w:r>
-              <w:rPr>
-                <w:noProof/>
-              </w:rPr>
-              <w:fldChar w:fldCharType="separate"/>
-            </w:r>
-            <w:r>
-              <w:rPr>
-                <w:noProof/>
-              </w:rPr>
-              <w:t>1</w:t>
-            </w:r>
-            <w:r>
-              <w:rPr>
-                <w:noProof/>
-              </w:rPr>
-              <w:fldChar w:fldCharType="end"/>
-            </w:r>
-          </w:hyperlink>
-        </w:p>
-        <w:p w:rsidR="3030454637453234" w:rsidRDefault="3030454637453234">
-          <w:pPr>
-            <w:pStyle w:val="TOC4"/>
-            <w:tabs>
-              <w:tab w:pos="1280" w:val="left"/>
-              <w:tab w:leader="dot" w:pos="9010" w:val="right"/>
-            </w:tabs>
-          </w:pPr>
-          <w:hyperlink w:anchor="_Toc16238425303426980196124962">
-            <w:r>
-              <w:rPr>
-                <w:rStyle w:val="IndexLink"/>
-                <w:noProof/>
-              </w:rPr>
-              <w:t/>
-            </w:r>
-            <w:r>
-              <w:rPr/>
-              <w:tab/>
-            </w:r>
-            <w:r>
-              <w:rPr>
-                <w:rStyle w:val="IndexLink"/>
-                <w:noProof/>
-              </w:rPr>
               <w:t>Conclusion
 </w:t>
             </w:r>
@@ -2222,7 +1587,7 @@
               <w:rPr>
                 <w:noProof/>
               </w:rPr>
-              <w:instrText>PAGEREF  _Toc16238425303426980196124962 \h</w:instrText>
+              <w:instrText>PAGEREF  _Toc16248136915845348511488676 \h</w:instrText>
             </w:r>
             <w:r>
               <w:rPr>
@@ -2372,150 +1737,42 @@
         </w:p>
       </w:sdtContent>
     </w:sdt>
-    <w:sdt>
-      <w:sdtPr>
-        <w:id w:val="4844945"/>
-        <w:docPartObj>
-          <w:docPartGallery w:val="Table of Figure"/>
-        </w:docPartObj>
-      </w:sdtPr>
-      <w:sdtEndPr>
-        <w:rPr>
-          <w:rFonts w:asciiTheme="minorHAnsi" w:eastAsiaTheme="minorHAnsi" w:hAnsiTheme="minorHAnsi" w:cstheme="minorBidi"/>
-          <w:b w:val="off"/>
-          <w:bCs w:val="off"/>
-          <w:color w:val="auto"/>
-          <w:sz w:val="24"/>
-          <w:szCs w:val="24"/>
-        </w:rPr>
-      </w:sdtEndPr>
-      <w:sdtContent>
-        <w:p w:rsidR="3030454637453234" w:rsidRDefault="3030454637453234">
-          <w:pPr>
-            <w:pStyle w:val="TOCHeading"/>
-          </w:pPr>
-          <w:r>
-            <w:t>Table of Figures</w:t>
-          </w:r>
-        </w:p>
-        <w:p w:rsidR="3030454637453234" w:rsidRDefault="3030454637453234">
-          <w:pPr>
-            <w:pStyle w:val="table of figures"/>
-            <w:tabs>
-              <w:tab w:pos="1" w:val="left"/>
-              <w:tab w:val="right" w:leader="dot" w:pos="9010"/>
-            </w:tabs>
-          </w:pPr>
-          <w:r>
-            <w:fldChar w:fldCharType="begin"/>
-          </w:r>
-          <w:r>
-            <w:instrText>TOC \c  Figure</w:instrText>
-          </w:r>
-          <w:r>
-            <w:rPr>
-              <w:rStyle w:val="IndexLink"/>
-            </w:rPr>
-            <w:fldChar w:fldCharType="separate"/>
-          </w:r>
-          <w:hyperlink w:anchor="_Toc16238425304678668525668405">
-            <w:r>
-              <w:rPr>
-                <w:rStyle w:val="IndexLink"/>
-                <w:noProof/>
-              </w:rPr>
-              <w:t>Figure 1: Last Page</w:t>
-            </w:r>
-            <w:r>
-              <w:rPr>
-                <w:noProof/>
-              </w:rPr>
-              <w:tab/>
-            </w:r>
-            <w:r>
-              <w:rPr>
-                <w:noProof/>
-              </w:rPr>
-              <w:fldChar w:fldCharType="begin"/>
-            </w:r>
-            <w:r>
-              <w:rPr>
-                <w:noProof/>
-              </w:rPr>
-              <w:instrText>PAGEREF _Toc16238425304678668525668405 \h \z</w:instrText>
-            </w:r>
-            <w:r>
-              <w:rPr>
-                <w:noProof/>
-              </w:rPr>
-            </w:r>
-            <w:r>
-              <w:rPr>
-                <w:noProof/>
-              </w:rPr>
-              <w:fldChar w:fldCharType="separate"/>
-            </w:r>
-            <w:r>
-              <w:rPr>
-                <w:noProof/>
-              </w:rPr>
-              <w:t>1</w:t>
-            </w:r>
-            <w:r>
-              <w:rPr>
-                <w:noProof/>
-              </w:rPr>
-              <w:fldChar w:fldCharType="end"/>
-            </w:r>
-          </w:hyperlink>
-        </w:p>
-        <w:p>
-          <w:pPr>
-            <w:rPr>
-              <w:rFonts w:cs="Arial"/>
-              <w:color w:themeColor="text1"/>
-            </w:rPr>
-          </w:pPr>
-          <w:r>
-            <w:fldChar w:fldCharType="end"/>
-          </w:r>
-        </w:p>
-      </w:sdtContent>
-    </w:sdt>
     <w:p>
       <w:pPr/>
+      <w:bookmarkStart w:id="0" w:name="_GoBack"/>
+      <w:bookmarkEnd w:id="0"/>
     </w:p>
     <w:p>
       <w:pPr>
         <w:pStyle w:val="Heading1"/>
         <w:jc w:val="both"/>
       </w:pPr>
-      <w:bookmarkStart w:id="0" w:name="_Toc360607553"/>
-      <w:bookmarkStart w:id="1" w:name="_Toc63361676"/>
-      <w:bookmarkStart w:id="2" w:name="_Toc65573426"/>
+      <w:bookmarkStart w:id="1" w:name="_Toc360607553"/>
+      <w:bookmarkStart w:id="2" w:name="_Toc63361676"/>
+      <w:bookmarkStart w:id="3" w:name="_Toc65573426"/>
       <w:r>
         <w:lastRenderedPageBreak/>
         <w:t>Introduction</w:t>
       </w:r>
-      <w:bookmarkEnd w:id="0"/>
       <w:bookmarkEnd w:id="1"/>
       <w:bookmarkEnd w:id="2"/>
+      <w:bookmarkEnd w:id="3"/>
     </w:p>
     <w:p>
       <w:pPr>
         <w:pStyle w:val="Heading2"/>
       </w:pPr>
-      <w:bookmarkStart w:id="3" w:name="_Toc321839448"/>
-      <w:bookmarkStart w:id="4" w:name="_Toc360607554"/>
-      <w:bookmarkStart w:id="5" w:name="_Toc63361677"/>
-      <w:bookmarkStart w:id="6" w:name="_Toc65573427"/>
+      <w:bookmarkStart w:id="4" w:name="_Toc321839448"/>
+      <w:bookmarkStart w:id="5" w:name="_Toc360607554"/>
+      <w:bookmarkStart w:id="6" w:name="_Toc63361677"/>
+      <w:bookmarkStart w:id="7" w:name="_Toc65573427"/>
       <w:r>
         <w:t>References</w:t>
       </w:r>
-      <w:bookmarkEnd w:id="3"/>
       <w:bookmarkEnd w:id="4"/>
       <w:bookmarkEnd w:id="5"/>
       <w:bookmarkEnd w:id="6"/>
+      <w:bookmarkEnd w:id="7"/>
     </w:p>
     <w:p>
       <w:pPr>
@@ -3137,10 +2394,10 @@
       <w:pPr>
         <w:pStyle w:val="NoSpacing"/>
       </w:pPr>
-      <w:bookmarkStart w:id="7" w:name="_Ref257818125"/>
-      <w:bookmarkStart w:id="8" w:name="_Toc360459605"/>
-      <w:bookmarkStart w:id="9" w:name="_Toc63361692"/>
-      <w:bookmarkStart w:id="10" w:name="_Toc65573252"/>
+      <w:bookmarkStart w:id="8" w:name="_Ref257818125"/>
+      <w:bookmarkStart w:id="9" w:name="_Toc360459605"/>
+      <w:bookmarkStart w:id="10" w:name="_Toc63361692"/>
+      <w:bookmarkStart w:id="11" w:name="_Toc65573252"/>
       <w:r>
         <w:t xml:space="preserve">Table </w:t>
       </w:r>
@@ -3165,13 +2422,13 @@
         </w:rPr>
         <w:fldChar w:fldCharType="end"/>
       </w:r>
-      <w:bookmarkEnd w:id="7"/>
+      <w:bookmarkEnd w:id="8"/>
       <w:r>
         <w:t>: Document references</w:t>
       </w:r>
-      <w:bookmarkEnd w:id="8"/>
       <w:bookmarkEnd w:id="9"/>
       <w:bookmarkEnd w:id="10"/>
+      <w:bookmarkEnd w:id="11"/>
     </w:p>
     <w:p>
       <w:pPr/>
@@ -3183,26 +2440,51 @@
       <w:pPr>
         <w:pStyle w:val="Heading1"/>
       </w:pPr>
-      <w:bookmarkStart w:name="_Toc16238425299621863744863198" w:id="1"/>
-      <w:r>
-        <w:rPr>
-          <w:rStyle w:val=""/>
-        </w:rPr>
-        <w:t>PC-MD-Testing</w:t>
+      <w:r>
+        <w:rPr>
+          <w:rStyle w:val=""/>
+        </w:rPr>
+        <w:t>blog</w:t>
+      </w:r>
+      <w:r>
+        <w:rPr>
+          <w:rStyle w:val=""/>
+        </w:rPr>
+        <w:t xml:space="preserve">
+</w:t>
+      </w:r>
+      <w:r>
+        <w:rPr>
+          <w:rStyle w:val=""/>
+        </w:rPr>
+        <w:t xml:space="preserve">
+</w:t>
+      </w:r>
+    </w:p>
+    <w:p>
+      <w:pPr>
+        <w:pStyle w:val="Heading3"/>
+      </w:pPr>
+      <w:bookmarkStart w:name="_Toc1624813691416182327704739" w:id="1"/>
+      <w:r>
+        <w:rPr>
+          <w:rStyle w:val=""/>
+        </w:rPr>
+        <w:t>PuzzlesCloud Team Selected for Raising Starts Program</w:t>
       </w:r>
       <w:bookmarkEnd w:id="1"/>
       <w:bookmarkEnd/>
     </w:p>
     <w:p>
       <w:pPr>
-        <w:pStyle w:val="Heading2"/>
-      </w:pPr>
-      <w:bookmarkStart w:name="_Toc16238425299828949067956977" w:id="1"/>
-      <w:r>
-        <w:rPr>
-          <w:rStyle w:val=""/>
-        </w:rPr>
-        <w:t>PuzzlesCloud MarkDown Test - PC_H1</w:t>
+        <w:pStyle w:val="Heading4"/>
+      </w:pPr>
+      <w:bookmarkStart w:name="_Toc16248136914384367829517936" w:id="1"/>
+      <w:r>
+        <w:rPr>
+          <w:rStyle w:val=""/>
+        </w:rPr>
+        <w:t>Partnership with Raising Starts Program</w:t>
       </w:r>
       <w:r>
         <w:rPr>
@@ -3229,7 +2511,7 @@
         <w:rPr>
           <w:rStyle w:val=""/>
         </w:rPr>
-        <w:t>text</w:t>
+        <w:t>The PuzzlesCloud Team has been selected to participate in the Raising Starts program designed to support startups in the earliest development stages, which with the support of the Government of Switzerland implements the Science Technology Park Belgrade. Through work with mentors, training and comprehensive professional support, the Program will enable us to acquire knowledge and skills to accelerate the development of our innovation, open the doors of the global market and reach new potential investors.</w:t>
       </w:r>
     </w:p>
     <w:p>
@@ -3240,64 +2522,20 @@
         <w:rPr>
           <w:rStyle w:val=""/>
         </w:rPr>
-        <w:t>Alternatively, for H1 and H2, an underline-ish style:</w:t>
-      </w:r>
-    </w:p>
-    <w:p>
-      <w:pPr>
-        <w:pStyle w:val="Heading2"/>
-      </w:pPr>
-      <w:bookmarkStart w:name="_Toc16238425300037592640933823" w:id="1"/>
-      <w:r>
-        <w:rPr>
-          <w:rStyle w:val=""/>
-        </w:rPr>
-        <w:t>Alt-H1</w:t>
-      </w:r>
-      <w:r>
-        <w:rPr>
-          <w:rStyle w:val=""/>
-        </w:rPr>
-        <w:t xml:space="preserve">
-</w:t>
-      </w:r>
-      <w:r>
-        <w:rPr>
-          <w:rStyle w:val=""/>
-        </w:rPr>
-        <w:t xml:space="preserve">
-</w:t>
-      </w:r>
-      <w:bookmarkEnd w:id="1"/>
-      <w:bookmarkEnd/>
-    </w:p>
-    <w:p>
-      <w:pPr>
-        <w:pStyle w:val="Heading3"/>
-      </w:pPr>
-      <w:bookmarkStart w:name="_Toc16238425300231982062273327" w:id="1"/>
-      <w:r>
-        <w:rPr>
-          <w:rStyle w:val=""/>
-        </w:rPr>
-        <w:t>AAA - PC_H2</w:t>
-      </w:r>
-      <w:r>
-        <w:rPr>
-          <w:rStyle w:val=""/>
-        </w:rPr>
-        <w:t xml:space="preserve">
-</w:t>
-      </w:r>
-      <w:r>
-        <w:rPr>
-          <w:rStyle w:val=""/>
-        </w:rPr>
-        <w:t xml:space="preserve">
-</w:t>
-      </w:r>
-      <w:bookmarkEnd w:id="1"/>
-      <w:bookmarkEnd/>
+        <w:t xml:space="preserve">The program is implemented within the project </w:t>
+      </w:r>
+      <w:r>
+        <w:rPr>
+          <w:rStyle w:val=""/>
+        </w:rPr>
+        <w:t>"Technopark-Serbia 2 - Encouraging exports through the development of technological parks"</w:t>
+      </w:r>
+      <w:r>
+        <w:rPr>
+          <w:rStyle w:val=""/>
+        </w:rPr>
+        <w:t>, by which the Government of Switzerland supports the further development of innovations and expansion of the network of technology parks, conducted by the Science and Technology Park Belgrade.</w:t>
+      </w:r>
     </w:p>
     <w:p>
       <w:pPr>
@@ -3307,1072 +2545,9 @@
         <w:rPr>
           <w:rStyle w:val=""/>
         </w:rPr>
-        <w:t>text</w:t>
-      </w:r>
-    </w:p>
-    <w:p>
-      <w:pPr>
-        <w:pStyle w:val="Heading3"/>
-      </w:pPr>
-      <w:bookmarkStart w:name="_Toc16238425300449707359619612" w:id="1"/>
-      <w:r>
-        <w:rPr>
-          <w:rStyle w:val=""/>
-        </w:rPr>
-        <w:t>Alt-H2</w:t>
-      </w:r>
-      <w:r>
-        <w:rPr>
-          <w:rStyle w:val=""/>
-        </w:rPr>
-        <w:t xml:space="preserve">
-</w:t>
-      </w:r>
-      <w:r>
-        <w:rPr>
-          <w:rStyle w:val=""/>
-        </w:rPr>
-        <w:t xml:space="preserve">
-</w:t>
-      </w:r>
-      <w:bookmarkEnd w:id="1"/>
-      <w:bookmarkEnd/>
-    </w:p>
-    <w:p>
-      <w:pPr>
-        <w:pStyle w:val="Heading4"/>
-      </w:pPr>
-      <w:bookmarkStart w:name="_Toc16238425300657161079242973" w:id="1"/>
-      <w:r>
-        <w:rPr>
-          <w:rStyle w:val=""/>
-        </w:rPr>
-        <w:t>AAA - PC_H3</w:t>
-      </w:r>
-      <w:r>
-        <w:rPr>
-          <w:rStyle w:val=""/>
-        </w:rPr>
-        <w:t xml:space="preserve">
-</w:t>
-      </w:r>
-      <w:r>
-        <w:rPr>
-          <w:rStyle w:val=""/>
-        </w:rPr>
-        <w:t xml:space="preserve">
-</w:t>
-      </w:r>
-      <w:bookmarkEnd w:id="1"/>
-      <w:bookmarkEnd/>
-    </w:p>
-    <w:p>
-      <w:pPr>
-        <w:pStyle w:val="Normal"/>
-      </w:pPr>
-      <w:r>
-        <w:rPr>
-          <w:rStyle w:val=""/>
-        </w:rPr>
-        <w:t>Text</w:t>
-      </w:r>
-    </w:p>
-    <w:p>
-      <w:pPr>
-        <w:pStyle w:val="Heading5"/>
-      </w:pPr>
-      <w:bookmarkStart w:name="_Toc16238425300879538403286716" w:id="1"/>
-      <w:r>
-        <w:rPr>
-          <w:rStyle w:val=""/>
-        </w:rPr>
-        <w:t>AAA - PC_H4</w:t>
-      </w:r>
-      <w:r>
-        <w:rPr>
-          <w:rStyle w:val=""/>
-        </w:rPr>
-        <w:t xml:space="preserve">
-</w:t>
-      </w:r>
-      <w:r>
-        <w:rPr>
-          <w:rStyle w:val=""/>
-        </w:rPr>
-        <w:t xml:space="preserve">
-</w:t>
-      </w:r>
-      <w:bookmarkEnd w:id="1"/>
-      <w:bookmarkEnd/>
-    </w:p>
-    <w:p>
-      <w:pPr>
-        <w:pStyle w:val="Normal"/>
-      </w:pPr>
-      <w:r>
-        <w:rPr>
-          <w:rStyle w:val=""/>
-        </w:rPr>
-        <w:t>Text</w:t>
-      </w:r>
-    </w:p>
-    <w:p>
-      <w:pPr>
-        <w:pStyle w:val="Heading6"/>
-      </w:pPr>
-      <w:bookmarkStart w:name="_Toc16238425301083735453542273" w:id="1"/>
-      <w:r>
-        <w:rPr>
-          <w:rStyle w:val=""/>
-        </w:rPr>
-        <w:t>AAA - PC_H5</w:t>
-      </w:r>
-      <w:r>
-        <w:rPr>
-          <w:rStyle w:val=""/>
-        </w:rPr>
-        <w:t xml:space="preserve">
-</w:t>
-      </w:r>
-      <w:r>
-        <w:rPr>
-          <w:rStyle w:val=""/>
-        </w:rPr>
-        <w:t xml:space="preserve">
-</w:t>
-      </w:r>
-      <w:bookmarkEnd w:id="1"/>
-      <w:bookmarkEnd/>
-    </w:p>
-    <w:p>
-      <w:pPr>
-        <w:pStyle w:val="Normal"/>
-      </w:pPr>
-      <w:r>
-        <w:rPr>
-          <w:rStyle w:val=""/>
-        </w:rPr>
-        <w:t>Text</w:t>
-      </w:r>
-    </w:p>
-    <w:p>
-      <w:pPr>
-        <w:pStyle w:val="Heading7"/>
-      </w:pPr>
-      <w:bookmarkStart w:name="_Toc16238425301362586512635836" w:id="1"/>
-      <w:r>
-        <w:rPr xmlns:xsi="http://www.w3.org/2001/XMLSchema-instance">
-          <w:rStyle w:val=""/>
-        </w:rPr>
-        <w:t>AAA - PC_H6</w:t>
-      </w:r>
-      <w:r>
-        <w:rPr xmlns:xsi="http://www.w3.org/2001/XMLSchema-instance">
-          <w:rStyle w:val=""/>
-        </w:rPr>
-        <w:t xml:space="preserve">
-</w:t>
-      </w:r>
-      <w:r>
-        <w:rPr xmlns:xsi="http://www.w3.org/2001/XMLSchema-instance">
-          <w:rStyle w:val=""/>
-        </w:rPr>
-        <w:t xml:space="preserve">
-</w:t>
-      </w:r>
-      <w:bookmarkEnd w:id="1"/>
-      <w:bookmarkEnd/>
-    </w:p>
-    <w:p>
-      <w:pPr>
-        <w:pStyle w:val="Normal"/>
-      </w:pPr>
-      <w:r>
-        <w:rPr xmlns:xsi="http://www.w3.org/2001/XMLSchema-instance">
-          <w:rStyle w:val=""/>
-        </w:rPr>
-        <w:t>Text aaa - PC_Normal</w:t>
-      </w:r>
-    </w:p>
-    <w:p>
-      <w:pPr>
-        <w:pStyle w:val="Normal"/>
-      </w:pPr>
-      <w:r>
-        <w:rPr xmlns:cppr="http://schemas.microsoft.com/office/2006/coverPageProps" xmlns:dgm1611="http://schemas.microsoft.com/office/drawing/2016/11/diagram" xmlns:xdr="http://schemas.openxmlformats.org/drawingml/2006/spreadsheetDrawing" xmlns:wp15="http://schemas.microsoft.com/office/word/2012/wordprocessingDrawing" xmlns:pic="http://schemas.openxmlformats.org/drawingml/2006/picture" xmlns:a1611="http://schemas.microsoft.com/office/drawing/2016/11/main" xmlns:a16svg="http://schemas.microsoft.com/office/drawing/2016/SVG/main" xmlns:am3d="http://schemas.microsoft.com/office/drawing/2017/model3d" xmlns:pvml="urn:schemas-microsoft-com:office:powerpoint" xmlns:dgm1612="http://schemas.microsoft.com/office/drawing/2016/12/diagram" xmlns:comp="http://schemas.openxmlformats.org/drawingml/2006/compatibility" xmlns:xvml="urn:schemas-microsoft-com:office:excel" xmlns:c173="http://schemas.microsoft.com/office/drawing/2017/03/chart" xmlns:anam3d="http://schemas.microsoft.com/office/drawing/2018/animation/model3d" xmlns:adec="http://schemas.microsoft.com/office/drawing/2017/decorative" xmlns:oda="http://opendope.org/answers" xmlns:a18hc="http://schemas.microsoft.com/office/drawing/2018/hyperlinkcolor" xmlns:odc="http://opendope.org/conditions" xmlns:cdr="http://schemas.openxmlformats.org/drawingml/2006/chartDrawing" xmlns:odi="http://opendope.org/components" xmlns:msink="http://schemas.microsoft.com/ink/2010/main" xmlns:cdr14="http://schemas.microsoft.com/office/drawing/2010/chartDrawing" xmlns:iact="http://schemas.microsoft.com/office/powerpoint/2014/inkAction" xmlns:an18="http://schemas.microsoft.com/office/drawing/2018/animation" xmlns:odq="http://opendope.org/questions" xmlns:w16cid="http://schemas.microsoft.com/office/word/2016/wordml/cid" xmlns:dsp="http://schemas.microsoft.com/office/drawing/2008/diagram" xmlns:odx="http://opendope.org/xpaths" xmlns:a15="http://schemas.microsoft.com/office/drawing/2012/main" xmlns:a14="http://schemas.microsoft.com/office/drawing/2010/main" xmlns:c15="http://schemas.microsoft.com/office/drawing/2012/chart" xmlns:a13cmd="http://schemas.microsoft.com/office/drawing/2013/main/command" xmlns:c14="http://schemas.microsoft.com/office/drawing/2007/8/2/chart" xmlns:a16="http://schemas.microsoft.com/office/drawing/2014/main" xmlns:odgm="http://opendope.org/SmartArt/DataHierarchy" xmlns:c16="http://schemas.microsoft.com/office/drawing/2014/chart" xmlns:dgm="http://schemas.openxmlformats.org/drawingml/2006/diagram" xmlns:thm15="http://schemas.microsoft.com/office/thememl/2012/main" xmlns:we="http://schemas.microsoft.com/office/webextensions/webextension/2010/11" xmlns:ns39="http://www.w3.org/2003/InkML" xmlns:sl="http://schemas.openxmlformats.org/schemaLibrary/2006/main" xmlns:ns38="http://www.w3.org/1998/Math/MathML" xmlns:dgm14="http://schemas.microsoft.com/office/drawing/2010/diagram" xmlns:c16ac="http://schemas.microsoft.com/office/drawing/2014/chart/ac" xmlns:a="http://schemas.openxmlformats.org/drawingml/2006/main" xmlns:b="http://schemas.openxmlformats.org/officeDocument/2006/bibliography" xmlns:c="http://schemas.openxmlformats.org/drawingml/2006/chart" xmlns:cs="http://schemas.microsoft.com/office/drawing/2012/chartStyle" xmlns:pic14="http://schemas.microsoft.com/office/drawing/2010/picture" xmlns:lc="http://schemas.openxmlformats.org/drawingml/2006/lockedCanvas" xmlns:wetp="http://schemas.microsoft.com/office/webextensions/taskpanes/2010/11" xmlns:xsi="http://www.w3.org/2001/XMLSchema-instance">
-          <w:rStyle w:val="Strong"/>
-        </w:rPr>
-        <w:t>aaa</w:t>
-      </w:r>
-      <w:r>
-        <w:rPr xmlns:xsi="http://www.w3.org/2001/XMLSchema-instance">
-          <w:rStyle w:val=""/>
-        </w:rPr>
-        <w:t xml:space="preserve"> - PC_Bold</w:t>
-      </w:r>
-    </w:p>
-    <w:p>
-      <w:pPr>
-        <w:pStyle w:val="Normal"/>
-      </w:pPr>
-      <w:r>
-        <w:rPr xmlns:cppr="http://schemas.microsoft.com/office/2006/coverPageProps" xmlns:dgm1611="http://schemas.microsoft.com/office/drawing/2016/11/diagram" xmlns:xdr="http://schemas.openxmlformats.org/drawingml/2006/spreadsheetDrawing" xmlns:wp15="http://schemas.microsoft.com/office/word/2012/wordprocessingDrawing" xmlns:pic="http://schemas.openxmlformats.org/drawingml/2006/picture" xmlns:a1611="http://schemas.microsoft.com/office/drawing/2016/11/main" xmlns:a16svg="http://schemas.microsoft.com/office/drawing/2016/SVG/main" xmlns:am3d="http://schemas.microsoft.com/office/drawing/2017/model3d" xmlns:pvml="urn:schemas-microsoft-com:office:powerpoint" xmlns:dgm1612="http://schemas.microsoft.com/office/drawing/2016/12/diagram" xmlns:comp="http://schemas.openxmlformats.org/drawingml/2006/compatibility" xmlns:xvml="urn:schemas-microsoft-com:office:excel" xmlns:c173="http://schemas.microsoft.com/office/drawing/2017/03/chart" xmlns:anam3d="http://schemas.microsoft.com/office/drawing/2018/animation/model3d" xmlns:adec="http://schemas.microsoft.com/office/drawing/2017/decorative" xmlns:oda="http://opendope.org/answers" xmlns:a18hc="http://schemas.microsoft.com/office/drawing/2018/hyperlinkcolor" xmlns:odc="http://opendope.org/conditions" xmlns:cdr="http://schemas.openxmlformats.org/drawingml/2006/chartDrawing" xmlns:odi="http://opendope.org/components" xmlns:msink="http://schemas.microsoft.com/ink/2010/main" xmlns:cdr14="http://schemas.microsoft.com/office/drawing/2010/chartDrawing" xmlns:iact="http://schemas.microsoft.com/office/powerpoint/2014/inkAction" xmlns:an18="http://schemas.microsoft.com/office/drawing/2018/animation" xmlns:odq="http://opendope.org/questions" xmlns:w16cid="http://schemas.microsoft.com/office/word/2016/wordml/cid" xmlns:dsp="http://schemas.microsoft.com/office/drawing/2008/diagram" xmlns:odx="http://opendope.org/xpaths" xmlns:a15="http://schemas.microsoft.com/office/drawing/2012/main" xmlns:a14="http://schemas.microsoft.com/office/drawing/2010/main" xmlns:c15="http://schemas.microsoft.com/office/drawing/2012/chart" xmlns:a13cmd="http://schemas.microsoft.com/office/drawing/2013/main/command" xmlns:c14="http://schemas.microsoft.com/office/drawing/2007/8/2/chart" xmlns:a16="http://schemas.microsoft.com/office/drawing/2014/main" xmlns:odgm="http://opendope.org/SmartArt/DataHierarchy" xmlns:c16="http://schemas.microsoft.com/office/drawing/2014/chart" xmlns:dgm="http://schemas.openxmlformats.org/drawingml/2006/diagram" xmlns:thm15="http://schemas.microsoft.com/office/thememl/2012/main" xmlns:we="http://schemas.microsoft.com/office/webextensions/webextension/2010/11" xmlns:ns39="http://www.w3.org/2003/InkML" xmlns:sl="http://schemas.openxmlformats.org/schemaLibrary/2006/main" xmlns:ns38="http://www.w3.org/1998/Math/MathML" xmlns:dgm14="http://schemas.microsoft.com/office/drawing/2010/diagram" xmlns:c16ac="http://schemas.microsoft.com/office/drawing/2014/chart/ac" xmlns:a="http://schemas.openxmlformats.org/drawingml/2006/main" xmlns:b="http://schemas.openxmlformats.org/officeDocument/2006/bibliography" xmlns:c="http://schemas.openxmlformats.org/drawingml/2006/chart" xmlns:cs="http://schemas.microsoft.com/office/drawing/2012/chartStyle" xmlns:pic14="http://schemas.microsoft.com/office/drawing/2010/picture" xmlns:lc="http://schemas.openxmlformats.org/drawingml/2006/lockedCanvas" xmlns:wetp="http://schemas.microsoft.com/office/webextensions/taskpanes/2010/11" xmlns:xsi="http://www.w3.org/2001/XMLSchema-instance">
-          <w:rStyle w:val="Strong"/>
-        </w:rPr>
-        <w:t>bbb</w:t>
-      </w:r>
-      <w:r>
-        <w:rPr xmlns:xsi="http://www.w3.org/2001/XMLSchema-instance">
-          <w:rStyle w:val=""/>
-        </w:rPr>
-        <w:t xml:space="preserve"> - PC_Bold</w:t>
-      </w:r>
-    </w:p>
-    <w:p>
-      <w:pPr>
-        <w:pStyle w:val="Normal"/>
-      </w:pPr>
-      <w:r>
-        <w:rPr xmlns:cppr="http://schemas.microsoft.com/office/2006/coverPageProps" xmlns:dgm1611="http://schemas.microsoft.com/office/drawing/2016/11/diagram" xmlns:xdr="http://schemas.openxmlformats.org/drawingml/2006/spreadsheetDrawing" xmlns:wp15="http://schemas.microsoft.com/office/word/2012/wordprocessingDrawing" xmlns:pic="http://schemas.openxmlformats.org/drawingml/2006/picture" xmlns:a1611="http://schemas.microsoft.com/office/drawing/2016/11/main" xmlns:a16svg="http://schemas.microsoft.com/office/drawing/2016/SVG/main" xmlns:am3d="http://schemas.microsoft.com/office/drawing/2017/model3d" xmlns:pvml="urn:schemas-microsoft-com:office:powerpoint" xmlns:dgm1612="http://schemas.microsoft.com/office/drawing/2016/12/diagram" xmlns:comp="http://schemas.openxmlformats.org/drawingml/2006/compatibility" xmlns:xvml="urn:schemas-microsoft-com:office:excel" xmlns:c173="http://schemas.microsoft.com/office/drawing/2017/03/chart" xmlns:anam3d="http://schemas.microsoft.com/office/drawing/2018/animation/model3d" xmlns:adec="http://schemas.microsoft.com/office/drawing/2017/decorative" xmlns:oda="http://opendope.org/answers" xmlns:a18hc="http://schemas.microsoft.com/office/drawing/2018/hyperlinkcolor" xmlns:odc="http://opendope.org/conditions" xmlns:cdr="http://schemas.openxmlformats.org/drawingml/2006/chartDrawing" xmlns:odi="http://opendope.org/components" xmlns:msink="http://schemas.microsoft.com/ink/2010/main" xmlns:cdr14="http://schemas.microsoft.com/office/drawing/2010/chartDrawing" xmlns:iact="http://schemas.microsoft.com/office/powerpoint/2014/inkAction" xmlns:an18="http://schemas.microsoft.com/office/drawing/2018/animation" xmlns:odq="http://opendope.org/questions" xmlns:w16cid="http://schemas.microsoft.com/office/word/2016/wordml/cid" xmlns:dsp="http://schemas.microsoft.com/office/drawing/2008/diagram" xmlns:odx="http://opendope.org/xpaths" xmlns:a15="http://schemas.microsoft.com/office/drawing/2012/main" xmlns:a14="http://schemas.microsoft.com/office/drawing/2010/main" xmlns:c15="http://schemas.microsoft.com/office/drawing/2012/chart" xmlns:a13cmd="http://schemas.microsoft.com/office/drawing/2013/main/command" xmlns:c14="http://schemas.microsoft.com/office/drawing/2007/8/2/chart" xmlns:a16="http://schemas.microsoft.com/office/drawing/2014/main" xmlns:odgm="http://opendope.org/SmartArt/DataHierarchy" xmlns:c16="http://schemas.microsoft.com/office/drawing/2014/chart" xmlns:dgm="http://schemas.openxmlformats.org/drawingml/2006/diagram" xmlns:thm15="http://schemas.microsoft.com/office/thememl/2012/main" xmlns:we="http://schemas.microsoft.com/office/webextensions/webextension/2010/11" xmlns:ns39="http://www.w3.org/2003/InkML" xmlns:sl="http://schemas.openxmlformats.org/schemaLibrary/2006/main" xmlns:ns38="http://www.w3.org/1998/Math/MathML" xmlns:dgm14="http://schemas.microsoft.com/office/drawing/2010/diagram" xmlns:c16ac="http://schemas.microsoft.com/office/drawing/2014/chart/ac" xmlns:a="http://schemas.openxmlformats.org/drawingml/2006/main" xmlns:b="http://schemas.openxmlformats.org/officeDocument/2006/bibliography" xmlns:c="http://schemas.openxmlformats.org/drawingml/2006/chart" xmlns:cs="http://schemas.microsoft.com/office/drawing/2012/chartStyle" xmlns:pic14="http://schemas.microsoft.com/office/drawing/2010/picture" xmlns:lc="http://schemas.openxmlformats.org/drawingml/2006/lockedCanvas" xmlns:wetp="http://schemas.microsoft.com/office/webextensions/taskpanes/2010/11" xmlns:xsi="http://www.w3.org/2001/XMLSchema-instance">
-          <w:rStyle w:val="Emphasis"/>
-        </w:rPr>
-        <w:t>aaa</w:t>
-      </w:r>
-      <w:r>
-        <w:rPr xmlns:xsi="http://www.w3.org/2001/XMLSchema-instance">
-          <w:rStyle w:val=""/>
-        </w:rPr>
-        <w:t xml:space="preserve"> - PC_Italic</w:t>
-      </w:r>
-    </w:p>
-    <w:p>
-      <w:pPr>
-        <w:pStyle w:val="Normal"/>
-      </w:pPr>
-      <w:r>
-        <w:rPr xmlns:cppr="http://schemas.microsoft.com/office/2006/coverPageProps" xmlns:dgm1611="http://schemas.microsoft.com/office/drawing/2016/11/diagram" xmlns:xdr="http://schemas.openxmlformats.org/drawingml/2006/spreadsheetDrawing" xmlns:wp15="http://schemas.microsoft.com/office/word/2012/wordprocessingDrawing" xmlns:pic="http://schemas.openxmlformats.org/drawingml/2006/picture" xmlns:a1611="http://schemas.microsoft.com/office/drawing/2016/11/main" xmlns:a16svg="http://schemas.microsoft.com/office/drawing/2016/SVG/main" xmlns:am3d="http://schemas.microsoft.com/office/drawing/2017/model3d" xmlns:pvml="urn:schemas-microsoft-com:office:powerpoint" xmlns:dgm1612="http://schemas.microsoft.com/office/drawing/2016/12/diagram" xmlns:comp="http://schemas.openxmlformats.org/drawingml/2006/compatibility" xmlns:xvml="urn:schemas-microsoft-com:office:excel" xmlns:c173="http://schemas.microsoft.com/office/drawing/2017/03/chart" xmlns:anam3d="http://schemas.microsoft.com/office/drawing/2018/animation/model3d" xmlns:adec="http://schemas.microsoft.com/office/drawing/2017/decorative" xmlns:oda="http://opendope.org/answers" xmlns:a18hc="http://schemas.microsoft.com/office/drawing/2018/hyperlinkcolor" xmlns:odc="http://opendope.org/conditions" xmlns:cdr="http://schemas.openxmlformats.org/drawingml/2006/chartDrawing" xmlns:odi="http://opendope.org/components" xmlns:msink="http://schemas.microsoft.com/ink/2010/main" xmlns:cdr14="http://schemas.microsoft.com/office/drawing/2010/chartDrawing" xmlns:iact="http://schemas.microsoft.com/office/powerpoint/2014/inkAction" xmlns:an18="http://schemas.microsoft.com/office/drawing/2018/animation" xmlns:odq="http://opendope.org/questions" xmlns:w16cid="http://schemas.microsoft.com/office/word/2016/wordml/cid" xmlns:dsp="http://schemas.microsoft.com/office/drawing/2008/diagram" xmlns:odx="http://opendope.org/xpaths" xmlns:a15="http://schemas.microsoft.com/office/drawing/2012/main" xmlns:a14="http://schemas.microsoft.com/office/drawing/2010/main" xmlns:c15="http://schemas.microsoft.com/office/drawing/2012/chart" xmlns:a13cmd="http://schemas.microsoft.com/office/drawing/2013/main/command" xmlns:c14="http://schemas.microsoft.com/office/drawing/2007/8/2/chart" xmlns:a16="http://schemas.microsoft.com/office/drawing/2014/main" xmlns:odgm="http://opendope.org/SmartArt/DataHierarchy" xmlns:c16="http://schemas.microsoft.com/office/drawing/2014/chart" xmlns:dgm="http://schemas.openxmlformats.org/drawingml/2006/diagram" xmlns:thm15="http://schemas.microsoft.com/office/thememl/2012/main" xmlns:we="http://schemas.microsoft.com/office/webextensions/webextension/2010/11" xmlns:ns39="http://www.w3.org/2003/InkML" xmlns:sl="http://schemas.openxmlformats.org/schemaLibrary/2006/main" xmlns:ns38="http://www.w3.org/1998/Math/MathML" xmlns:dgm14="http://schemas.microsoft.com/office/drawing/2010/diagram" xmlns:c16ac="http://schemas.microsoft.com/office/drawing/2014/chart/ac" xmlns:a="http://schemas.openxmlformats.org/drawingml/2006/main" xmlns:b="http://schemas.openxmlformats.org/officeDocument/2006/bibliography" xmlns:c="http://schemas.openxmlformats.org/drawingml/2006/chart" xmlns:cs="http://schemas.microsoft.com/office/drawing/2012/chartStyle" xmlns:pic14="http://schemas.microsoft.com/office/drawing/2010/picture" xmlns:lc="http://schemas.openxmlformats.org/drawingml/2006/lockedCanvas" xmlns:wetp="http://schemas.microsoft.com/office/webextensions/taskpanes/2010/11" xmlns:xsi="http://www.w3.org/2001/XMLSchema-instance">
-          <w:rStyle w:val="Emphasis"/>
-        </w:rPr>
-        <w:t>bbb</w:t>
-      </w:r>
-      <w:r>
-        <w:rPr xmlns:xsi="http://www.w3.org/2001/XMLSchema-instance">
-          <w:rStyle w:val=""/>
-        </w:rPr>
-        <w:t xml:space="preserve"> - PC_Italic</w:t>
-      </w:r>
-    </w:p>
-    <w:p>
-      <w:pPr>
-        <w:pStyle w:val="IntenseQuote"/>
-      </w:pPr>
-      <w:r>
-        <w:rPr xmlns:xsi="http://www.w3.org/2001/XMLSchema-instance">
-          <w:rStyle w:val=""/>
-        </w:rPr>
-        <w:t>aaa - PC_BlockCode</w:t>
-      </w:r>
-    </w:p>
-    <w:p>
-      <w:pPr>
-        <w:pStyle w:val="PCBulletList"/>
-        <w:numPr xmlns:cppr="http://schemas.microsoft.com/office/2006/coverPageProps" xmlns:dgm1611="http://schemas.microsoft.com/office/drawing/2016/11/diagram" xmlns:xdr="http://schemas.openxmlformats.org/drawingml/2006/spreadsheetDrawing" xmlns:wp15="http://schemas.microsoft.com/office/word/2012/wordprocessingDrawing" xmlns:pic="http://schemas.openxmlformats.org/drawingml/2006/picture" xmlns:a1611="http://schemas.microsoft.com/office/drawing/2016/11/main" xmlns:a16svg="http://schemas.microsoft.com/office/drawing/2016/SVG/main" xmlns:am3d="http://schemas.microsoft.com/office/drawing/2017/model3d" xmlns:pvml="urn:schemas-microsoft-com:office:powerpoint" xmlns:dgm1612="http://schemas.microsoft.com/office/drawing/2016/12/diagram" xmlns:comp="http://schemas.openxmlformats.org/drawingml/2006/compatibility" xmlns:xvml="urn:schemas-microsoft-com:office:excel" xmlns:c173="http://schemas.microsoft.com/office/drawing/2017/03/chart" xmlns:anam3d="http://schemas.microsoft.com/office/drawing/2018/animation/model3d" xmlns:adec="http://schemas.microsoft.com/office/drawing/2017/decorative" xmlns:oda="http://opendope.org/answers" xmlns:a18hc="http://schemas.microsoft.com/office/drawing/2018/hyperlinkcolor" xmlns:odc="http://opendope.org/conditions" xmlns:cdr="http://schemas.openxmlformats.org/drawingml/2006/chartDrawing" xmlns:odi="http://opendope.org/components" xmlns:msink="http://schemas.microsoft.com/ink/2010/main" xmlns:cdr14="http://schemas.microsoft.com/office/drawing/2010/chartDrawing" xmlns:iact="http://schemas.microsoft.com/office/powerpoint/2014/inkAction" xmlns:an18="http://schemas.microsoft.com/office/drawing/2018/animation" xmlns:odq="http://opendope.org/questions" xmlns:w16cid="http://schemas.microsoft.com/office/word/2016/wordml/cid" xmlns:dsp="http://schemas.microsoft.com/office/drawing/2008/diagram" xmlns:odx="http://opendope.org/xpaths" xmlns:a15="http://schemas.microsoft.com/office/drawing/2012/main" xmlns:a14="http://schemas.microsoft.com/office/drawing/2010/main" xmlns:c15="http://schemas.microsoft.com/office/drawing/2012/chart" xmlns:a13cmd="http://schemas.microsoft.com/office/drawing/2013/main/command" xmlns:c14="http://schemas.microsoft.com/office/drawing/2007/8/2/chart" xmlns:a16="http://schemas.microsoft.com/office/drawing/2014/main" xmlns:odgm="http://opendope.org/SmartArt/DataHierarchy" xmlns:c16="http://schemas.microsoft.com/office/drawing/2014/chart" xmlns:dgm="http://schemas.openxmlformats.org/drawingml/2006/diagram" xmlns:thm15="http://schemas.microsoft.com/office/thememl/2012/main" xmlns:we="http://schemas.microsoft.com/office/webextensions/webextension/2010/11" xmlns:ns39="http://www.w3.org/2003/InkML" xmlns:sl="http://schemas.openxmlformats.org/schemaLibrary/2006/main" xmlns:ns38="http://www.w3.org/1998/Math/MathML" xmlns:dgm14="http://schemas.microsoft.com/office/drawing/2010/diagram" xmlns:c16ac="http://schemas.microsoft.com/office/drawing/2014/chart/ac" xmlns:a="http://schemas.openxmlformats.org/drawingml/2006/main" xmlns:b="http://schemas.openxmlformats.org/officeDocument/2006/bibliography" xmlns:c="http://schemas.openxmlformats.org/drawingml/2006/chart" xmlns:cs="http://schemas.microsoft.com/office/drawing/2012/chartStyle" xmlns:pic14="http://schemas.microsoft.com/office/drawing/2010/picture" xmlns:lc="http://schemas.openxmlformats.org/drawingml/2006/lockedCanvas" xmlns:wetp="http://schemas.microsoft.com/office/webextensions/taskpanes/2010/11" xmlns:xsi="http://www.w3.org/2001/XMLSchema-instance">
-          <w:ilvl w:val="0"/>
-          <w:numId w:val="14"/>
-        </w:numPr>
-      </w:pPr>
-      <w:r>
-        <w:rPr xmlns:xsi="http://www.w3.org/2001/XMLSchema-instance">
-          <w:rStyle w:val=""/>
-        </w:rPr>
-        <w:t>aaa - PC_BulletList</w:t>
-      </w:r>
-    </w:p>
-    <w:p>
-      <w:pPr>
-        <w:pStyle w:val="PCBulletList"/>
-        <w:numPr xmlns:cppr="http://schemas.microsoft.com/office/2006/coverPageProps" xmlns:dgm1611="http://schemas.microsoft.com/office/drawing/2016/11/diagram" xmlns:xdr="http://schemas.openxmlformats.org/drawingml/2006/spreadsheetDrawing" xmlns:wp15="http://schemas.microsoft.com/office/word/2012/wordprocessingDrawing" xmlns:pic="http://schemas.openxmlformats.org/drawingml/2006/picture" xmlns:a1611="http://schemas.microsoft.com/office/drawing/2016/11/main" xmlns:a16svg="http://schemas.microsoft.com/office/drawing/2016/SVG/main" xmlns:am3d="http://schemas.microsoft.com/office/drawing/2017/model3d" xmlns:pvml="urn:schemas-microsoft-com:office:powerpoint" xmlns:dgm1612="http://schemas.microsoft.com/office/drawing/2016/12/diagram" xmlns:comp="http://schemas.openxmlformats.org/drawingml/2006/compatibility" xmlns:xvml="urn:schemas-microsoft-com:office:excel" xmlns:c173="http://schemas.microsoft.com/office/drawing/2017/03/chart" xmlns:anam3d="http://schemas.microsoft.com/office/drawing/2018/animation/model3d" xmlns:adec="http://schemas.microsoft.com/office/drawing/2017/decorative" xmlns:oda="http://opendope.org/answers" xmlns:a18hc="http://schemas.microsoft.com/office/drawing/2018/hyperlinkcolor" xmlns:odc="http://opendope.org/conditions" xmlns:cdr="http://schemas.openxmlformats.org/drawingml/2006/chartDrawing" xmlns:odi="http://opendope.org/components" xmlns:msink="http://schemas.microsoft.com/ink/2010/main" xmlns:cdr14="http://schemas.microsoft.com/office/drawing/2010/chartDrawing" xmlns:iact="http://schemas.microsoft.com/office/powerpoint/2014/inkAction" xmlns:an18="http://schemas.microsoft.com/office/drawing/2018/animation" xmlns:odq="http://opendope.org/questions" xmlns:w16cid="http://schemas.microsoft.com/office/word/2016/wordml/cid" xmlns:dsp="http://schemas.microsoft.com/office/drawing/2008/diagram" xmlns:odx="http://opendope.org/xpaths" xmlns:a15="http://schemas.microsoft.com/office/drawing/2012/main" xmlns:a14="http://schemas.microsoft.com/office/drawing/2010/main" xmlns:c15="http://schemas.microsoft.com/office/drawing/2012/chart" xmlns:a13cmd="http://schemas.microsoft.com/office/drawing/2013/main/command" xmlns:c14="http://schemas.microsoft.com/office/drawing/2007/8/2/chart" xmlns:a16="http://schemas.microsoft.com/office/drawing/2014/main" xmlns:odgm="http://opendope.org/SmartArt/DataHierarchy" xmlns:c16="http://schemas.microsoft.com/office/drawing/2014/chart" xmlns:dgm="http://schemas.openxmlformats.org/drawingml/2006/diagram" xmlns:thm15="http://schemas.microsoft.com/office/thememl/2012/main" xmlns:we="http://schemas.microsoft.com/office/webextensions/webextension/2010/11" xmlns:ns39="http://www.w3.org/2003/InkML" xmlns:sl="http://schemas.openxmlformats.org/schemaLibrary/2006/main" xmlns:ns38="http://www.w3.org/1998/Math/MathML" xmlns:dgm14="http://schemas.microsoft.com/office/drawing/2010/diagram" xmlns:c16ac="http://schemas.microsoft.com/office/drawing/2014/chart/ac" xmlns:a="http://schemas.openxmlformats.org/drawingml/2006/main" xmlns:b="http://schemas.openxmlformats.org/officeDocument/2006/bibliography" xmlns:c="http://schemas.openxmlformats.org/drawingml/2006/chart" xmlns:cs="http://schemas.microsoft.com/office/drawing/2012/chartStyle" xmlns:pic14="http://schemas.microsoft.com/office/drawing/2010/picture" xmlns:lc="http://schemas.openxmlformats.org/drawingml/2006/lockedCanvas" xmlns:wetp="http://schemas.microsoft.com/office/webextensions/taskpanes/2010/11" xmlns:xsi="http://www.w3.org/2001/XMLSchema-instance">
-          <w:ilvl w:val="0"/>
-          <w:numId w:val="14"/>
-        </w:numPr>
-      </w:pPr>
-      <w:r>
-        <w:rPr xmlns:xsi="http://www.w3.org/2001/XMLSchema-instance">
-          <w:rStyle w:val=""/>
-        </w:rPr>
-        <w:t>bbb - PC_BulletList</w:t>
-      </w:r>
-    </w:p>
-    <w:p>
-      <w:pPr>
-        <w:pStyle w:val="PCBulletList"/>
-        <w:numPr xmlns:cppr="http://schemas.microsoft.com/office/2006/coverPageProps" xmlns:dgm1611="http://schemas.microsoft.com/office/drawing/2016/11/diagram" xmlns:xdr="http://schemas.openxmlformats.org/drawingml/2006/spreadsheetDrawing" xmlns:wp15="http://schemas.microsoft.com/office/word/2012/wordprocessingDrawing" xmlns:pic="http://schemas.openxmlformats.org/drawingml/2006/picture" xmlns:a1611="http://schemas.microsoft.com/office/drawing/2016/11/main" xmlns:a16svg="http://schemas.microsoft.com/office/drawing/2016/SVG/main" xmlns:am3d="http://schemas.microsoft.com/office/drawing/2017/model3d" xmlns:pvml="urn:schemas-microsoft-com:office:powerpoint" xmlns:dgm1612="http://schemas.microsoft.com/office/drawing/2016/12/diagram" xmlns:comp="http://schemas.openxmlformats.org/drawingml/2006/compatibility" xmlns:xvml="urn:schemas-microsoft-com:office:excel" xmlns:c173="http://schemas.microsoft.com/office/drawing/2017/03/chart" xmlns:anam3d="http://schemas.microsoft.com/office/drawing/2018/animation/model3d" xmlns:adec="http://schemas.microsoft.com/office/drawing/2017/decorative" xmlns:oda="http://opendope.org/answers" xmlns:a18hc="http://schemas.microsoft.com/office/drawing/2018/hyperlinkcolor" xmlns:odc="http://opendope.org/conditions" xmlns:cdr="http://schemas.openxmlformats.org/drawingml/2006/chartDrawing" xmlns:odi="http://opendope.org/components" xmlns:msink="http://schemas.microsoft.com/ink/2010/main" xmlns:cdr14="http://schemas.microsoft.com/office/drawing/2010/chartDrawing" xmlns:iact="http://schemas.microsoft.com/office/powerpoint/2014/inkAction" xmlns:an18="http://schemas.microsoft.com/office/drawing/2018/animation" xmlns:odq="http://opendope.org/questions" xmlns:w16cid="http://schemas.microsoft.com/office/word/2016/wordml/cid" xmlns:dsp="http://schemas.microsoft.com/office/drawing/2008/diagram" xmlns:odx="http://opendope.org/xpaths" xmlns:a15="http://schemas.microsoft.com/office/drawing/2012/main" xmlns:a14="http://schemas.microsoft.com/office/drawing/2010/main" xmlns:c15="http://schemas.microsoft.com/office/drawing/2012/chart" xmlns:a13cmd="http://schemas.microsoft.com/office/drawing/2013/main/command" xmlns:c14="http://schemas.microsoft.com/office/drawing/2007/8/2/chart" xmlns:a16="http://schemas.microsoft.com/office/drawing/2014/main" xmlns:odgm="http://opendope.org/SmartArt/DataHierarchy" xmlns:c16="http://schemas.microsoft.com/office/drawing/2014/chart" xmlns:dgm="http://schemas.openxmlformats.org/drawingml/2006/diagram" xmlns:thm15="http://schemas.microsoft.com/office/thememl/2012/main" xmlns:we="http://schemas.microsoft.com/office/webextensions/webextension/2010/11" xmlns:ns39="http://www.w3.org/2003/InkML" xmlns:sl="http://schemas.openxmlformats.org/schemaLibrary/2006/main" xmlns:ns38="http://www.w3.org/1998/Math/MathML" xmlns:dgm14="http://schemas.microsoft.com/office/drawing/2010/diagram" xmlns:c16ac="http://schemas.microsoft.com/office/drawing/2014/chart/ac" xmlns:a="http://schemas.openxmlformats.org/drawingml/2006/main" xmlns:b="http://schemas.openxmlformats.org/officeDocument/2006/bibliography" xmlns:c="http://schemas.openxmlformats.org/drawingml/2006/chart" xmlns:cs="http://schemas.microsoft.com/office/drawing/2012/chartStyle" xmlns:pic14="http://schemas.microsoft.com/office/drawing/2010/picture" xmlns:lc="http://schemas.openxmlformats.org/drawingml/2006/lockedCanvas" xmlns:wetp="http://schemas.microsoft.com/office/webextensions/taskpanes/2010/11" xmlns:xsi="http://www.w3.org/2001/XMLSchema-instance">
-          <w:ilvl w:val="0"/>
-          <w:numId w:val="14"/>
-        </w:numPr>
-      </w:pPr>
-      <w:r>
-        <w:rPr xmlns:xsi="http://www.w3.org/2001/XMLSchema-instance">
-          <w:rStyle w:val=""/>
-        </w:rPr>
-        <w:t>aaa - PC_BulletList</w:t>
-      </w:r>
-    </w:p>
-    <w:p>
-      <w:pPr>
-        <w:pStyle w:val="PCBulletList"/>
-        <w:numPr xmlns:cppr="http://schemas.microsoft.com/office/2006/coverPageProps" xmlns:dgm1611="http://schemas.microsoft.com/office/drawing/2016/11/diagram" xmlns:xdr="http://schemas.openxmlformats.org/drawingml/2006/spreadsheetDrawing" xmlns:wp15="http://schemas.microsoft.com/office/word/2012/wordprocessingDrawing" xmlns:pic="http://schemas.openxmlformats.org/drawingml/2006/picture" xmlns:a1611="http://schemas.microsoft.com/office/drawing/2016/11/main" xmlns:a16svg="http://schemas.microsoft.com/office/drawing/2016/SVG/main" xmlns:am3d="http://schemas.microsoft.com/office/drawing/2017/model3d" xmlns:pvml="urn:schemas-microsoft-com:office:powerpoint" xmlns:dgm1612="http://schemas.microsoft.com/office/drawing/2016/12/diagram" xmlns:comp="http://schemas.openxmlformats.org/drawingml/2006/compatibility" xmlns:xvml="urn:schemas-microsoft-com:office:excel" xmlns:c173="http://schemas.microsoft.com/office/drawing/2017/03/chart" xmlns:anam3d="http://schemas.microsoft.com/office/drawing/2018/animation/model3d" xmlns:adec="http://schemas.microsoft.com/office/drawing/2017/decorative" xmlns:oda="http://opendope.org/answers" xmlns:a18hc="http://schemas.microsoft.com/office/drawing/2018/hyperlinkcolor" xmlns:odc="http://opendope.org/conditions" xmlns:cdr="http://schemas.openxmlformats.org/drawingml/2006/chartDrawing" xmlns:odi="http://opendope.org/components" xmlns:msink="http://schemas.microsoft.com/ink/2010/main" xmlns:cdr14="http://schemas.microsoft.com/office/drawing/2010/chartDrawing" xmlns:iact="http://schemas.microsoft.com/office/powerpoint/2014/inkAction" xmlns:an18="http://schemas.microsoft.com/office/drawing/2018/animation" xmlns:odq="http://opendope.org/questions" xmlns:w16cid="http://schemas.microsoft.com/office/word/2016/wordml/cid" xmlns:dsp="http://schemas.microsoft.com/office/drawing/2008/diagram" xmlns:odx="http://opendope.org/xpaths" xmlns:a15="http://schemas.microsoft.com/office/drawing/2012/main" xmlns:a14="http://schemas.microsoft.com/office/drawing/2010/main" xmlns:c15="http://schemas.microsoft.com/office/drawing/2012/chart" xmlns:a13cmd="http://schemas.microsoft.com/office/drawing/2013/main/command" xmlns:c14="http://schemas.microsoft.com/office/drawing/2007/8/2/chart" xmlns:a16="http://schemas.microsoft.com/office/drawing/2014/main" xmlns:odgm="http://opendope.org/SmartArt/DataHierarchy" xmlns:c16="http://schemas.microsoft.com/office/drawing/2014/chart" xmlns:dgm="http://schemas.openxmlformats.org/drawingml/2006/diagram" xmlns:thm15="http://schemas.microsoft.com/office/thememl/2012/main" xmlns:we="http://schemas.microsoft.com/office/webextensions/webextension/2010/11" xmlns:ns39="http://www.w3.org/2003/InkML" xmlns:sl="http://schemas.openxmlformats.org/schemaLibrary/2006/main" xmlns:ns38="http://www.w3.org/1998/Math/MathML" xmlns:dgm14="http://schemas.microsoft.com/office/drawing/2010/diagram" xmlns:c16ac="http://schemas.microsoft.com/office/drawing/2014/chart/ac" xmlns:a="http://schemas.openxmlformats.org/drawingml/2006/main" xmlns:b="http://schemas.openxmlformats.org/officeDocument/2006/bibliography" xmlns:c="http://schemas.openxmlformats.org/drawingml/2006/chart" xmlns:cs="http://schemas.microsoft.com/office/drawing/2012/chartStyle" xmlns:pic14="http://schemas.microsoft.com/office/drawing/2010/picture" xmlns:lc="http://schemas.openxmlformats.org/drawingml/2006/lockedCanvas" xmlns:wetp="http://schemas.microsoft.com/office/webextensions/taskpanes/2010/11" xmlns:xsi="http://www.w3.org/2001/XMLSchema-instance">
-          <w:ilvl w:val="0"/>
-          <w:numId w:val="14"/>
-        </w:numPr>
-      </w:pPr>
-      <w:r>
-        <w:rPr xmlns:xsi="http://www.w3.org/2001/XMLSchema-instance">
-          <w:rStyle w:val=""/>
-        </w:rPr>
-        <w:t>bbb - PC_BulletList</w:t>
-      </w:r>
-    </w:p>
-    <w:p>
-      <w:pPr>
-        <w:pStyle w:val="PCBulletList"/>
-        <w:numPr xmlns:cppr="http://schemas.microsoft.com/office/2006/coverPageProps" xmlns:dgm1611="http://schemas.microsoft.com/office/drawing/2016/11/diagram" xmlns:xdr="http://schemas.openxmlformats.org/drawingml/2006/spreadsheetDrawing" xmlns:wp15="http://schemas.microsoft.com/office/word/2012/wordprocessingDrawing" xmlns:pic="http://schemas.openxmlformats.org/drawingml/2006/picture" xmlns:a1611="http://schemas.microsoft.com/office/drawing/2016/11/main" xmlns:a16svg="http://schemas.microsoft.com/office/drawing/2016/SVG/main" xmlns:am3d="http://schemas.microsoft.com/office/drawing/2017/model3d" xmlns:pvml="urn:schemas-microsoft-com:office:powerpoint" xmlns:dgm1612="http://schemas.microsoft.com/office/drawing/2016/12/diagram" xmlns:comp="http://schemas.openxmlformats.org/drawingml/2006/compatibility" xmlns:xvml="urn:schemas-microsoft-com:office:excel" xmlns:c173="http://schemas.microsoft.com/office/drawing/2017/03/chart" xmlns:anam3d="http://schemas.microsoft.com/office/drawing/2018/animation/model3d" xmlns:adec="http://schemas.microsoft.com/office/drawing/2017/decorative" xmlns:oda="http://opendope.org/answers" xmlns:a18hc="http://schemas.microsoft.com/office/drawing/2018/hyperlinkcolor" xmlns:odc="http://opendope.org/conditions" xmlns:cdr="http://schemas.openxmlformats.org/drawingml/2006/chartDrawing" xmlns:odi="http://opendope.org/components" xmlns:msink="http://schemas.microsoft.com/ink/2010/main" xmlns:cdr14="http://schemas.microsoft.com/office/drawing/2010/chartDrawing" xmlns:iact="http://schemas.microsoft.com/office/powerpoint/2014/inkAction" xmlns:an18="http://schemas.microsoft.com/office/drawing/2018/animation" xmlns:odq="http://opendope.org/questions" xmlns:w16cid="http://schemas.microsoft.com/office/word/2016/wordml/cid" xmlns:dsp="http://schemas.microsoft.com/office/drawing/2008/diagram" xmlns:odx="http://opendope.org/xpaths" xmlns:a15="http://schemas.microsoft.com/office/drawing/2012/main" xmlns:a14="http://schemas.microsoft.com/office/drawing/2010/main" xmlns:c15="http://schemas.microsoft.com/office/drawing/2012/chart" xmlns:a13cmd="http://schemas.microsoft.com/office/drawing/2013/main/command" xmlns:c14="http://schemas.microsoft.com/office/drawing/2007/8/2/chart" xmlns:a16="http://schemas.microsoft.com/office/drawing/2014/main" xmlns:odgm="http://opendope.org/SmartArt/DataHierarchy" xmlns:c16="http://schemas.microsoft.com/office/drawing/2014/chart" xmlns:dgm="http://schemas.openxmlformats.org/drawingml/2006/diagram" xmlns:thm15="http://schemas.microsoft.com/office/thememl/2012/main" xmlns:we="http://schemas.microsoft.com/office/webextensions/webextension/2010/11" xmlns:ns39="http://www.w3.org/2003/InkML" xmlns:sl="http://schemas.openxmlformats.org/schemaLibrary/2006/main" xmlns:ns38="http://www.w3.org/1998/Math/MathML" xmlns:dgm14="http://schemas.microsoft.com/office/drawing/2010/diagram" xmlns:c16ac="http://schemas.microsoft.com/office/drawing/2014/chart/ac" xmlns:a="http://schemas.openxmlformats.org/drawingml/2006/main" xmlns:b="http://schemas.openxmlformats.org/officeDocument/2006/bibliography" xmlns:c="http://schemas.openxmlformats.org/drawingml/2006/chart" xmlns:cs="http://schemas.microsoft.com/office/drawing/2012/chartStyle" xmlns:pic14="http://schemas.microsoft.com/office/drawing/2010/picture" xmlns:lc="http://schemas.openxmlformats.org/drawingml/2006/lockedCanvas" xmlns:wetp="http://schemas.microsoft.com/office/webextensions/taskpanes/2010/11" xmlns:xsi="http://www.w3.org/2001/XMLSchema-instance">
-          <w:ilvl w:val="0"/>
-          <w:numId w:val="14"/>
-        </w:numPr>
-      </w:pPr>
-      <w:r>
-        <w:rPr xmlns:xsi="http://www.w3.org/2001/XMLSchema-instance">
-          <w:rStyle w:val=""/>
-        </w:rPr>
-        <w:t>aaa - PC_BulletList</w:t>
-      </w:r>
-    </w:p>
-    <w:p>
-      <w:pPr>
-        <w:pStyle w:val="PCBulletList"/>
-        <w:numPr xmlns:cppr="http://schemas.microsoft.com/office/2006/coverPageProps" xmlns:dgm1611="http://schemas.microsoft.com/office/drawing/2016/11/diagram" xmlns:xdr="http://schemas.openxmlformats.org/drawingml/2006/spreadsheetDrawing" xmlns:wp15="http://schemas.microsoft.com/office/word/2012/wordprocessingDrawing" xmlns:pic="http://schemas.openxmlformats.org/drawingml/2006/picture" xmlns:a1611="http://schemas.microsoft.com/office/drawing/2016/11/main" xmlns:a16svg="http://schemas.microsoft.com/office/drawing/2016/SVG/main" xmlns:am3d="http://schemas.microsoft.com/office/drawing/2017/model3d" xmlns:pvml="urn:schemas-microsoft-com:office:powerpoint" xmlns:dgm1612="http://schemas.microsoft.com/office/drawing/2016/12/diagram" xmlns:comp="http://schemas.openxmlformats.org/drawingml/2006/compatibility" xmlns:xvml="urn:schemas-microsoft-com:office:excel" xmlns:c173="http://schemas.microsoft.com/office/drawing/2017/03/chart" xmlns:anam3d="http://schemas.microsoft.com/office/drawing/2018/animation/model3d" xmlns:adec="http://schemas.microsoft.com/office/drawing/2017/decorative" xmlns:oda="http://opendope.org/answers" xmlns:a18hc="http://schemas.microsoft.com/office/drawing/2018/hyperlinkcolor" xmlns:odc="http://opendope.org/conditions" xmlns:cdr="http://schemas.openxmlformats.org/drawingml/2006/chartDrawing" xmlns:odi="http://opendope.org/components" xmlns:msink="http://schemas.microsoft.com/ink/2010/main" xmlns:cdr14="http://schemas.microsoft.com/office/drawing/2010/chartDrawing" xmlns:iact="http://schemas.microsoft.com/office/powerpoint/2014/inkAction" xmlns:an18="http://schemas.microsoft.com/office/drawing/2018/animation" xmlns:odq="http://opendope.org/questions" xmlns:w16cid="http://schemas.microsoft.com/office/word/2016/wordml/cid" xmlns:dsp="http://schemas.microsoft.com/office/drawing/2008/diagram" xmlns:odx="http://opendope.org/xpaths" xmlns:a15="http://schemas.microsoft.com/office/drawing/2012/main" xmlns:a14="http://schemas.microsoft.com/office/drawing/2010/main" xmlns:c15="http://schemas.microsoft.com/office/drawing/2012/chart" xmlns:a13cmd="http://schemas.microsoft.com/office/drawing/2013/main/command" xmlns:c14="http://schemas.microsoft.com/office/drawing/2007/8/2/chart" xmlns:a16="http://schemas.microsoft.com/office/drawing/2014/main" xmlns:odgm="http://opendope.org/SmartArt/DataHierarchy" xmlns:c16="http://schemas.microsoft.com/office/drawing/2014/chart" xmlns:dgm="http://schemas.openxmlformats.org/drawingml/2006/diagram" xmlns:thm15="http://schemas.microsoft.com/office/thememl/2012/main" xmlns:we="http://schemas.microsoft.com/office/webextensions/webextension/2010/11" xmlns:ns39="http://www.w3.org/2003/InkML" xmlns:sl="http://schemas.openxmlformats.org/schemaLibrary/2006/main" xmlns:ns38="http://www.w3.org/1998/Math/MathML" xmlns:dgm14="http://schemas.microsoft.com/office/drawing/2010/diagram" xmlns:c16ac="http://schemas.microsoft.com/office/drawing/2014/chart/ac" xmlns:a="http://schemas.openxmlformats.org/drawingml/2006/main" xmlns:b="http://schemas.openxmlformats.org/officeDocument/2006/bibliography" xmlns:c="http://schemas.openxmlformats.org/drawingml/2006/chart" xmlns:cs="http://schemas.microsoft.com/office/drawing/2012/chartStyle" xmlns:pic14="http://schemas.microsoft.com/office/drawing/2010/picture" xmlns:lc="http://schemas.openxmlformats.org/drawingml/2006/lockedCanvas" xmlns:wetp="http://schemas.microsoft.com/office/webextensions/taskpanes/2010/11" xmlns:xsi="http://www.w3.org/2001/XMLSchema-instance">
-          <w:ilvl w:val="0"/>
-          <w:numId w:val="14"/>
-        </w:numPr>
-      </w:pPr>
-      <w:r>
-        <w:rPr xmlns:xsi="http://www.w3.org/2001/XMLSchema-instance">
-          <w:rStyle w:val=""/>
-        </w:rPr>
-        <w:t>bbb - PC_BulletList</w:t>
-      </w:r>
-    </w:p>
-    <w:p>
-      <w:pPr>
-        <w:pStyle w:val="PCBulletList"/>
-        <w:numPr xmlns:cppr="http://schemas.microsoft.com/office/2006/coverPageProps" xmlns:dgm1611="http://schemas.microsoft.com/office/drawing/2016/11/diagram" xmlns:xdr="http://schemas.openxmlformats.org/drawingml/2006/spreadsheetDrawing" xmlns:wp15="http://schemas.microsoft.com/office/word/2012/wordprocessingDrawing" xmlns:pic="http://schemas.openxmlformats.org/drawingml/2006/picture" xmlns:a1611="http://schemas.microsoft.com/office/drawing/2016/11/main" xmlns:a16svg="http://schemas.microsoft.com/office/drawing/2016/SVG/main" xmlns:am3d="http://schemas.microsoft.com/office/drawing/2017/model3d" xmlns:pvml="urn:schemas-microsoft-com:office:powerpoint" xmlns:dgm1612="http://schemas.microsoft.com/office/drawing/2016/12/diagram" xmlns:comp="http://schemas.openxmlformats.org/drawingml/2006/compatibility" xmlns:xvml="urn:schemas-microsoft-com:office:excel" xmlns:c173="http://schemas.microsoft.com/office/drawing/2017/03/chart" xmlns:anam3d="http://schemas.microsoft.com/office/drawing/2018/animation/model3d" xmlns:adec="http://schemas.microsoft.com/office/drawing/2017/decorative" xmlns:oda="http://opendope.org/answers" xmlns:a18hc="http://schemas.microsoft.com/office/drawing/2018/hyperlinkcolor" xmlns:odc="http://opendope.org/conditions" xmlns:cdr="http://schemas.openxmlformats.org/drawingml/2006/chartDrawing" xmlns:odi="http://opendope.org/components" xmlns:msink="http://schemas.microsoft.com/ink/2010/main" xmlns:cdr14="http://schemas.microsoft.com/office/drawing/2010/chartDrawing" xmlns:iact="http://schemas.microsoft.com/office/powerpoint/2014/inkAction" xmlns:an18="http://schemas.microsoft.com/office/drawing/2018/animation" xmlns:odq="http://opendope.org/questions" xmlns:w16cid="http://schemas.microsoft.com/office/word/2016/wordml/cid" xmlns:dsp="http://schemas.microsoft.com/office/drawing/2008/diagram" xmlns:odx="http://opendope.org/xpaths" xmlns:a15="http://schemas.microsoft.com/office/drawing/2012/main" xmlns:a14="http://schemas.microsoft.com/office/drawing/2010/main" xmlns:c15="http://schemas.microsoft.com/office/drawing/2012/chart" xmlns:a13cmd="http://schemas.microsoft.com/office/drawing/2013/main/command" xmlns:c14="http://schemas.microsoft.com/office/drawing/2007/8/2/chart" xmlns:a16="http://schemas.microsoft.com/office/drawing/2014/main" xmlns:odgm="http://opendope.org/SmartArt/DataHierarchy" xmlns:c16="http://schemas.microsoft.com/office/drawing/2014/chart" xmlns:dgm="http://schemas.openxmlformats.org/drawingml/2006/diagram" xmlns:thm15="http://schemas.microsoft.com/office/thememl/2012/main" xmlns:we="http://schemas.microsoft.com/office/webextensions/webextension/2010/11" xmlns:ns39="http://www.w3.org/2003/InkML" xmlns:sl="http://schemas.openxmlformats.org/schemaLibrary/2006/main" xmlns:ns38="http://www.w3.org/1998/Math/MathML" xmlns:dgm14="http://schemas.microsoft.com/office/drawing/2010/diagram" xmlns:c16ac="http://schemas.microsoft.com/office/drawing/2014/chart/ac" xmlns:a="http://schemas.openxmlformats.org/drawingml/2006/main" xmlns:b="http://schemas.openxmlformats.org/officeDocument/2006/bibliography" xmlns:c="http://schemas.openxmlformats.org/drawingml/2006/chart" xmlns:cs="http://schemas.microsoft.com/office/drawing/2012/chartStyle" xmlns:pic14="http://schemas.microsoft.com/office/drawing/2010/picture" xmlns:lc="http://schemas.openxmlformats.org/drawingml/2006/lockedCanvas" xmlns:wetp="http://schemas.microsoft.com/office/webextensions/taskpanes/2010/11" xmlns:xsi="http://www.w3.org/2001/XMLSchema-instance">
-          <w:ilvl w:val="0"/>
-          <w:numId w:val="14"/>
-        </w:numPr>
-      </w:pPr>
-      <w:r>
-        <w:rPr xmlns:xsi="http://www.w3.org/2001/XMLSchema-instance">
-          <w:rStyle w:val=""/>
-        </w:rPr>
-        <w:t>aaa - PC_NumberedList</w:t>
-      </w:r>
-    </w:p>
-    <w:p>
-      <w:pPr>
-        <w:pStyle w:val="PCBulletList"/>
-        <w:numPr xmlns:cppr="http://schemas.microsoft.com/office/2006/coverPageProps" xmlns:dgm1611="http://schemas.microsoft.com/office/drawing/2016/11/diagram" xmlns:xdr="http://schemas.openxmlformats.org/drawingml/2006/spreadsheetDrawing" xmlns:wp15="http://schemas.microsoft.com/office/word/2012/wordprocessingDrawing" xmlns:pic="http://schemas.openxmlformats.org/drawingml/2006/picture" xmlns:a1611="http://schemas.microsoft.com/office/drawing/2016/11/main" xmlns:a16svg="http://schemas.microsoft.com/office/drawing/2016/SVG/main" xmlns:am3d="http://schemas.microsoft.com/office/drawing/2017/model3d" xmlns:pvml="urn:schemas-microsoft-com:office:powerpoint" xmlns:dgm1612="http://schemas.microsoft.com/office/drawing/2016/12/diagram" xmlns:comp="http://schemas.openxmlformats.org/drawingml/2006/compatibility" xmlns:xvml="urn:schemas-microsoft-com:office:excel" xmlns:c173="http://schemas.microsoft.com/office/drawing/2017/03/chart" xmlns:anam3d="http://schemas.microsoft.com/office/drawing/2018/animation/model3d" xmlns:adec="http://schemas.microsoft.com/office/drawing/2017/decorative" xmlns:oda="http://opendope.org/answers" xmlns:a18hc="http://schemas.microsoft.com/office/drawing/2018/hyperlinkcolor" xmlns:odc="http://opendope.org/conditions" xmlns:cdr="http://schemas.openxmlformats.org/drawingml/2006/chartDrawing" xmlns:odi="http://opendope.org/components" xmlns:msink="http://schemas.microsoft.com/ink/2010/main" xmlns:cdr14="http://schemas.microsoft.com/office/drawing/2010/chartDrawing" xmlns:iact="http://schemas.microsoft.com/office/powerpoint/2014/inkAction" xmlns:an18="http://schemas.microsoft.com/office/drawing/2018/animation" xmlns:odq="http://opendope.org/questions" xmlns:w16cid="http://schemas.microsoft.com/office/word/2016/wordml/cid" xmlns:dsp="http://schemas.microsoft.com/office/drawing/2008/diagram" xmlns:odx="http://opendope.org/xpaths" xmlns:a15="http://schemas.microsoft.com/office/drawing/2012/main" xmlns:a14="http://schemas.microsoft.com/office/drawing/2010/main" xmlns:c15="http://schemas.microsoft.com/office/drawing/2012/chart" xmlns:a13cmd="http://schemas.microsoft.com/office/drawing/2013/main/command" xmlns:c14="http://schemas.microsoft.com/office/drawing/2007/8/2/chart" xmlns:a16="http://schemas.microsoft.com/office/drawing/2014/main" xmlns:odgm="http://opendope.org/SmartArt/DataHierarchy" xmlns:c16="http://schemas.microsoft.com/office/drawing/2014/chart" xmlns:dgm="http://schemas.openxmlformats.org/drawingml/2006/diagram" xmlns:thm15="http://schemas.microsoft.com/office/thememl/2012/main" xmlns:we="http://schemas.microsoft.com/office/webextensions/webextension/2010/11" xmlns:ns39="http://www.w3.org/2003/InkML" xmlns:sl="http://schemas.openxmlformats.org/schemaLibrary/2006/main" xmlns:ns38="http://www.w3.org/1998/Math/MathML" xmlns:dgm14="http://schemas.microsoft.com/office/drawing/2010/diagram" xmlns:c16ac="http://schemas.microsoft.com/office/drawing/2014/chart/ac" xmlns:a="http://schemas.openxmlformats.org/drawingml/2006/main" xmlns:b="http://schemas.openxmlformats.org/officeDocument/2006/bibliography" xmlns:c="http://schemas.openxmlformats.org/drawingml/2006/chart" xmlns:cs="http://schemas.microsoft.com/office/drawing/2012/chartStyle" xmlns:pic14="http://schemas.microsoft.com/office/drawing/2010/picture" xmlns:lc="http://schemas.openxmlformats.org/drawingml/2006/lockedCanvas" xmlns:wetp="http://schemas.microsoft.com/office/webextensions/taskpanes/2010/11" xmlns:xsi="http://www.w3.org/2001/XMLSchema-instance">
-          <w:ilvl w:val="0"/>
-          <w:numId w:val="14"/>
-        </w:numPr>
-      </w:pPr>
-      <w:r>
-        <w:rPr xmlns:xsi="http://www.w3.org/2001/XMLSchema-instance">
-          <w:rStyle w:val=""/>
-        </w:rPr>
-        <w:t>aaa - PC_NumberedList</w:t>
-      </w:r>
-    </w:p>
-    <w:p>
-      <w:pPr>
-        <w:pStyle w:val="PCBulletList"/>
-        <w:numPr xmlns:cppr="http://schemas.microsoft.com/office/2006/coverPageProps" xmlns:dgm1611="http://schemas.microsoft.com/office/drawing/2016/11/diagram" xmlns:xdr="http://schemas.openxmlformats.org/drawingml/2006/spreadsheetDrawing" xmlns:wp15="http://schemas.microsoft.com/office/word/2012/wordprocessingDrawing" xmlns:pic="http://schemas.openxmlformats.org/drawingml/2006/picture" xmlns:a1611="http://schemas.microsoft.com/office/drawing/2016/11/main" xmlns:a16svg="http://schemas.microsoft.com/office/drawing/2016/SVG/main" xmlns:am3d="http://schemas.microsoft.com/office/drawing/2017/model3d" xmlns:pvml="urn:schemas-microsoft-com:office:powerpoint" xmlns:dgm1612="http://schemas.microsoft.com/office/drawing/2016/12/diagram" xmlns:comp="http://schemas.openxmlformats.org/drawingml/2006/compatibility" xmlns:xvml="urn:schemas-microsoft-com:office:excel" xmlns:c173="http://schemas.microsoft.com/office/drawing/2017/03/chart" xmlns:anam3d="http://schemas.microsoft.com/office/drawing/2018/animation/model3d" xmlns:adec="http://schemas.microsoft.com/office/drawing/2017/decorative" xmlns:oda="http://opendope.org/answers" xmlns:a18hc="http://schemas.microsoft.com/office/drawing/2018/hyperlinkcolor" xmlns:odc="http://opendope.org/conditions" xmlns:cdr="http://schemas.openxmlformats.org/drawingml/2006/chartDrawing" xmlns:odi="http://opendope.org/components" xmlns:msink="http://schemas.microsoft.com/ink/2010/main" xmlns:cdr14="http://schemas.microsoft.com/office/drawing/2010/chartDrawing" xmlns:iact="http://schemas.microsoft.com/office/powerpoint/2014/inkAction" xmlns:an18="http://schemas.microsoft.com/office/drawing/2018/animation" xmlns:odq="http://opendope.org/questions" xmlns:w16cid="http://schemas.microsoft.com/office/word/2016/wordml/cid" xmlns:dsp="http://schemas.microsoft.com/office/drawing/2008/diagram" xmlns:odx="http://opendope.org/xpaths" xmlns:a15="http://schemas.microsoft.com/office/drawing/2012/main" xmlns:a14="http://schemas.microsoft.com/office/drawing/2010/main" xmlns:c15="http://schemas.microsoft.com/office/drawing/2012/chart" xmlns:a13cmd="http://schemas.microsoft.com/office/drawing/2013/main/command" xmlns:c14="http://schemas.microsoft.com/office/drawing/2007/8/2/chart" xmlns:a16="http://schemas.microsoft.com/office/drawing/2014/main" xmlns:odgm="http://opendope.org/SmartArt/DataHierarchy" xmlns:c16="http://schemas.microsoft.com/office/drawing/2014/chart" xmlns:dgm="http://schemas.openxmlformats.org/drawingml/2006/diagram" xmlns:thm15="http://schemas.microsoft.com/office/thememl/2012/main" xmlns:we="http://schemas.microsoft.com/office/webextensions/webextension/2010/11" xmlns:ns39="http://www.w3.org/2003/InkML" xmlns:sl="http://schemas.openxmlformats.org/schemaLibrary/2006/main" xmlns:ns38="http://www.w3.org/1998/Math/MathML" xmlns:dgm14="http://schemas.microsoft.com/office/drawing/2010/diagram" xmlns:c16ac="http://schemas.microsoft.com/office/drawing/2014/chart/ac" xmlns:a="http://schemas.openxmlformats.org/drawingml/2006/main" xmlns:b="http://schemas.openxmlformats.org/officeDocument/2006/bibliography" xmlns:c="http://schemas.openxmlformats.org/drawingml/2006/chart" xmlns:cs="http://schemas.microsoft.com/office/drawing/2012/chartStyle" xmlns:pic14="http://schemas.microsoft.com/office/drawing/2010/picture" xmlns:lc="http://schemas.openxmlformats.org/drawingml/2006/lockedCanvas" xmlns:wetp="http://schemas.microsoft.com/office/webextensions/taskpanes/2010/11" xmlns:xsi="http://www.w3.org/2001/XMLSchema-instance">
-          <w:ilvl w:val="1"/>
-          <w:numId w:val="14"/>
-        </w:numPr>
-      </w:pPr>
-      <w:r>
-        <w:rPr xmlns:xsi="http://www.w3.org/2001/XMLSchema-instance">
-          <w:rStyle w:val=""/>
-        </w:rPr>
-        <w:t>aaa - PC_BulletList - Unordered sub-list</w:t>
-      </w:r>
-    </w:p>
-    <w:p>
-      <w:pPr>
-        <w:pStyle w:val="PCBulletList"/>
-        <w:numPr xmlns:cppr="http://schemas.microsoft.com/office/2006/coverPageProps" xmlns:dgm1611="http://schemas.microsoft.com/office/drawing/2016/11/diagram" xmlns:xdr="http://schemas.openxmlformats.org/drawingml/2006/spreadsheetDrawing" xmlns:wp15="http://schemas.microsoft.com/office/word/2012/wordprocessingDrawing" xmlns:pic="http://schemas.openxmlformats.org/drawingml/2006/picture" xmlns:a1611="http://schemas.microsoft.com/office/drawing/2016/11/main" xmlns:a16svg="http://schemas.microsoft.com/office/drawing/2016/SVG/main" xmlns:am3d="http://schemas.microsoft.com/office/drawing/2017/model3d" xmlns:pvml="urn:schemas-microsoft-com:office:powerpoint" xmlns:dgm1612="http://schemas.microsoft.com/office/drawing/2016/12/diagram" xmlns:comp="http://schemas.openxmlformats.org/drawingml/2006/compatibility" xmlns:xvml="urn:schemas-microsoft-com:office:excel" xmlns:c173="http://schemas.microsoft.com/office/drawing/2017/03/chart" xmlns:anam3d="http://schemas.microsoft.com/office/drawing/2018/animation/model3d" xmlns:adec="http://schemas.microsoft.com/office/drawing/2017/decorative" xmlns:oda="http://opendope.org/answers" xmlns:a18hc="http://schemas.microsoft.com/office/drawing/2018/hyperlinkcolor" xmlns:odc="http://opendope.org/conditions" xmlns:cdr="http://schemas.openxmlformats.org/drawingml/2006/chartDrawing" xmlns:odi="http://opendope.org/components" xmlns:msink="http://schemas.microsoft.com/ink/2010/main" xmlns:cdr14="http://schemas.microsoft.com/office/drawing/2010/chartDrawing" xmlns:iact="http://schemas.microsoft.com/office/powerpoint/2014/inkAction" xmlns:an18="http://schemas.microsoft.com/office/drawing/2018/animation" xmlns:odq="http://opendope.org/questions" xmlns:w16cid="http://schemas.microsoft.com/office/word/2016/wordml/cid" xmlns:dsp="http://schemas.microsoft.com/office/drawing/2008/diagram" xmlns:odx="http://opendope.org/xpaths" xmlns:a15="http://schemas.microsoft.com/office/drawing/2012/main" xmlns:a14="http://schemas.microsoft.com/office/drawing/2010/main" xmlns:c15="http://schemas.microsoft.com/office/drawing/2012/chart" xmlns:a13cmd="http://schemas.microsoft.com/office/drawing/2013/main/command" xmlns:c14="http://schemas.microsoft.com/office/drawing/2007/8/2/chart" xmlns:a16="http://schemas.microsoft.com/office/drawing/2014/main" xmlns:odgm="http://opendope.org/SmartArt/DataHierarchy" xmlns:c16="http://schemas.microsoft.com/office/drawing/2014/chart" xmlns:dgm="http://schemas.openxmlformats.org/drawingml/2006/diagram" xmlns:thm15="http://schemas.microsoft.com/office/thememl/2012/main" xmlns:we="http://schemas.microsoft.com/office/webextensions/webextension/2010/11" xmlns:ns39="http://www.w3.org/2003/InkML" xmlns:sl="http://schemas.openxmlformats.org/schemaLibrary/2006/main" xmlns:ns38="http://www.w3.org/1998/Math/MathML" xmlns:dgm14="http://schemas.microsoft.com/office/drawing/2010/diagram" xmlns:c16ac="http://schemas.microsoft.com/office/drawing/2014/chart/ac" xmlns:a="http://schemas.openxmlformats.org/drawingml/2006/main" xmlns:b="http://schemas.openxmlformats.org/officeDocument/2006/bibliography" xmlns:c="http://schemas.openxmlformats.org/drawingml/2006/chart" xmlns:cs="http://schemas.microsoft.com/office/drawing/2012/chartStyle" xmlns:pic14="http://schemas.microsoft.com/office/drawing/2010/picture" xmlns:lc="http://schemas.openxmlformats.org/drawingml/2006/lockedCanvas" xmlns:wetp="http://schemas.microsoft.com/office/webextensions/taskpanes/2010/11" xmlns:xsi="http://www.w3.org/2001/XMLSchema-instance">
-          <w:ilvl w:val="1"/>
-          <w:numId w:val="14"/>
-        </w:numPr>
-      </w:pPr>
-      <w:r>
-        <w:rPr xmlns:xsi="http://www.w3.org/2001/XMLSchema-instance">
-          <w:rStyle w:val=""/>
-        </w:rPr>
-        <w:t>bbb - PC_BulletList - Unordered sub-list</w:t>
-      </w:r>
-    </w:p>
-    <w:p>
-      <w:pPr>
-        <w:pStyle w:val="PCBulletList"/>
-        <w:numPr xmlns:cppr="http://schemas.microsoft.com/office/2006/coverPageProps" xmlns:dgm1611="http://schemas.microsoft.com/office/drawing/2016/11/diagram" xmlns:xdr="http://schemas.openxmlformats.org/drawingml/2006/spreadsheetDrawing" xmlns:wp15="http://schemas.microsoft.com/office/word/2012/wordprocessingDrawing" xmlns:pic="http://schemas.openxmlformats.org/drawingml/2006/picture" xmlns:a1611="http://schemas.microsoft.com/office/drawing/2016/11/main" xmlns:a16svg="http://schemas.microsoft.com/office/drawing/2016/SVG/main" xmlns:am3d="http://schemas.microsoft.com/office/drawing/2017/model3d" xmlns:pvml="urn:schemas-microsoft-com:office:powerpoint" xmlns:dgm1612="http://schemas.microsoft.com/office/drawing/2016/12/diagram" xmlns:comp="http://schemas.openxmlformats.org/drawingml/2006/compatibility" xmlns:xvml="urn:schemas-microsoft-com:office:excel" xmlns:c173="http://schemas.microsoft.com/office/drawing/2017/03/chart" xmlns:anam3d="http://schemas.microsoft.com/office/drawing/2018/animation/model3d" xmlns:adec="http://schemas.microsoft.com/office/drawing/2017/decorative" xmlns:oda="http://opendope.org/answers" xmlns:a18hc="http://schemas.microsoft.com/office/drawing/2018/hyperlinkcolor" xmlns:odc="http://opendope.org/conditions" xmlns:cdr="http://schemas.openxmlformats.org/drawingml/2006/chartDrawing" xmlns:odi="http://opendope.org/components" xmlns:msink="http://schemas.microsoft.com/ink/2010/main" xmlns:cdr14="http://schemas.microsoft.com/office/drawing/2010/chartDrawing" xmlns:iact="http://schemas.microsoft.com/office/powerpoint/2014/inkAction" xmlns:an18="http://schemas.microsoft.com/office/drawing/2018/animation" xmlns:odq="http://opendope.org/questions" xmlns:w16cid="http://schemas.microsoft.com/office/word/2016/wordml/cid" xmlns:dsp="http://schemas.microsoft.com/office/drawing/2008/diagram" xmlns:odx="http://opendope.org/xpaths" xmlns:a15="http://schemas.microsoft.com/office/drawing/2012/main" xmlns:a14="http://schemas.microsoft.com/office/drawing/2010/main" xmlns:c15="http://schemas.microsoft.com/office/drawing/2012/chart" xmlns:a13cmd="http://schemas.microsoft.com/office/drawing/2013/main/command" xmlns:c14="http://schemas.microsoft.com/office/drawing/2007/8/2/chart" xmlns:a16="http://schemas.microsoft.com/office/drawing/2014/main" xmlns:odgm="http://opendope.org/SmartArt/DataHierarchy" xmlns:c16="http://schemas.microsoft.com/office/drawing/2014/chart" xmlns:dgm="http://schemas.openxmlformats.org/drawingml/2006/diagram" xmlns:thm15="http://schemas.microsoft.com/office/thememl/2012/main" xmlns:we="http://schemas.microsoft.com/office/webextensions/webextension/2010/11" xmlns:ns39="http://www.w3.org/2003/InkML" xmlns:sl="http://schemas.openxmlformats.org/schemaLibrary/2006/main" xmlns:ns38="http://www.w3.org/1998/Math/MathML" xmlns:dgm14="http://schemas.microsoft.com/office/drawing/2010/diagram" xmlns:c16ac="http://schemas.microsoft.com/office/drawing/2014/chart/ac" xmlns:a="http://schemas.openxmlformats.org/drawingml/2006/main" xmlns:b="http://schemas.openxmlformats.org/officeDocument/2006/bibliography" xmlns:c="http://schemas.openxmlformats.org/drawingml/2006/chart" xmlns:cs="http://schemas.microsoft.com/office/drawing/2012/chartStyle" xmlns:pic14="http://schemas.microsoft.com/office/drawing/2010/picture" xmlns:lc="http://schemas.openxmlformats.org/drawingml/2006/lockedCanvas" xmlns:wetp="http://schemas.microsoft.com/office/webextensions/taskpanes/2010/11" xmlns:xsi="http://www.w3.org/2001/XMLSchema-instance">
-          <w:ilvl w:val="0"/>
-          <w:numId w:val="14"/>
-        </w:numPr>
-      </w:pPr>
-      <w:r>
-        <w:rPr xmlns:xsi="http://www.w3.org/2001/XMLSchema-instance">
-          <w:rStyle w:val=""/>
-        </w:rPr>
-        <w:t>aaa - PC_NumberedList</w:t>
-      </w:r>
-    </w:p>
-    <w:p>
-      <w:pPr>
-        <w:pStyle w:val="PCBulletList"/>
-        <w:numPr xmlns:cppr="http://schemas.microsoft.com/office/2006/coverPageProps" xmlns:dgm1611="http://schemas.microsoft.com/office/drawing/2016/11/diagram" xmlns:xdr="http://schemas.openxmlformats.org/drawingml/2006/spreadsheetDrawing" xmlns:wp15="http://schemas.microsoft.com/office/word/2012/wordprocessingDrawing" xmlns:pic="http://schemas.openxmlformats.org/drawingml/2006/picture" xmlns:a1611="http://schemas.microsoft.com/office/drawing/2016/11/main" xmlns:a16svg="http://schemas.microsoft.com/office/drawing/2016/SVG/main" xmlns:am3d="http://schemas.microsoft.com/office/drawing/2017/model3d" xmlns:pvml="urn:schemas-microsoft-com:office:powerpoint" xmlns:dgm1612="http://schemas.microsoft.com/office/drawing/2016/12/diagram" xmlns:comp="http://schemas.openxmlformats.org/drawingml/2006/compatibility" xmlns:xvml="urn:schemas-microsoft-com:office:excel" xmlns:c173="http://schemas.microsoft.com/office/drawing/2017/03/chart" xmlns:anam3d="http://schemas.microsoft.com/office/drawing/2018/animation/model3d" xmlns:adec="http://schemas.microsoft.com/office/drawing/2017/decorative" xmlns:oda="http://opendope.org/answers" xmlns:a18hc="http://schemas.microsoft.com/office/drawing/2018/hyperlinkcolor" xmlns:odc="http://opendope.org/conditions" xmlns:cdr="http://schemas.openxmlformats.org/drawingml/2006/chartDrawing" xmlns:odi="http://opendope.org/components" xmlns:msink="http://schemas.microsoft.com/ink/2010/main" xmlns:cdr14="http://schemas.microsoft.com/office/drawing/2010/chartDrawing" xmlns:iact="http://schemas.microsoft.com/office/powerpoint/2014/inkAction" xmlns:an18="http://schemas.microsoft.com/office/drawing/2018/animation" xmlns:odq="http://opendope.org/questions" xmlns:w16cid="http://schemas.microsoft.com/office/word/2016/wordml/cid" xmlns:dsp="http://schemas.microsoft.com/office/drawing/2008/diagram" xmlns:odx="http://opendope.org/xpaths" xmlns:a15="http://schemas.microsoft.com/office/drawing/2012/main" xmlns:a14="http://schemas.microsoft.com/office/drawing/2010/main" xmlns:c15="http://schemas.microsoft.com/office/drawing/2012/chart" xmlns:a13cmd="http://schemas.microsoft.com/office/drawing/2013/main/command" xmlns:c14="http://schemas.microsoft.com/office/drawing/2007/8/2/chart" xmlns:a16="http://schemas.microsoft.com/office/drawing/2014/main" xmlns:odgm="http://opendope.org/SmartArt/DataHierarchy" xmlns:c16="http://schemas.microsoft.com/office/drawing/2014/chart" xmlns:dgm="http://schemas.openxmlformats.org/drawingml/2006/diagram" xmlns:thm15="http://schemas.microsoft.com/office/thememl/2012/main" xmlns:we="http://schemas.microsoft.com/office/webextensions/webextension/2010/11" xmlns:ns39="http://www.w3.org/2003/InkML" xmlns:sl="http://schemas.openxmlformats.org/schemaLibrary/2006/main" xmlns:ns38="http://www.w3.org/1998/Math/MathML" xmlns:dgm14="http://schemas.microsoft.com/office/drawing/2010/diagram" xmlns:c16ac="http://schemas.microsoft.com/office/drawing/2014/chart/ac" xmlns:a="http://schemas.openxmlformats.org/drawingml/2006/main" xmlns:b="http://schemas.openxmlformats.org/officeDocument/2006/bibliography" xmlns:c="http://schemas.openxmlformats.org/drawingml/2006/chart" xmlns:cs="http://schemas.microsoft.com/office/drawing/2012/chartStyle" xmlns:pic14="http://schemas.microsoft.com/office/drawing/2010/picture" xmlns:lc="http://schemas.openxmlformats.org/drawingml/2006/lockedCanvas" xmlns:wetp="http://schemas.microsoft.com/office/webextensions/taskpanes/2010/11" xmlns:xsi="http://www.w3.org/2001/XMLSchema-instance">
-          <w:ilvl w:val="1"/>
-          <w:numId w:val="14"/>
-        </w:numPr>
-      </w:pPr>
-      <w:r>
-        <w:rPr xmlns:xsi="http://www.w3.org/2001/XMLSchema-instance">
-          <w:rStyle w:val=""/>
-        </w:rPr>
-        <w:t>aaa - PC_BulletList - Ordered sub-list</w:t>
-      </w:r>
-    </w:p>
-    <w:p>
-      <w:pPr>
-        <w:pStyle w:val="PCBulletList"/>
-        <w:numPr xmlns:cppr="http://schemas.microsoft.com/office/2006/coverPageProps" xmlns:dgm1611="http://schemas.microsoft.com/office/drawing/2016/11/diagram" xmlns:xdr="http://schemas.openxmlformats.org/drawingml/2006/spreadsheetDrawing" xmlns:wp15="http://schemas.microsoft.com/office/word/2012/wordprocessingDrawing" xmlns:pic="http://schemas.openxmlformats.org/drawingml/2006/picture" xmlns:a1611="http://schemas.microsoft.com/office/drawing/2016/11/main" xmlns:a16svg="http://schemas.microsoft.com/office/drawing/2016/SVG/main" xmlns:am3d="http://schemas.microsoft.com/office/drawing/2017/model3d" xmlns:pvml="urn:schemas-microsoft-com:office:powerpoint" xmlns:dgm1612="http://schemas.microsoft.com/office/drawing/2016/12/diagram" xmlns:comp="http://schemas.openxmlformats.org/drawingml/2006/compatibility" xmlns:xvml="urn:schemas-microsoft-com:office:excel" xmlns:c173="http://schemas.microsoft.com/office/drawing/2017/03/chart" xmlns:anam3d="http://schemas.microsoft.com/office/drawing/2018/animation/model3d" xmlns:adec="http://schemas.microsoft.com/office/drawing/2017/decorative" xmlns:oda="http://opendope.org/answers" xmlns:a18hc="http://schemas.microsoft.com/office/drawing/2018/hyperlinkcolor" xmlns:odc="http://opendope.org/conditions" xmlns:cdr="http://schemas.openxmlformats.org/drawingml/2006/chartDrawing" xmlns:odi="http://opendope.org/components" xmlns:msink="http://schemas.microsoft.com/ink/2010/main" xmlns:cdr14="http://schemas.microsoft.com/office/drawing/2010/chartDrawing" xmlns:iact="http://schemas.microsoft.com/office/powerpoint/2014/inkAction" xmlns:an18="http://schemas.microsoft.com/office/drawing/2018/animation" xmlns:odq="http://opendope.org/questions" xmlns:w16cid="http://schemas.microsoft.com/office/word/2016/wordml/cid" xmlns:dsp="http://schemas.microsoft.com/office/drawing/2008/diagram" xmlns:odx="http://opendope.org/xpaths" xmlns:a15="http://schemas.microsoft.com/office/drawing/2012/main" xmlns:a14="http://schemas.microsoft.com/office/drawing/2010/main" xmlns:c15="http://schemas.microsoft.com/office/drawing/2012/chart" xmlns:a13cmd="http://schemas.microsoft.com/office/drawing/2013/main/command" xmlns:c14="http://schemas.microsoft.com/office/drawing/2007/8/2/chart" xmlns:a16="http://schemas.microsoft.com/office/drawing/2014/main" xmlns:odgm="http://opendope.org/SmartArt/DataHierarchy" xmlns:c16="http://schemas.microsoft.com/office/drawing/2014/chart" xmlns:dgm="http://schemas.openxmlformats.org/drawingml/2006/diagram" xmlns:thm15="http://schemas.microsoft.com/office/thememl/2012/main" xmlns:we="http://schemas.microsoft.com/office/webextensions/webextension/2010/11" xmlns:ns39="http://www.w3.org/2003/InkML" xmlns:sl="http://schemas.openxmlformats.org/schemaLibrary/2006/main" xmlns:ns38="http://www.w3.org/1998/Math/MathML" xmlns:dgm14="http://schemas.microsoft.com/office/drawing/2010/diagram" xmlns:c16ac="http://schemas.microsoft.com/office/drawing/2014/chart/ac" xmlns:a="http://schemas.openxmlformats.org/drawingml/2006/main" xmlns:b="http://schemas.openxmlformats.org/officeDocument/2006/bibliography" xmlns:c="http://schemas.openxmlformats.org/drawingml/2006/chart" xmlns:cs="http://schemas.microsoft.com/office/drawing/2012/chartStyle" xmlns:pic14="http://schemas.microsoft.com/office/drawing/2010/picture" xmlns:lc="http://schemas.openxmlformats.org/drawingml/2006/lockedCanvas" xmlns:wetp="http://schemas.microsoft.com/office/webextensions/taskpanes/2010/11" xmlns:xsi="http://www.w3.org/2001/XMLSchema-instance">
-          <w:ilvl w:val="1"/>
-          <w:numId w:val="14"/>
-        </w:numPr>
-      </w:pPr>
-      <w:r>
-        <w:rPr xmlns:xsi="http://www.w3.org/2001/XMLSchema-instance">
-          <w:rStyle w:val=""/>
-        </w:rPr>
-        <w:t>bbb - PC_BulletList - Ordered sub-list</w:t>
-      </w:r>
-    </w:p>
-    <w:p>
-      <w:pPr>
-        <w:pStyle w:val="PCBulletList"/>
-        <w:numPr xmlns:cppr="http://schemas.microsoft.com/office/2006/coverPageProps" xmlns:dgm1611="http://schemas.microsoft.com/office/drawing/2016/11/diagram" xmlns:xdr="http://schemas.openxmlformats.org/drawingml/2006/spreadsheetDrawing" xmlns:wp15="http://schemas.microsoft.com/office/word/2012/wordprocessingDrawing" xmlns:pic="http://schemas.openxmlformats.org/drawingml/2006/picture" xmlns:a1611="http://schemas.microsoft.com/office/drawing/2016/11/main" xmlns:a16svg="http://schemas.microsoft.com/office/drawing/2016/SVG/main" xmlns:am3d="http://schemas.microsoft.com/office/drawing/2017/model3d" xmlns:pvml="urn:schemas-microsoft-com:office:powerpoint" xmlns:dgm1612="http://schemas.microsoft.com/office/drawing/2016/12/diagram" xmlns:comp="http://schemas.openxmlformats.org/drawingml/2006/compatibility" xmlns:xvml="urn:schemas-microsoft-com:office:excel" xmlns:c173="http://schemas.microsoft.com/office/drawing/2017/03/chart" xmlns:anam3d="http://schemas.microsoft.com/office/drawing/2018/animation/model3d" xmlns:adec="http://schemas.microsoft.com/office/drawing/2017/decorative" xmlns:oda="http://opendope.org/answers" xmlns:a18hc="http://schemas.microsoft.com/office/drawing/2018/hyperlinkcolor" xmlns:odc="http://opendope.org/conditions" xmlns:cdr="http://schemas.openxmlformats.org/drawingml/2006/chartDrawing" xmlns:odi="http://opendope.org/components" xmlns:msink="http://schemas.microsoft.com/ink/2010/main" xmlns:cdr14="http://schemas.microsoft.com/office/drawing/2010/chartDrawing" xmlns:iact="http://schemas.microsoft.com/office/powerpoint/2014/inkAction" xmlns:an18="http://schemas.microsoft.com/office/drawing/2018/animation" xmlns:odq="http://opendope.org/questions" xmlns:w16cid="http://schemas.microsoft.com/office/word/2016/wordml/cid" xmlns:dsp="http://schemas.microsoft.com/office/drawing/2008/diagram" xmlns:odx="http://opendope.org/xpaths" xmlns:a15="http://schemas.microsoft.com/office/drawing/2012/main" xmlns:a14="http://schemas.microsoft.com/office/drawing/2010/main" xmlns:c15="http://schemas.microsoft.com/office/drawing/2012/chart" xmlns:a13cmd="http://schemas.microsoft.com/office/drawing/2013/main/command" xmlns:c14="http://schemas.microsoft.com/office/drawing/2007/8/2/chart" xmlns:a16="http://schemas.microsoft.com/office/drawing/2014/main" xmlns:odgm="http://opendope.org/SmartArt/DataHierarchy" xmlns:c16="http://schemas.microsoft.com/office/drawing/2014/chart" xmlns:dgm="http://schemas.openxmlformats.org/drawingml/2006/diagram" xmlns:thm15="http://schemas.microsoft.com/office/thememl/2012/main" xmlns:we="http://schemas.microsoft.com/office/webextensions/webextension/2010/11" xmlns:ns39="http://www.w3.org/2003/InkML" xmlns:sl="http://schemas.openxmlformats.org/schemaLibrary/2006/main" xmlns:ns38="http://www.w3.org/1998/Math/MathML" xmlns:dgm14="http://schemas.microsoft.com/office/drawing/2010/diagram" xmlns:c16ac="http://schemas.microsoft.com/office/drawing/2014/chart/ac" xmlns:a="http://schemas.openxmlformats.org/drawingml/2006/main" xmlns:b="http://schemas.openxmlformats.org/officeDocument/2006/bibliography" xmlns:c="http://schemas.openxmlformats.org/drawingml/2006/chart" xmlns:cs="http://schemas.microsoft.com/office/drawing/2012/chartStyle" xmlns:pic14="http://schemas.microsoft.com/office/drawing/2010/picture" xmlns:lc="http://schemas.openxmlformats.org/drawingml/2006/lockedCanvas" xmlns:wetp="http://schemas.microsoft.com/office/webextensions/taskpanes/2010/11" xmlns:xsi="http://www.w3.org/2001/XMLSchema-instance">
-          <w:ilvl w:val="0"/>
-          <w:numId w:val="14"/>
-        </w:numPr>
-      </w:pPr>
-      <w:r>
-        <w:rPr xmlns:xsi="http://www.w3.org/2001/XMLSchema-instance">
-          <w:rStyle w:val=""/>
-        </w:rPr>
-        <w:t>[ ] aaa - PC_TaskList</w:t>
-      </w:r>
-    </w:p>
-    <w:p>
-      <w:pPr>
-        <w:pStyle w:val="Normal"/>
-      </w:pPr>
-      <w:hyperlink xmlns:cppr="http://schemas.microsoft.com/office/2006/coverPageProps" xmlns:dgm1611="http://schemas.microsoft.com/office/drawing/2016/11/diagram" xmlns:xdr="http://schemas.openxmlformats.org/drawingml/2006/spreadsheetDrawing" xmlns:wp15="http://schemas.microsoft.com/office/word/2012/wordprocessingDrawing" xmlns:pic="http://schemas.openxmlformats.org/drawingml/2006/picture" xmlns:a1611="http://schemas.microsoft.com/office/drawing/2016/11/main" xmlns:a16svg="http://schemas.microsoft.com/office/drawing/2016/SVG/main" xmlns:am3d="http://schemas.microsoft.com/office/drawing/2017/model3d" xmlns:pvml="urn:schemas-microsoft-com:office:powerpoint" xmlns:dgm1612="http://schemas.microsoft.com/office/drawing/2016/12/diagram" xmlns:comp="http://schemas.openxmlformats.org/drawingml/2006/compatibility" xmlns:xvml="urn:schemas-microsoft-com:office:excel" xmlns:c173="http://schemas.microsoft.com/office/drawing/2017/03/chart" xmlns:anam3d="http://schemas.microsoft.com/office/drawing/2018/animation/model3d" xmlns:adec="http://schemas.microsoft.com/office/drawing/2017/decorative" xmlns:oda="http://opendope.org/answers" xmlns:a18hc="http://schemas.microsoft.com/office/drawing/2018/hyperlinkcolor" xmlns:odc="http://opendope.org/conditions" xmlns:cdr="http://schemas.openxmlformats.org/drawingml/2006/chartDrawing" xmlns:odi="http://opendope.org/components" xmlns:msink="http://schemas.microsoft.com/ink/2010/main" xmlns:cdr14="http://schemas.microsoft.com/office/drawing/2010/chartDrawing" xmlns:iact="http://schemas.microsoft.com/office/powerpoint/2014/inkAction" xmlns:an18="http://schemas.microsoft.com/office/drawing/2018/animation" xmlns:odq="http://opendope.org/questions" xmlns:w16cid="http://schemas.microsoft.com/office/word/2016/wordml/cid" xmlns:dsp="http://schemas.microsoft.com/office/drawing/2008/diagram" xmlns:odx="http://opendope.org/xpaths" xmlns:a15="http://schemas.microsoft.com/office/drawing/2012/main" xmlns:a14="http://schemas.microsoft.com/office/drawing/2010/main" xmlns:c15="http://schemas.microsoft.com/office/drawing/2012/chart" xmlns:a13cmd="http://schemas.microsoft.com/office/drawing/2013/main/command" xmlns:c14="http://schemas.microsoft.com/office/drawing/2007/8/2/chart" xmlns:a16="http://schemas.microsoft.com/office/drawing/2014/main" xmlns:odgm="http://opendope.org/SmartArt/DataHierarchy" xmlns:c16="http://schemas.microsoft.com/office/drawing/2014/chart" xmlns:dgm="http://schemas.openxmlformats.org/drawingml/2006/diagram" xmlns:thm15="http://schemas.microsoft.com/office/thememl/2012/main" xmlns:we="http://schemas.microsoft.com/office/webextensions/webextension/2010/11" xmlns:ns39="http://www.w3.org/2003/InkML" xmlns:sl="http://schemas.openxmlformats.org/schemaLibrary/2006/main" xmlns:ns38="http://www.w3.org/1998/Math/MathML" xmlns:dgm14="http://schemas.microsoft.com/office/drawing/2010/diagram" xmlns:c16ac="http://schemas.microsoft.com/office/drawing/2014/chart/ac" xmlns:a="http://schemas.openxmlformats.org/drawingml/2006/main" xmlns:b="http://schemas.openxmlformats.org/officeDocument/2006/bibliography" xmlns:c="http://schemas.openxmlformats.org/drawingml/2006/chart" xmlns:cs="http://schemas.microsoft.com/office/drawing/2012/chartStyle" xmlns:pic14="http://schemas.microsoft.com/office/drawing/2010/picture" xmlns:lc="http://schemas.openxmlformats.org/drawingml/2006/lockedCanvas" xmlns:wetp="http://schemas.microsoft.com/office/webextensions/taskpanes/2010/11" xmlns:xsi="http://www.w3.org/2001/XMLSchema-instance" r:id="rId14">
-        <w:r>
-          <w:rPr>
-            <w:rStyle w:val="Hyperlink"/>
-          </w:rPr>
-          <w:t>website</w:t>
-        </w:r>
-      </w:hyperlink>
-      <w:r>
-        <w:rPr xmlns:xsi="http://www.w3.org/2001/XMLSchema-instance">
-          <w:rStyle w:val=""/>
-        </w:rPr>
-        <w:t xml:space="preserve"> PC_Link</w:t>
-      </w:r>
-    </w:p>
-    <w:tbl>
-      <w:tblPr xmlns:cppr="http://schemas.microsoft.com/office/2006/coverPageProps" xmlns:dgm1611="http://schemas.microsoft.com/office/drawing/2016/11/diagram" xmlns:xdr="http://schemas.openxmlformats.org/drawingml/2006/spreadsheetDrawing" xmlns:wp15="http://schemas.microsoft.com/office/word/2012/wordprocessingDrawing" xmlns:pic="http://schemas.openxmlformats.org/drawingml/2006/picture" xmlns:a1611="http://schemas.microsoft.com/office/drawing/2016/11/main" xmlns:a16svg="http://schemas.microsoft.com/office/drawing/2016/SVG/main" xmlns:am3d="http://schemas.microsoft.com/office/drawing/2017/model3d" xmlns:pvml="urn:schemas-microsoft-com:office:powerpoint" xmlns:dgm1612="http://schemas.microsoft.com/office/drawing/2016/12/diagram" xmlns:comp="http://schemas.openxmlformats.org/drawingml/2006/compatibility" xmlns:xvml="urn:schemas-microsoft-com:office:excel" xmlns:c173="http://schemas.microsoft.com/office/drawing/2017/03/chart" xmlns:anam3d="http://schemas.microsoft.com/office/drawing/2018/animation/model3d" xmlns:adec="http://schemas.microsoft.com/office/drawing/2017/decorative" xmlns:oda="http://opendope.org/answers" xmlns:a18hc="http://schemas.microsoft.com/office/drawing/2018/hyperlinkcolor" xmlns:odc="http://opendope.org/conditions" xmlns:cdr="http://schemas.openxmlformats.org/drawingml/2006/chartDrawing" xmlns:odi="http://opendope.org/components" xmlns:msink="http://schemas.microsoft.com/ink/2010/main" xmlns:cdr14="http://schemas.microsoft.com/office/drawing/2010/chartDrawing" xmlns:iact="http://schemas.microsoft.com/office/powerpoint/2014/inkAction" xmlns:an18="http://schemas.microsoft.com/office/drawing/2018/animation" xmlns:odq="http://opendope.org/questions" xmlns:w16cid="http://schemas.microsoft.com/office/word/2016/wordml/cid" xmlns:dsp="http://schemas.microsoft.com/office/drawing/2008/diagram" xmlns:odx="http://opendope.org/xpaths" xmlns:a15="http://schemas.microsoft.com/office/drawing/2012/main" xmlns:a14="http://schemas.microsoft.com/office/drawing/2010/main" xmlns:c15="http://schemas.microsoft.com/office/drawing/2012/chart" xmlns:a13cmd="http://schemas.microsoft.com/office/drawing/2013/main/command" xmlns:c14="http://schemas.microsoft.com/office/drawing/2007/8/2/chart" xmlns:a16="http://schemas.microsoft.com/office/drawing/2014/main" xmlns:odgm="http://opendope.org/SmartArt/DataHierarchy" xmlns:c16="http://schemas.microsoft.com/office/drawing/2014/chart" xmlns:dgm="http://schemas.openxmlformats.org/drawingml/2006/diagram" xmlns:thm15="http://schemas.microsoft.com/office/thememl/2012/main" xmlns:we="http://schemas.microsoft.com/office/webextensions/webextension/2010/11" xmlns:ns39="http://www.w3.org/2003/InkML" xmlns:sl="http://schemas.openxmlformats.org/schemaLibrary/2006/main" xmlns:ns38="http://www.w3.org/1998/Math/MathML" xmlns:dgm14="http://schemas.microsoft.com/office/drawing/2010/diagram" xmlns:c16ac="http://schemas.microsoft.com/office/drawing/2014/chart/ac" xmlns:a="http://schemas.openxmlformats.org/drawingml/2006/main" xmlns:b="http://schemas.openxmlformats.org/officeDocument/2006/bibliography" xmlns:c="http://schemas.openxmlformats.org/drawingml/2006/chart" xmlns:cs="http://schemas.microsoft.com/office/drawing/2012/chartStyle" xmlns:pic14="http://schemas.microsoft.com/office/drawing/2010/picture" xmlns:lc="http://schemas.openxmlformats.org/drawingml/2006/lockedCanvas" xmlns:wetp="http://schemas.microsoft.com/office/webextensions/taskpanes/2010/11" xmlns:xsi="http://www.w3.org/2001/XMLSchema-instance">
-        <w:tblStyle w:val="PC_TableText"/>
-        <w:tblW w:w="0" w:type="auto"/>
-        <w:jc w:val="left"/>
-        <w:tblInd w:w="120" w:type="dxa"/>
-        <w:tblCellMar>
-          <w:top w:w="80" w:type="dxa"/>
-          <w:left w:w="80" w:type="dxa"/>
-          <w:bottom w:w="80" w:type="dxa"/>
-          <w:right w:w="80" w:type="dxa"/>
-        </w:tblCellMar>
-        <w:tblLook w:firstRow="1" w:lastRow="0" w:firstColumn="1" w:lastColumn="0" w:noHBand="0" w:noVBand="1" w:val="04a0"/>
-      </w:tblPr>
-      <w:tblGrid xmlns:xsi="http://www.w3.org/2001/XMLSchema-instance" xsi:nil="true"/>
-      <w:tr>
-        <w:trPr xmlns:cppr="http://schemas.microsoft.com/office/2006/coverPageProps" xmlns:dgm1611="http://schemas.microsoft.com/office/drawing/2016/11/diagram" xmlns:xdr="http://schemas.openxmlformats.org/drawingml/2006/spreadsheetDrawing" xmlns:wp15="http://schemas.microsoft.com/office/word/2012/wordprocessingDrawing" xmlns:pic="http://schemas.openxmlformats.org/drawingml/2006/picture" xmlns:a1611="http://schemas.microsoft.com/office/drawing/2016/11/main" xmlns:a16svg="http://schemas.microsoft.com/office/drawing/2016/SVG/main" xmlns:am3d="http://schemas.microsoft.com/office/drawing/2017/model3d" xmlns:pvml="urn:schemas-microsoft-com:office:powerpoint" xmlns:dgm1612="http://schemas.microsoft.com/office/drawing/2016/12/diagram" xmlns:comp="http://schemas.openxmlformats.org/drawingml/2006/compatibility" xmlns:xvml="urn:schemas-microsoft-com:office:excel" xmlns:c173="http://schemas.microsoft.com/office/drawing/2017/03/chart" xmlns:anam3d="http://schemas.microsoft.com/office/drawing/2018/animation/model3d" xmlns:adec="http://schemas.microsoft.com/office/drawing/2017/decorative" xmlns:oda="http://opendope.org/answers" xmlns:a18hc="http://schemas.microsoft.com/office/drawing/2018/hyperlinkcolor" xmlns:odc="http://opendope.org/conditions" xmlns:cdr="http://schemas.openxmlformats.org/drawingml/2006/chartDrawing" xmlns:odi="http://opendope.org/components" xmlns:msink="http://schemas.microsoft.com/ink/2010/main" xmlns:cdr14="http://schemas.microsoft.com/office/drawing/2010/chartDrawing" xmlns:iact="http://schemas.microsoft.com/office/powerpoint/2014/inkAction" xmlns:an18="http://schemas.microsoft.com/office/drawing/2018/animation" xmlns:odq="http://opendope.org/questions" xmlns:w16cid="http://schemas.microsoft.com/office/word/2016/wordml/cid" xmlns:dsp="http://schemas.microsoft.com/office/drawing/2008/diagram" xmlns:odx="http://opendope.org/xpaths" xmlns:a15="http://schemas.microsoft.com/office/drawing/2012/main" xmlns:a14="http://schemas.microsoft.com/office/drawing/2010/main" xmlns:c15="http://schemas.microsoft.com/office/drawing/2012/chart" xmlns:a13cmd="http://schemas.microsoft.com/office/drawing/2013/main/command" xmlns:c14="http://schemas.microsoft.com/office/drawing/2007/8/2/chart" xmlns:a16="http://schemas.microsoft.com/office/drawing/2014/main" xmlns:odgm="http://opendope.org/SmartArt/DataHierarchy" xmlns:c16="http://schemas.microsoft.com/office/drawing/2014/chart" xmlns:dgm="http://schemas.openxmlformats.org/drawingml/2006/diagram" xmlns:thm15="http://schemas.microsoft.com/office/thememl/2012/main" xmlns:we="http://schemas.microsoft.com/office/webextensions/webextension/2010/11" xmlns:ns39="http://www.w3.org/2003/InkML" xmlns:sl="http://schemas.openxmlformats.org/schemaLibrary/2006/main" xmlns:ns38="http://www.w3.org/1998/Math/MathML" xmlns:dgm14="http://schemas.microsoft.com/office/drawing/2010/diagram" xmlns:c16ac="http://schemas.microsoft.com/office/drawing/2014/chart/ac" xmlns:a="http://schemas.openxmlformats.org/drawingml/2006/main" xmlns:b="http://schemas.openxmlformats.org/officeDocument/2006/bibliography" xmlns:c="http://schemas.openxmlformats.org/drawingml/2006/chart" xmlns:cs="http://schemas.microsoft.com/office/drawing/2012/chartStyle" xmlns:pic14="http://schemas.microsoft.com/office/drawing/2010/picture" xmlns:lc="http://schemas.openxmlformats.org/drawingml/2006/lockedCanvas" xmlns:wetp="http://schemas.microsoft.com/office/webextensions/taskpanes/2010/11" xmlns:xsi="http://www.w3.org/2001/XMLSchema-instance">
-          <w:tblHeader/>
-        </w:trPr>
-        <w:tc>
-          <w:tcPr xmlns:cppr="http://schemas.microsoft.com/office/2006/coverPageProps" xmlns:dgm1611="http://schemas.microsoft.com/office/drawing/2016/11/diagram" xmlns:xdr="http://schemas.openxmlformats.org/drawingml/2006/spreadsheetDrawing" xmlns:wp15="http://schemas.microsoft.com/office/word/2012/wordprocessingDrawing" xmlns:pic="http://schemas.openxmlformats.org/drawingml/2006/picture" xmlns:a1611="http://schemas.microsoft.com/office/drawing/2016/11/main" xmlns:a16svg="http://schemas.microsoft.com/office/drawing/2016/SVG/main" xmlns:am3d="http://schemas.microsoft.com/office/drawing/2017/model3d" xmlns:pvml="urn:schemas-microsoft-com:office:powerpoint" xmlns:dgm1612="http://schemas.microsoft.com/office/drawing/2016/12/diagram" xmlns:comp="http://schemas.openxmlformats.org/drawingml/2006/compatibility" xmlns:xvml="urn:schemas-microsoft-com:office:excel" xmlns:c173="http://schemas.microsoft.com/office/drawing/2017/03/chart" xmlns:anam3d="http://schemas.microsoft.com/office/drawing/2018/animation/model3d" xmlns:adec="http://schemas.microsoft.com/office/drawing/2017/decorative" xmlns:oda="http://opendope.org/answers" xmlns:a18hc="http://schemas.microsoft.com/office/drawing/2018/hyperlinkcolor" xmlns:odc="http://opendope.org/conditions" xmlns:cdr="http://schemas.openxmlformats.org/drawingml/2006/chartDrawing" xmlns:odi="http://opendope.org/components" xmlns:msink="http://schemas.microsoft.com/ink/2010/main" xmlns:cdr14="http://schemas.microsoft.com/office/drawing/2010/chartDrawing" xmlns:iact="http://schemas.microsoft.com/office/powerpoint/2014/inkAction" xmlns:an18="http://schemas.microsoft.com/office/drawing/2018/animation" xmlns:odq="http://opendope.org/questions" xmlns:w16cid="http://schemas.microsoft.com/office/word/2016/wordml/cid" xmlns:dsp="http://schemas.microsoft.com/office/drawing/2008/diagram" xmlns:odx="http://opendope.org/xpaths" xmlns:a15="http://schemas.microsoft.com/office/drawing/2012/main" xmlns:a14="http://schemas.microsoft.com/office/drawing/2010/main" xmlns:c15="http://schemas.microsoft.com/office/drawing/2012/chart" xmlns:a13cmd="http://schemas.microsoft.com/office/drawing/2013/main/command" xmlns:c14="http://schemas.microsoft.com/office/drawing/2007/8/2/chart" xmlns:a16="http://schemas.microsoft.com/office/drawing/2014/main" xmlns:odgm="http://opendope.org/SmartArt/DataHierarchy" xmlns:c16="http://schemas.microsoft.com/office/drawing/2014/chart" xmlns:dgm="http://schemas.openxmlformats.org/drawingml/2006/diagram" xmlns:thm15="http://schemas.microsoft.com/office/thememl/2012/main" xmlns:we="http://schemas.microsoft.com/office/webextensions/webextension/2010/11" xmlns:ns39="http://www.w3.org/2003/InkML" xmlns:sl="http://schemas.openxmlformats.org/schemaLibrary/2006/main" xmlns:ns38="http://www.w3.org/1998/Math/MathML" xmlns:dgm14="http://schemas.microsoft.com/office/drawing/2010/diagram" xmlns:c16ac="http://schemas.microsoft.com/office/drawing/2014/chart/ac" xmlns:a="http://schemas.openxmlformats.org/drawingml/2006/main" xmlns:b="http://schemas.openxmlformats.org/officeDocument/2006/bibliography" xmlns:c="http://schemas.openxmlformats.org/drawingml/2006/chart" xmlns:cs="http://schemas.microsoft.com/office/drawing/2012/chartStyle" xmlns:pic14="http://schemas.microsoft.com/office/drawing/2010/picture" xmlns:lc="http://schemas.openxmlformats.org/drawingml/2006/lockedCanvas" xmlns:wetp="http://schemas.microsoft.com/office/webextensions/taskpanes/2010/11" xmlns:xsi="http://www.w3.org/2001/XMLSchema-instance"/>
-          <w:p>
-            <w:pPr>
-              <w:pStyle w:val="PCTableText"/>
-              <w:jc w:val="left"/>
-            </w:pPr>
-            <w:r>
-              <w:rPr xmlns:xsi="http://www.w3.org/2001/XMLSchema-instance">
-                <w:rStyle w:val=""/>
-              </w:rPr>
-              <w:t>Tables</w:t>
-            </w:r>
-          </w:p>
-        </w:tc>
-        <w:tc>
-          <w:tcPr xmlns:cppr="http://schemas.microsoft.com/office/2006/coverPageProps" xmlns:dgm1611="http://schemas.microsoft.com/office/drawing/2016/11/diagram" xmlns:xdr="http://schemas.openxmlformats.org/drawingml/2006/spreadsheetDrawing" xmlns:wp15="http://schemas.microsoft.com/office/word/2012/wordprocessingDrawing" xmlns:pic="http://schemas.openxmlformats.org/drawingml/2006/picture" xmlns:a1611="http://schemas.microsoft.com/office/drawing/2016/11/main" xmlns:a16svg="http://schemas.microsoft.com/office/drawing/2016/SVG/main" xmlns:am3d="http://schemas.microsoft.com/office/drawing/2017/model3d" xmlns:pvml="urn:schemas-microsoft-com:office:powerpoint" xmlns:dgm1612="http://schemas.microsoft.com/office/drawing/2016/12/diagram" xmlns:comp="http://schemas.openxmlformats.org/drawingml/2006/compatibility" xmlns:xvml="urn:schemas-microsoft-com:office:excel" xmlns:c173="http://schemas.microsoft.com/office/drawing/2017/03/chart" xmlns:anam3d="http://schemas.microsoft.com/office/drawing/2018/animation/model3d" xmlns:adec="http://schemas.microsoft.com/office/drawing/2017/decorative" xmlns:oda="http://opendope.org/answers" xmlns:a18hc="http://schemas.microsoft.com/office/drawing/2018/hyperlinkcolor" xmlns:odc="http://opendope.org/conditions" xmlns:cdr="http://schemas.openxmlformats.org/drawingml/2006/chartDrawing" xmlns:odi="http://opendope.org/components" xmlns:msink="http://schemas.microsoft.com/ink/2010/main" xmlns:cdr14="http://schemas.microsoft.com/office/drawing/2010/chartDrawing" xmlns:iact="http://schemas.microsoft.com/office/powerpoint/2014/inkAction" xmlns:an18="http://schemas.microsoft.com/office/drawing/2018/animation" xmlns:odq="http://opendope.org/questions" xmlns:w16cid="http://schemas.microsoft.com/office/word/2016/wordml/cid" xmlns:dsp="http://schemas.microsoft.com/office/drawing/2008/diagram" xmlns:odx="http://opendope.org/xpaths" xmlns:a15="http://schemas.microsoft.com/office/drawing/2012/main" xmlns:a14="http://schemas.microsoft.com/office/drawing/2010/main" xmlns:c15="http://schemas.microsoft.com/office/drawing/2012/chart" xmlns:a13cmd="http://schemas.microsoft.com/office/drawing/2013/main/command" xmlns:c14="http://schemas.microsoft.com/office/drawing/2007/8/2/chart" xmlns:a16="http://schemas.microsoft.com/office/drawing/2014/main" xmlns:odgm="http://opendope.org/SmartArt/DataHierarchy" xmlns:c16="http://schemas.microsoft.com/office/drawing/2014/chart" xmlns:dgm="http://schemas.openxmlformats.org/drawingml/2006/diagram" xmlns:thm15="http://schemas.microsoft.com/office/thememl/2012/main" xmlns:we="http://schemas.microsoft.com/office/webextensions/webextension/2010/11" xmlns:ns39="http://www.w3.org/2003/InkML" xmlns:sl="http://schemas.openxmlformats.org/schemaLibrary/2006/main" xmlns:ns38="http://www.w3.org/1998/Math/MathML" xmlns:dgm14="http://schemas.microsoft.com/office/drawing/2010/diagram" xmlns:c16ac="http://schemas.microsoft.com/office/drawing/2014/chart/ac" xmlns:a="http://schemas.openxmlformats.org/drawingml/2006/main" xmlns:b="http://schemas.openxmlformats.org/officeDocument/2006/bibliography" xmlns:c="http://schemas.openxmlformats.org/drawingml/2006/chart" xmlns:cs="http://schemas.microsoft.com/office/drawing/2012/chartStyle" xmlns:pic14="http://schemas.microsoft.com/office/drawing/2010/picture" xmlns:lc="http://schemas.openxmlformats.org/drawingml/2006/lockedCanvas" xmlns:wetp="http://schemas.microsoft.com/office/webextensions/taskpanes/2010/11" xmlns:xsi="http://www.w3.org/2001/XMLSchema-instance"/>
-          <w:p>
-            <w:pPr>
-              <w:pStyle w:val="PCTableText"/>
-              <w:jc w:val="center"/>
-            </w:pPr>
-            <w:r>
-              <w:rPr xmlns:xsi="http://www.w3.org/2001/XMLSchema-instance">
-                <w:rStyle w:val=""/>
-              </w:rPr>
-              <w:t>Are</w:t>
-            </w:r>
-          </w:p>
-        </w:tc>
-        <w:tc>
-          <w:tcPr xmlns:cppr="http://schemas.microsoft.com/office/2006/coverPageProps" xmlns:dgm1611="http://schemas.microsoft.com/office/drawing/2016/11/diagram" xmlns:xdr="http://schemas.openxmlformats.org/drawingml/2006/spreadsheetDrawing" xmlns:wp15="http://schemas.microsoft.com/office/word/2012/wordprocessingDrawing" xmlns:pic="http://schemas.openxmlformats.org/drawingml/2006/picture" xmlns:a1611="http://schemas.microsoft.com/office/drawing/2016/11/main" xmlns:a16svg="http://schemas.microsoft.com/office/drawing/2016/SVG/main" xmlns:am3d="http://schemas.microsoft.com/office/drawing/2017/model3d" xmlns:pvml="urn:schemas-microsoft-com:office:powerpoint" xmlns:dgm1612="http://schemas.microsoft.com/office/drawing/2016/12/diagram" xmlns:comp="http://schemas.openxmlformats.org/drawingml/2006/compatibility" xmlns:xvml="urn:schemas-microsoft-com:office:excel" xmlns:c173="http://schemas.microsoft.com/office/drawing/2017/03/chart" xmlns:anam3d="http://schemas.microsoft.com/office/drawing/2018/animation/model3d" xmlns:adec="http://schemas.microsoft.com/office/drawing/2017/decorative" xmlns:oda="http://opendope.org/answers" xmlns:a18hc="http://schemas.microsoft.com/office/drawing/2018/hyperlinkcolor" xmlns:odc="http://opendope.org/conditions" xmlns:cdr="http://schemas.openxmlformats.org/drawingml/2006/chartDrawing" xmlns:odi="http://opendope.org/components" xmlns:msink="http://schemas.microsoft.com/ink/2010/main" xmlns:cdr14="http://schemas.microsoft.com/office/drawing/2010/chartDrawing" xmlns:iact="http://schemas.microsoft.com/office/powerpoint/2014/inkAction" xmlns:an18="http://schemas.microsoft.com/office/drawing/2018/animation" xmlns:odq="http://opendope.org/questions" xmlns:w16cid="http://schemas.microsoft.com/office/word/2016/wordml/cid" xmlns:dsp="http://schemas.microsoft.com/office/drawing/2008/diagram" xmlns:odx="http://opendope.org/xpaths" xmlns:a15="http://schemas.microsoft.com/office/drawing/2012/main" xmlns:a14="http://schemas.microsoft.com/office/drawing/2010/main" xmlns:c15="http://schemas.microsoft.com/office/drawing/2012/chart" xmlns:a13cmd="http://schemas.microsoft.com/office/drawing/2013/main/command" xmlns:c14="http://schemas.microsoft.com/office/drawing/2007/8/2/chart" xmlns:a16="http://schemas.microsoft.com/office/drawing/2014/main" xmlns:odgm="http://opendope.org/SmartArt/DataHierarchy" xmlns:c16="http://schemas.microsoft.com/office/drawing/2014/chart" xmlns:dgm="http://schemas.openxmlformats.org/drawingml/2006/diagram" xmlns:thm15="http://schemas.microsoft.com/office/thememl/2012/main" xmlns:we="http://schemas.microsoft.com/office/webextensions/webextension/2010/11" xmlns:ns39="http://www.w3.org/2003/InkML" xmlns:sl="http://schemas.openxmlformats.org/schemaLibrary/2006/main" xmlns:ns38="http://www.w3.org/1998/Math/MathML" xmlns:dgm14="http://schemas.microsoft.com/office/drawing/2010/diagram" xmlns:c16ac="http://schemas.microsoft.com/office/drawing/2014/chart/ac" xmlns:a="http://schemas.openxmlformats.org/drawingml/2006/main" xmlns:b="http://schemas.openxmlformats.org/officeDocument/2006/bibliography" xmlns:c="http://schemas.openxmlformats.org/drawingml/2006/chart" xmlns:cs="http://schemas.microsoft.com/office/drawing/2012/chartStyle" xmlns:pic14="http://schemas.microsoft.com/office/drawing/2010/picture" xmlns:lc="http://schemas.openxmlformats.org/drawingml/2006/lockedCanvas" xmlns:wetp="http://schemas.microsoft.com/office/webextensions/taskpanes/2010/11" xmlns:xsi="http://www.w3.org/2001/XMLSchema-instance"/>
-          <w:p>
-            <w:pPr>
-              <w:pStyle w:val="PCTableText"/>
-              <w:jc w:val="right"/>
-            </w:pPr>
-            <w:r>
-              <w:rPr xmlns:xsi="http://www.w3.org/2001/XMLSchema-instance">
-                <w:rStyle w:val=""/>
-              </w:rPr>
-              <w:t>Cool</w:t>
-            </w:r>
-          </w:p>
-        </w:tc>
-      </w:tr>
-      <w:tr>
-        <w:trPr xmlns:cppr="http://schemas.microsoft.com/office/2006/coverPageProps" xmlns:dgm1611="http://schemas.microsoft.com/office/drawing/2016/11/diagram" xmlns:xdr="http://schemas.openxmlformats.org/drawingml/2006/spreadsheetDrawing" xmlns:wp15="http://schemas.microsoft.com/office/word/2012/wordprocessingDrawing" xmlns:pic="http://schemas.openxmlformats.org/drawingml/2006/picture" xmlns:a1611="http://schemas.microsoft.com/office/drawing/2016/11/main" xmlns:a16svg="http://schemas.microsoft.com/office/drawing/2016/SVG/main" xmlns:am3d="http://schemas.microsoft.com/office/drawing/2017/model3d" xmlns:pvml="urn:schemas-microsoft-com:office:powerpoint" xmlns:dgm1612="http://schemas.microsoft.com/office/drawing/2016/12/diagram" xmlns:comp="http://schemas.openxmlformats.org/drawingml/2006/compatibility" xmlns:xvml="urn:schemas-microsoft-com:office:excel" xmlns:c173="http://schemas.microsoft.com/office/drawing/2017/03/chart" xmlns:anam3d="http://schemas.microsoft.com/office/drawing/2018/animation/model3d" xmlns:adec="http://schemas.microsoft.com/office/drawing/2017/decorative" xmlns:oda="http://opendope.org/answers" xmlns:a18hc="http://schemas.microsoft.com/office/drawing/2018/hyperlinkcolor" xmlns:odc="http://opendope.org/conditions" xmlns:cdr="http://schemas.openxmlformats.org/drawingml/2006/chartDrawing" xmlns:odi="http://opendope.org/components" xmlns:msink="http://schemas.microsoft.com/ink/2010/main" xmlns:cdr14="http://schemas.microsoft.com/office/drawing/2010/chartDrawing" xmlns:iact="http://schemas.microsoft.com/office/powerpoint/2014/inkAction" xmlns:an18="http://schemas.microsoft.com/office/drawing/2018/animation" xmlns:odq="http://opendope.org/questions" xmlns:w16cid="http://schemas.microsoft.com/office/word/2016/wordml/cid" xmlns:dsp="http://schemas.microsoft.com/office/drawing/2008/diagram" xmlns:odx="http://opendope.org/xpaths" xmlns:a15="http://schemas.microsoft.com/office/drawing/2012/main" xmlns:a14="http://schemas.microsoft.com/office/drawing/2010/main" xmlns:c15="http://schemas.microsoft.com/office/drawing/2012/chart" xmlns:a13cmd="http://schemas.microsoft.com/office/drawing/2013/main/command" xmlns:c14="http://schemas.microsoft.com/office/drawing/2007/8/2/chart" xmlns:a16="http://schemas.microsoft.com/office/drawing/2014/main" xmlns:odgm="http://opendope.org/SmartArt/DataHierarchy" xmlns:c16="http://schemas.microsoft.com/office/drawing/2014/chart" xmlns:dgm="http://schemas.openxmlformats.org/drawingml/2006/diagram" xmlns:thm15="http://schemas.microsoft.com/office/thememl/2012/main" xmlns:we="http://schemas.microsoft.com/office/webextensions/webextension/2010/11" xmlns:ns39="http://www.w3.org/2003/InkML" xmlns:sl="http://schemas.openxmlformats.org/schemaLibrary/2006/main" xmlns:ns38="http://www.w3.org/1998/Math/MathML" xmlns:dgm14="http://schemas.microsoft.com/office/drawing/2010/diagram" xmlns:c16ac="http://schemas.microsoft.com/office/drawing/2014/chart/ac" xmlns:a="http://schemas.openxmlformats.org/drawingml/2006/main" xmlns:b="http://schemas.openxmlformats.org/officeDocument/2006/bibliography" xmlns:c="http://schemas.openxmlformats.org/drawingml/2006/chart" xmlns:cs="http://schemas.microsoft.com/office/drawing/2012/chartStyle" xmlns:pic14="http://schemas.microsoft.com/office/drawing/2010/picture" xmlns:lc="http://schemas.openxmlformats.org/drawingml/2006/lockedCanvas" xmlns:wetp="http://schemas.microsoft.com/office/webextensions/taskpanes/2010/11" xmlns:xsi="http://www.w3.org/2001/XMLSchema-instance"/>
-        <w:tc>
-          <w:tcPr xmlns:cppr="http://schemas.microsoft.com/office/2006/coverPageProps" xmlns:dgm1611="http://schemas.microsoft.com/office/drawing/2016/11/diagram" xmlns:xdr="http://schemas.openxmlformats.org/drawingml/2006/spreadsheetDrawing" xmlns:wp15="http://schemas.microsoft.com/office/word/2012/wordprocessingDrawing" xmlns:pic="http://schemas.openxmlformats.org/drawingml/2006/picture" xmlns:a1611="http://schemas.microsoft.com/office/drawing/2016/11/main" xmlns:a16svg="http://schemas.microsoft.com/office/drawing/2016/SVG/main" xmlns:am3d="http://schemas.microsoft.com/office/drawing/2017/model3d" xmlns:pvml="urn:schemas-microsoft-com:office:powerpoint" xmlns:dgm1612="http://schemas.microsoft.com/office/drawing/2016/12/diagram" xmlns:comp="http://schemas.openxmlformats.org/drawingml/2006/compatibility" xmlns:xvml="urn:schemas-microsoft-com:office:excel" xmlns:c173="http://schemas.microsoft.com/office/drawing/2017/03/chart" xmlns:anam3d="http://schemas.microsoft.com/office/drawing/2018/animation/model3d" xmlns:adec="http://schemas.microsoft.com/office/drawing/2017/decorative" xmlns:oda="http://opendope.org/answers" xmlns:a18hc="http://schemas.microsoft.com/office/drawing/2018/hyperlinkcolor" xmlns:odc="http://opendope.org/conditions" xmlns:cdr="http://schemas.openxmlformats.org/drawingml/2006/chartDrawing" xmlns:odi="http://opendope.org/components" xmlns:msink="http://schemas.microsoft.com/ink/2010/main" xmlns:cdr14="http://schemas.microsoft.com/office/drawing/2010/chartDrawing" xmlns:iact="http://schemas.microsoft.com/office/powerpoint/2014/inkAction" xmlns:an18="http://schemas.microsoft.com/office/drawing/2018/animation" xmlns:odq="http://opendope.org/questions" xmlns:w16cid="http://schemas.microsoft.com/office/word/2016/wordml/cid" xmlns:dsp="http://schemas.microsoft.com/office/drawing/2008/diagram" xmlns:odx="http://opendope.org/xpaths" xmlns:a15="http://schemas.microsoft.com/office/drawing/2012/main" xmlns:a14="http://schemas.microsoft.com/office/drawing/2010/main" xmlns:c15="http://schemas.microsoft.com/office/drawing/2012/chart" xmlns:a13cmd="http://schemas.microsoft.com/office/drawing/2013/main/command" xmlns:c14="http://schemas.microsoft.com/office/drawing/2007/8/2/chart" xmlns:a16="http://schemas.microsoft.com/office/drawing/2014/main" xmlns:odgm="http://opendope.org/SmartArt/DataHierarchy" xmlns:c16="http://schemas.microsoft.com/office/drawing/2014/chart" xmlns:dgm="http://schemas.openxmlformats.org/drawingml/2006/diagram" xmlns:thm15="http://schemas.microsoft.com/office/thememl/2012/main" xmlns:we="http://schemas.microsoft.com/office/webextensions/webextension/2010/11" xmlns:ns39="http://www.w3.org/2003/InkML" xmlns:sl="http://schemas.openxmlformats.org/schemaLibrary/2006/main" xmlns:ns38="http://www.w3.org/1998/Math/MathML" xmlns:dgm14="http://schemas.microsoft.com/office/drawing/2010/diagram" xmlns:c16ac="http://schemas.microsoft.com/office/drawing/2014/chart/ac" xmlns:a="http://schemas.openxmlformats.org/drawingml/2006/main" xmlns:b="http://schemas.openxmlformats.org/officeDocument/2006/bibliography" xmlns:c="http://schemas.openxmlformats.org/drawingml/2006/chart" xmlns:cs="http://schemas.microsoft.com/office/drawing/2012/chartStyle" xmlns:pic14="http://schemas.microsoft.com/office/drawing/2010/picture" xmlns:lc="http://schemas.openxmlformats.org/drawingml/2006/lockedCanvas" xmlns:wetp="http://schemas.microsoft.com/office/webextensions/taskpanes/2010/11" xmlns:xsi="http://www.w3.org/2001/XMLSchema-instance"/>
-          <w:p>
-            <w:pPr>
-              <w:pStyle w:val="PCTableText"/>
-              <w:jc w:val="left"/>
-            </w:pPr>
-            <w:r>
-              <w:rPr xmlns:xsi="http://www.w3.org/2001/XMLSchema-instance">
-                <w:rStyle w:val=""/>
-              </w:rPr>
-              <w:t>col 3 is</w:t>
-            </w:r>
-          </w:p>
-        </w:tc>
-        <w:tc>
-          <w:tcPr xmlns:cppr="http://schemas.microsoft.com/office/2006/coverPageProps" xmlns:dgm1611="http://schemas.microsoft.com/office/drawing/2016/11/diagram" xmlns:xdr="http://schemas.openxmlformats.org/drawingml/2006/spreadsheetDrawing" xmlns:wp15="http://schemas.microsoft.com/office/word/2012/wordprocessingDrawing" xmlns:pic="http://schemas.openxmlformats.org/drawingml/2006/picture" xmlns:a1611="http://schemas.microsoft.com/office/drawing/2016/11/main" xmlns:a16svg="http://schemas.microsoft.com/office/drawing/2016/SVG/main" xmlns:am3d="http://schemas.microsoft.com/office/drawing/2017/model3d" xmlns:pvml="urn:schemas-microsoft-com:office:powerpoint" xmlns:dgm1612="http://schemas.microsoft.com/office/drawing/2016/12/diagram" xmlns:comp="http://schemas.openxmlformats.org/drawingml/2006/compatibility" xmlns:xvml="urn:schemas-microsoft-com:office:excel" xmlns:c173="http://schemas.microsoft.com/office/drawing/2017/03/chart" xmlns:anam3d="http://schemas.microsoft.com/office/drawing/2018/animation/model3d" xmlns:adec="http://schemas.microsoft.com/office/drawing/2017/decorative" xmlns:oda="http://opendope.org/answers" xmlns:a18hc="http://schemas.microsoft.com/office/drawing/2018/hyperlinkcolor" xmlns:odc="http://opendope.org/conditions" xmlns:cdr="http://schemas.openxmlformats.org/drawingml/2006/chartDrawing" xmlns:odi="http://opendope.org/components" xmlns:msink="http://schemas.microsoft.com/ink/2010/main" xmlns:cdr14="http://schemas.microsoft.com/office/drawing/2010/chartDrawing" xmlns:iact="http://schemas.microsoft.com/office/powerpoint/2014/inkAction" xmlns:an18="http://schemas.microsoft.com/office/drawing/2018/animation" xmlns:odq="http://opendope.org/questions" xmlns:w16cid="http://schemas.microsoft.com/office/word/2016/wordml/cid" xmlns:dsp="http://schemas.microsoft.com/office/drawing/2008/diagram" xmlns:odx="http://opendope.org/xpaths" xmlns:a15="http://schemas.microsoft.com/office/drawing/2012/main" xmlns:a14="http://schemas.microsoft.com/office/drawing/2010/main" xmlns:c15="http://schemas.microsoft.com/office/drawing/2012/chart" xmlns:a13cmd="http://schemas.microsoft.com/office/drawing/2013/main/command" xmlns:c14="http://schemas.microsoft.com/office/drawing/2007/8/2/chart" xmlns:a16="http://schemas.microsoft.com/office/drawing/2014/main" xmlns:odgm="http://opendope.org/SmartArt/DataHierarchy" xmlns:c16="http://schemas.microsoft.com/office/drawing/2014/chart" xmlns:dgm="http://schemas.openxmlformats.org/drawingml/2006/diagram" xmlns:thm15="http://schemas.microsoft.com/office/thememl/2012/main" xmlns:we="http://schemas.microsoft.com/office/webextensions/webextension/2010/11" xmlns:ns39="http://www.w3.org/2003/InkML" xmlns:sl="http://schemas.openxmlformats.org/schemaLibrary/2006/main" xmlns:ns38="http://www.w3.org/1998/Math/MathML" xmlns:dgm14="http://schemas.microsoft.com/office/drawing/2010/diagram" xmlns:c16ac="http://schemas.microsoft.com/office/drawing/2014/chart/ac" xmlns:a="http://schemas.openxmlformats.org/drawingml/2006/main" xmlns:b="http://schemas.openxmlformats.org/officeDocument/2006/bibliography" xmlns:c="http://schemas.openxmlformats.org/drawingml/2006/chart" xmlns:cs="http://schemas.microsoft.com/office/drawing/2012/chartStyle" xmlns:pic14="http://schemas.microsoft.com/office/drawing/2010/picture" xmlns:lc="http://schemas.openxmlformats.org/drawingml/2006/lockedCanvas" xmlns:wetp="http://schemas.microsoft.com/office/webextensions/taskpanes/2010/11" xmlns:xsi="http://www.w3.org/2001/XMLSchema-instance"/>
-          <w:p>
-            <w:pPr>
-              <w:pStyle w:val="PCTableText"/>
-              <w:jc w:val="center"/>
-            </w:pPr>
-            <w:r>
-              <w:rPr xmlns:xsi="http://www.w3.org/2001/XMLSchema-instance">
-                <w:rStyle w:val=""/>
-              </w:rPr>
-              <w:t>right-aligned</w:t>
-            </w:r>
-          </w:p>
-        </w:tc>
-        <w:tc>
-          <w:tcPr xmlns:cppr="http://schemas.microsoft.com/office/2006/coverPageProps" xmlns:dgm1611="http://schemas.microsoft.com/office/drawing/2016/11/diagram" xmlns:xdr="http://schemas.openxmlformats.org/drawingml/2006/spreadsheetDrawing" xmlns:wp15="http://schemas.microsoft.com/office/word/2012/wordprocessingDrawing" xmlns:pic="http://schemas.openxmlformats.org/drawingml/2006/picture" xmlns:a1611="http://schemas.microsoft.com/office/drawing/2016/11/main" xmlns:a16svg="http://schemas.microsoft.com/office/drawing/2016/SVG/main" xmlns:am3d="http://schemas.microsoft.com/office/drawing/2017/model3d" xmlns:pvml="urn:schemas-microsoft-com:office:powerpoint" xmlns:dgm1612="http://schemas.microsoft.com/office/drawing/2016/12/diagram" xmlns:comp="http://schemas.openxmlformats.org/drawingml/2006/compatibility" xmlns:xvml="urn:schemas-microsoft-com:office:excel" xmlns:c173="http://schemas.microsoft.com/office/drawing/2017/03/chart" xmlns:anam3d="http://schemas.microsoft.com/office/drawing/2018/animation/model3d" xmlns:adec="http://schemas.microsoft.com/office/drawing/2017/decorative" xmlns:oda="http://opendope.org/answers" xmlns:a18hc="http://schemas.microsoft.com/office/drawing/2018/hyperlinkcolor" xmlns:odc="http://opendope.org/conditions" xmlns:cdr="http://schemas.openxmlformats.org/drawingml/2006/chartDrawing" xmlns:odi="http://opendope.org/components" xmlns:msink="http://schemas.microsoft.com/ink/2010/main" xmlns:cdr14="http://schemas.microsoft.com/office/drawing/2010/chartDrawing" xmlns:iact="http://schemas.microsoft.com/office/powerpoint/2014/inkAction" xmlns:an18="http://schemas.microsoft.com/office/drawing/2018/animation" xmlns:odq="http://opendope.org/questions" xmlns:w16cid="http://schemas.microsoft.com/office/word/2016/wordml/cid" xmlns:dsp="http://schemas.microsoft.com/office/drawing/2008/diagram" xmlns:odx="http://opendope.org/xpaths" xmlns:a15="http://schemas.microsoft.com/office/drawing/2012/main" xmlns:a14="http://schemas.microsoft.com/office/drawing/2010/main" xmlns:c15="http://schemas.microsoft.com/office/drawing/2012/chart" xmlns:a13cmd="http://schemas.microsoft.com/office/drawing/2013/main/command" xmlns:c14="http://schemas.microsoft.com/office/drawing/2007/8/2/chart" xmlns:a16="http://schemas.microsoft.com/office/drawing/2014/main" xmlns:odgm="http://opendope.org/SmartArt/DataHierarchy" xmlns:c16="http://schemas.microsoft.com/office/drawing/2014/chart" xmlns:dgm="http://schemas.openxmlformats.org/drawingml/2006/diagram" xmlns:thm15="http://schemas.microsoft.com/office/thememl/2012/main" xmlns:we="http://schemas.microsoft.com/office/webextensions/webextension/2010/11" xmlns:ns39="http://www.w3.org/2003/InkML" xmlns:sl="http://schemas.openxmlformats.org/schemaLibrary/2006/main" xmlns:ns38="http://www.w3.org/1998/Math/MathML" xmlns:dgm14="http://schemas.microsoft.com/office/drawing/2010/diagram" xmlns:c16ac="http://schemas.microsoft.com/office/drawing/2014/chart/ac" xmlns:a="http://schemas.openxmlformats.org/drawingml/2006/main" xmlns:b="http://schemas.openxmlformats.org/officeDocument/2006/bibliography" xmlns:c="http://schemas.openxmlformats.org/drawingml/2006/chart" xmlns:cs="http://schemas.microsoft.com/office/drawing/2012/chartStyle" xmlns:pic14="http://schemas.microsoft.com/office/drawing/2010/picture" xmlns:lc="http://schemas.openxmlformats.org/drawingml/2006/lockedCanvas" xmlns:wetp="http://schemas.microsoft.com/office/webextensions/taskpanes/2010/11" xmlns:xsi="http://www.w3.org/2001/XMLSchema-instance"/>
-          <w:p>
-            <w:pPr>
-              <w:pStyle w:val="PCTableText"/>
-              <w:jc w:val="right"/>
-            </w:pPr>
-            <w:r>
-              <w:rPr xmlns:xsi="http://www.w3.org/2001/XMLSchema-instance">
-                <w:rStyle w:val=""/>
-              </w:rPr>
-              <w:t>$1600</w:t>
-            </w:r>
-          </w:p>
-        </w:tc>
-      </w:tr>
-      <w:tr>
-        <w:trPr xmlns:cppr="http://schemas.microsoft.com/office/2006/coverPageProps" xmlns:dgm1611="http://schemas.microsoft.com/office/drawing/2016/11/diagram" xmlns:xdr="http://schemas.openxmlformats.org/drawingml/2006/spreadsheetDrawing" xmlns:wp15="http://schemas.microsoft.com/office/word/2012/wordprocessingDrawing" xmlns:pic="http://schemas.openxmlformats.org/drawingml/2006/picture" xmlns:a1611="http://schemas.microsoft.com/office/drawing/2016/11/main" xmlns:a16svg="http://schemas.microsoft.com/office/drawing/2016/SVG/main" xmlns:am3d="http://schemas.microsoft.com/office/drawing/2017/model3d" xmlns:pvml="urn:schemas-microsoft-com:office:powerpoint" xmlns:dgm1612="http://schemas.microsoft.com/office/drawing/2016/12/diagram" xmlns:comp="http://schemas.openxmlformats.org/drawingml/2006/compatibility" xmlns:xvml="urn:schemas-microsoft-com:office:excel" xmlns:c173="http://schemas.microsoft.com/office/drawing/2017/03/chart" xmlns:anam3d="http://schemas.microsoft.com/office/drawing/2018/animation/model3d" xmlns:adec="http://schemas.microsoft.com/office/drawing/2017/decorative" xmlns:oda="http://opendope.org/answers" xmlns:a18hc="http://schemas.microsoft.com/office/drawing/2018/hyperlinkcolor" xmlns:odc="http://opendope.org/conditions" xmlns:cdr="http://schemas.openxmlformats.org/drawingml/2006/chartDrawing" xmlns:odi="http://opendope.org/components" xmlns:msink="http://schemas.microsoft.com/ink/2010/main" xmlns:cdr14="http://schemas.microsoft.com/office/drawing/2010/chartDrawing" xmlns:iact="http://schemas.microsoft.com/office/powerpoint/2014/inkAction" xmlns:an18="http://schemas.microsoft.com/office/drawing/2018/animation" xmlns:odq="http://opendope.org/questions" xmlns:w16cid="http://schemas.microsoft.com/office/word/2016/wordml/cid" xmlns:dsp="http://schemas.microsoft.com/office/drawing/2008/diagram" xmlns:odx="http://opendope.org/xpaths" xmlns:a15="http://schemas.microsoft.com/office/drawing/2012/main" xmlns:a14="http://schemas.microsoft.com/office/drawing/2010/main" xmlns:c15="http://schemas.microsoft.com/office/drawing/2012/chart" xmlns:a13cmd="http://schemas.microsoft.com/office/drawing/2013/main/command" xmlns:c14="http://schemas.microsoft.com/office/drawing/2007/8/2/chart" xmlns:a16="http://schemas.microsoft.com/office/drawing/2014/main" xmlns:odgm="http://opendope.org/SmartArt/DataHierarchy" xmlns:c16="http://schemas.microsoft.com/office/drawing/2014/chart" xmlns:dgm="http://schemas.openxmlformats.org/drawingml/2006/diagram" xmlns:thm15="http://schemas.microsoft.com/office/thememl/2012/main" xmlns:we="http://schemas.microsoft.com/office/webextensions/webextension/2010/11" xmlns:ns39="http://www.w3.org/2003/InkML" xmlns:sl="http://schemas.openxmlformats.org/schemaLibrary/2006/main" xmlns:ns38="http://www.w3.org/1998/Math/MathML" xmlns:dgm14="http://schemas.microsoft.com/office/drawing/2010/diagram" xmlns:c16ac="http://schemas.microsoft.com/office/drawing/2014/chart/ac" xmlns:a="http://schemas.openxmlformats.org/drawingml/2006/main" xmlns:b="http://schemas.openxmlformats.org/officeDocument/2006/bibliography" xmlns:c="http://schemas.openxmlformats.org/drawingml/2006/chart" xmlns:cs="http://schemas.microsoft.com/office/drawing/2012/chartStyle" xmlns:pic14="http://schemas.microsoft.com/office/drawing/2010/picture" xmlns:lc="http://schemas.openxmlformats.org/drawingml/2006/lockedCanvas" xmlns:wetp="http://schemas.microsoft.com/office/webextensions/taskpanes/2010/11" xmlns:xsi="http://www.w3.org/2001/XMLSchema-instance"/>
-        <w:tc>
-          <w:tcPr xmlns:cppr="http://schemas.microsoft.com/office/2006/coverPageProps" xmlns:dgm1611="http://schemas.microsoft.com/office/drawing/2016/11/diagram" xmlns:xdr="http://schemas.openxmlformats.org/drawingml/2006/spreadsheetDrawing" xmlns:wp15="http://schemas.microsoft.com/office/word/2012/wordprocessingDrawing" xmlns:pic="http://schemas.openxmlformats.org/drawingml/2006/picture" xmlns:a1611="http://schemas.microsoft.com/office/drawing/2016/11/main" xmlns:a16svg="http://schemas.microsoft.com/office/drawing/2016/SVG/main" xmlns:am3d="http://schemas.microsoft.com/office/drawing/2017/model3d" xmlns:pvml="urn:schemas-microsoft-com:office:powerpoint" xmlns:dgm1612="http://schemas.microsoft.com/office/drawing/2016/12/diagram" xmlns:comp="http://schemas.openxmlformats.org/drawingml/2006/compatibility" xmlns:xvml="urn:schemas-microsoft-com:office:excel" xmlns:c173="http://schemas.microsoft.com/office/drawing/2017/03/chart" xmlns:anam3d="http://schemas.microsoft.com/office/drawing/2018/animation/model3d" xmlns:adec="http://schemas.microsoft.com/office/drawing/2017/decorative" xmlns:oda="http://opendope.org/answers" xmlns:a18hc="http://schemas.microsoft.com/office/drawing/2018/hyperlinkcolor" xmlns:odc="http://opendope.org/conditions" xmlns:cdr="http://schemas.openxmlformats.org/drawingml/2006/chartDrawing" xmlns:odi="http://opendope.org/components" xmlns:msink="http://schemas.microsoft.com/ink/2010/main" xmlns:cdr14="http://schemas.microsoft.com/office/drawing/2010/chartDrawing" xmlns:iact="http://schemas.microsoft.com/office/powerpoint/2014/inkAction" xmlns:an18="http://schemas.microsoft.com/office/drawing/2018/animation" xmlns:odq="http://opendope.org/questions" xmlns:w16cid="http://schemas.microsoft.com/office/word/2016/wordml/cid" xmlns:dsp="http://schemas.microsoft.com/office/drawing/2008/diagram" xmlns:odx="http://opendope.org/xpaths" xmlns:a15="http://schemas.microsoft.com/office/drawing/2012/main" xmlns:a14="http://schemas.microsoft.com/office/drawing/2010/main" xmlns:c15="http://schemas.microsoft.com/office/drawing/2012/chart" xmlns:a13cmd="http://schemas.microsoft.com/office/drawing/2013/main/command" xmlns:c14="http://schemas.microsoft.com/office/drawing/2007/8/2/chart" xmlns:a16="http://schemas.microsoft.com/office/drawing/2014/main" xmlns:odgm="http://opendope.org/SmartArt/DataHierarchy" xmlns:c16="http://schemas.microsoft.com/office/drawing/2014/chart" xmlns:dgm="http://schemas.openxmlformats.org/drawingml/2006/diagram" xmlns:thm15="http://schemas.microsoft.com/office/thememl/2012/main" xmlns:we="http://schemas.microsoft.com/office/webextensions/webextension/2010/11" xmlns:ns39="http://www.w3.org/2003/InkML" xmlns:sl="http://schemas.openxmlformats.org/schemaLibrary/2006/main" xmlns:ns38="http://www.w3.org/1998/Math/MathML" xmlns:dgm14="http://schemas.microsoft.com/office/drawing/2010/diagram" xmlns:c16ac="http://schemas.microsoft.com/office/drawing/2014/chart/ac" xmlns:a="http://schemas.openxmlformats.org/drawingml/2006/main" xmlns:b="http://schemas.openxmlformats.org/officeDocument/2006/bibliography" xmlns:c="http://schemas.openxmlformats.org/drawingml/2006/chart" xmlns:cs="http://schemas.microsoft.com/office/drawing/2012/chartStyle" xmlns:pic14="http://schemas.microsoft.com/office/drawing/2010/picture" xmlns:lc="http://schemas.openxmlformats.org/drawingml/2006/lockedCanvas" xmlns:wetp="http://schemas.microsoft.com/office/webextensions/taskpanes/2010/11" xmlns:xsi="http://www.w3.org/2001/XMLSchema-instance"/>
-          <w:p>
-            <w:pPr>
-              <w:pStyle w:val="PCTableText"/>
-              <w:jc w:val="left"/>
-            </w:pPr>
-            <w:r>
-              <w:rPr xmlns:xsi="http://www.w3.org/2001/XMLSchema-instance">
-                <w:rStyle w:val=""/>
-              </w:rPr>
-              <w:t>col 2 is</w:t>
-            </w:r>
-          </w:p>
-        </w:tc>
-        <w:tc>
-          <w:tcPr xmlns:cppr="http://schemas.microsoft.com/office/2006/coverPageProps" xmlns:dgm1611="http://schemas.microsoft.com/office/drawing/2016/11/diagram" xmlns:xdr="http://schemas.openxmlformats.org/drawingml/2006/spreadsheetDrawing" xmlns:wp15="http://schemas.microsoft.com/office/word/2012/wordprocessingDrawing" xmlns:pic="http://schemas.openxmlformats.org/drawingml/2006/picture" xmlns:a1611="http://schemas.microsoft.com/office/drawing/2016/11/main" xmlns:a16svg="http://schemas.microsoft.com/office/drawing/2016/SVG/main" xmlns:am3d="http://schemas.microsoft.com/office/drawing/2017/model3d" xmlns:pvml="urn:schemas-microsoft-com:office:powerpoint" xmlns:dgm1612="http://schemas.microsoft.com/office/drawing/2016/12/diagram" xmlns:comp="http://schemas.openxmlformats.org/drawingml/2006/compatibility" xmlns:xvml="urn:schemas-microsoft-com:office:excel" xmlns:c173="http://schemas.microsoft.com/office/drawing/2017/03/chart" xmlns:anam3d="http://schemas.microsoft.com/office/drawing/2018/animation/model3d" xmlns:adec="http://schemas.microsoft.com/office/drawing/2017/decorative" xmlns:oda="http://opendope.org/answers" xmlns:a18hc="http://schemas.microsoft.com/office/drawing/2018/hyperlinkcolor" xmlns:odc="http://opendope.org/conditions" xmlns:cdr="http://schemas.openxmlformats.org/drawingml/2006/chartDrawing" xmlns:odi="http://opendope.org/components" xmlns:msink="http://schemas.microsoft.com/ink/2010/main" xmlns:cdr14="http://schemas.microsoft.com/office/drawing/2010/chartDrawing" xmlns:iact="http://schemas.microsoft.com/office/powerpoint/2014/inkAction" xmlns:an18="http://schemas.microsoft.com/office/drawing/2018/animation" xmlns:odq="http://opendope.org/questions" xmlns:w16cid="http://schemas.microsoft.com/office/word/2016/wordml/cid" xmlns:dsp="http://schemas.microsoft.com/office/drawing/2008/diagram" xmlns:odx="http://opendope.org/xpaths" xmlns:a15="http://schemas.microsoft.com/office/drawing/2012/main" xmlns:a14="http://schemas.microsoft.com/office/drawing/2010/main" xmlns:c15="http://schemas.microsoft.com/office/drawing/2012/chart" xmlns:a13cmd="http://schemas.microsoft.com/office/drawing/2013/main/command" xmlns:c14="http://schemas.microsoft.com/office/drawing/2007/8/2/chart" xmlns:a16="http://schemas.microsoft.com/office/drawing/2014/main" xmlns:odgm="http://opendope.org/SmartArt/DataHierarchy" xmlns:c16="http://schemas.microsoft.com/office/drawing/2014/chart" xmlns:dgm="http://schemas.openxmlformats.org/drawingml/2006/diagram" xmlns:thm15="http://schemas.microsoft.com/office/thememl/2012/main" xmlns:we="http://schemas.microsoft.com/office/webextensions/webextension/2010/11" xmlns:ns39="http://www.w3.org/2003/InkML" xmlns:sl="http://schemas.openxmlformats.org/schemaLibrary/2006/main" xmlns:ns38="http://www.w3.org/1998/Math/MathML" xmlns:dgm14="http://schemas.microsoft.com/office/drawing/2010/diagram" xmlns:c16ac="http://schemas.microsoft.com/office/drawing/2014/chart/ac" xmlns:a="http://schemas.openxmlformats.org/drawingml/2006/main" xmlns:b="http://schemas.openxmlformats.org/officeDocument/2006/bibliography" xmlns:c="http://schemas.openxmlformats.org/drawingml/2006/chart" xmlns:cs="http://schemas.microsoft.com/office/drawing/2012/chartStyle" xmlns:pic14="http://schemas.microsoft.com/office/drawing/2010/picture" xmlns:lc="http://schemas.openxmlformats.org/drawingml/2006/lockedCanvas" xmlns:wetp="http://schemas.microsoft.com/office/webextensions/taskpanes/2010/11" xmlns:xsi="http://www.w3.org/2001/XMLSchema-instance"/>
-          <w:p>
-            <w:pPr>
-              <w:pStyle w:val="PCTableText"/>
-              <w:jc w:val="center"/>
-            </w:pPr>
-            <w:r>
-              <w:rPr xmlns:xsi="http://www.w3.org/2001/XMLSchema-instance">
-                <w:rStyle w:val=""/>
-              </w:rPr>
-              <w:t>centered</w:t>
-            </w:r>
-          </w:p>
-        </w:tc>
-        <w:tc>
-          <w:tcPr xmlns:cppr="http://schemas.microsoft.com/office/2006/coverPageProps" xmlns:dgm1611="http://schemas.microsoft.com/office/drawing/2016/11/diagram" xmlns:xdr="http://schemas.openxmlformats.org/drawingml/2006/spreadsheetDrawing" xmlns:wp15="http://schemas.microsoft.com/office/word/2012/wordprocessingDrawing" xmlns:pic="http://schemas.openxmlformats.org/drawingml/2006/picture" xmlns:a1611="http://schemas.microsoft.com/office/drawing/2016/11/main" xmlns:a16svg="http://schemas.microsoft.com/office/drawing/2016/SVG/main" xmlns:am3d="http://schemas.microsoft.com/office/drawing/2017/model3d" xmlns:pvml="urn:schemas-microsoft-com:office:powerpoint" xmlns:dgm1612="http://schemas.microsoft.com/office/drawing/2016/12/diagram" xmlns:comp="http://schemas.openxmlformats.org/drawingml/2006/compatibility" xmlns:xvml="urn:schemas-microsoft-com:office:excel" xmlns:c173="http://schemas.microsoft.com/office/drawing/2017/03/chart" xmlns:anam3d="http://schemas.microsoft.com/office/drawing/2018/animation/model3d" xmlns:adec="http://schemas.microsoft.com/office/drawing/2017/decorative" xmlns:oda="http://opendope.org/answers" xmlns:a18hc="http://schemas.microsoft.com/office/drawing/2018/hyperlinkcolor" xmlns:odc="http://opendope.org/conditions" xmlns:cdr="http://schemas.openxmlformats.org/drawingml/2006/chartDrawing" xmlns:odi="http://opendope.org/components" xmlns:msink="http://schemas.microsoft.com/ink/2010/main" xmlns:cdr14="http://schemas.microsoft.com/office/drawing/2010/chartDrawing" xmlns:iact="http://schemas.microsoft.com/office/powerpoint/2014/inkAction" xmlns:an18="http://schemas.microsoft.com/office/drawing/2018/animation" xmlns:odq="http://opendope.org/questions" xmlns:w16cid="http://schemas.microsoft.com/office/word/2016/wordml/cid" xmlns:dsp="http://schemas.microsoft.com/office/drawing/2008/diagram" xmlns:odx="http://opendope.org/xpaths" xmlns:a15="http://schemas.microsoft.com/office/drawing/2012/main" xmlns:a14="http://schemas.microsoft.com/office/drawing/2010/main" xmlns:c15="http://schemas.microsoft.com/office/drawing/2012/chart" xmlns:a13cmd="http://schemas.microsoft.com/office/drawing/2013/main/command" xmlns:c14="http://schemas.microsoft.com/office/drawing/2007/8/2/chart" xmlns:a16="http://schemas.microsoft.com/office/drawing/2014/main" xmlns:odgm="http://opendope.org/SmartArt/DataHierarchy" xmlns:c16="http://schemas.microsoft.com/office/drawing/2014/chart" xmlns:dgm="http://schemas.openxmlformats.org/drawingml/2006/diagram" xmlns:thm15="http://schemas.microsoft.com/office/thememl/2012/main" xmlns:we="http://schemas.microsoft.com/office/webextensions/webextension/2010/11" xmlns:ns39="http://www.w3.org/2003/InkML" xmlns:sl="http://schemas.openxmlformats.org/schemaLibrary/2006/main" xmlns:ns38="http://www.w3.org/1998/Math/MathML" xmlns:dgm14="http://schemas.microsoft.com/office/drawing/2010/diagram" xmlns:c16ac="http://schemas.microsoft.com/office/drawing/2014/chart/ac" xmlns:a="http://schemas.openxmlformats.org/drawingml/2006/main" xmlns:b="http://schemas.openxmlformats.org/officeDocument/2006/bibliography" xmlns:c="http://schemas.openxmlformats.org/drawingml/2006/chart" xmlns:cs="http://schemas.microsoft.com/office/drawing/2012/chartStyle" xmlns:pic14="http://schemas.microsoft.com/office/drawing/2010/picture" xmlns:lc="http://schemas.openxmlformats.org/drawingml/2006/lockedCanvas" xmlns:wetp="http://schemas.microsoft.com/office/webextensions/taskpanes/2010/11" xmlns:xsi="http://www.w3.org/2001/XMLSchema-instance"/>
-          <w:p>
-            <w:pPr>
-              <w:pStyle w:val="PCTableText"/>
-              <w:jc w:val="right"/>
-            </w:pPr>
-            <w:r>
-              <w:rPr xmlns:xsi="http://www.w3.org/2001/XMLSchema-instance">
-                <w:rStyle w:val=""/>
-              </w:rPr>
-              <w:t>$12</w:t>
-            </w:r>
-          </w:p>
-        </w:tc>
-      </w:tr>
-      <w:tr>
-        <w:trPr xmlns:cppr="http://schemas.microsoft.com/office/2006/coverPageProps" xmlns:dgm1611="http://schemas.microsoft.com/office/drawing/2016/11/diagram" xmlns:xdr="http://schemas.openxmlformats.org/drawingml/2006/spreadsheetDrawing" xmlns:wp15="http://schemas.microsoft.com/office/word/2012/wordprocessingDrawing" xmlns:pic="http://schemas.openxmlformats.org/drawingml/2006/picture" xmlns:a1611="http://schemas.microsoft.com/office/drawing/2016/11/main" xmlns:a16svg="http://schemas.microsoft.com/office/drawing/2016/SVG/main" xmlns:am3d="http://schemas.microsoft.com/office/drawing/2017/model3d" xmlns:pvml="urn:schemas-microsoft-com:office:powerpoint" xmlns:dgm1612="http://schemas.microsoft.com/office/drawing/2016/12/diagram" xmlns:comp="http://schemas.openxmlformats.org/drawingml/2006/compatibility" xmlns:xvml="urn:schemas-microsoft-com:office:excel" xmlns:c173="http://schemas.microsoft.com/office/drawing/2017/03/chart" xmlns:anam3d="http://schemas.microsoft.com/office/drawing/2018/animation/model3d" xmlns:adec="http://schemas.microsoft.com/office/drawing/2017/decorative" xmlns:oda="http://opendope.org/answers" xmlns:a18hc="http://schemas.microsoft.com/office/drawing/2018/hyperlinkcolor" xmlns:odc="http://opendope.org/conditions" xmlns:cdr="http://schemas.openxmlformats.org/drawingml/2006/chartDrawing" xmlns:odi="http://opendope.org/components" xmlns:msink="http://schemas.microsoft.com/ink/2010/main" xmlns:cdr14="http://schemas.microsoft.com/office/drawing/2010/chartDrawing" xmlns:iact="http://schemas.microsoft.com/office/powerpoint/2014/inkAction" xmlns:an18="http://schemas.microsoft.com/office/drawing/2018/animation" xmlns:odq="http://opendope.org/questions" xmlns:w16cid="http://schemas.microsoft.com/office/word/2016/wordml/cid" xmlns:dsp="http://schemas.microsoft.com/office/drawing/2008/diagram" xmlns:odx="http://opendope.org/xpaths" xmlns:a15="http://schemas.microsoft.com/office/drawing/2012/main" xmlns:a14="http://schemas.microsoft.com/office/drawing/2010/main" xmlns:c15="http://schemas.microsoft.com/office/drawing/2012/chart" xmlns:a13cmd="http://schemas.microsoft.com/office/drawing/2013/main/command" xmlns:c14="http://schemas.microsoft.com/office/drawing/2007/8/2/chart" xmlns:a16="http://schemas.microsoft.com/office/drawing/2014/main" xmlns:odgm="http://opendope.org/SmartArt/DataHierarchy" xmlns:c16="http://schemas.microsoft.com/office/drawing/2014/chart" xmlns:dgm="http://schemas.openxmlformats.org/drawingml/2006/diagram" xmlns:thm15="http://schemas.microsoft.com/office/thememl/2012/main" xmlns:we="http://schemas.microsoft.com/office/webextensions/webextension/2010/11" xmlns:ns39="http://www.w3.org/2003/InkML" xmlns:sl="http://schemas.openxmlformats.org/schemaLibrary/2006/main" xmlns:ns38="http://www.w3.org/1998/Math/MathML" xmlns:dgm14="http://schemas.microsoft.com/office/drawing/2010/diagram" xmlns:c16ac="http://schemas.microsoft.com/office/drawing/2014/chart/ac" xmlns:a="http://schemas.openxmlformats.org/drawingml/2006/main" xmlns:b="http://schemas.openxmlformats.org/officeDocument/2006/bibliography" xmlns:c="http://schemas.openxmlformats.org/drawingml/2006/chart" xmlns:cs="http://schemas.microsoft.com/office/drawing/2012/chartStyle" xmlns:pic14="http://schemas.microsoft.com/office/drawing/2010/picture" xmlns:lc="http://schemas.openxmlformats.org/drawingml/2006/lockedCanvas" xmlns:wetp="http://schemas.microsoft.com/office/webextensions/taskpanes/2010/11" xmlns:xsi="http://www.w3.org/2001/XMLSchema-instance"/>
-        <w:tc>
-          <w:tcPr xmlns:cppr="http://schemas.microsoft.com/office/2006/coverPageProps" xmlns:dgm1611="http://schemas.microsoft.com/office/drawing/2016/11/diagram" xmlns:xdr="http://schemas.openxmlformats.org/drawingml/2006/spreadsheetDrawing" xmlns:wp15="http://schemas.microsoft.com/office/word/2012/wordprocessingDrawing" xmlns:pic="http://schemas.openxmlformats.org/drawingml/2006/picture" xmlns:a1611="http://schemas.microsoft.com/office/drawing/2016/11/main" xmlns:a16svg="http://schemas.microsoft.com/office/drawing/2016/SVG/main" xmlns:am3d="http://schemas.microsoft.com/office/drawing/2017/model3d" xmlns:pvml="urn:schemas-microsoft-com:office:powerpoint" xmlns:dgm1612="http://schemas.microsoft.com/office/drawing/2016/12/diagram" xmlns:comp="http://schemas.openxmlformats.org/drawingml/2006/compatibility" xmlns:xvml="urn:schemas-microsoft-com:office:excel" xmlns:c173="http://schemas.microsoft.com/office/drawing/2017/03/chart" xmlns:anam3d="http://schemas.microsoft.com/office/drawing/2018/animation/model3d" xmlns:adec="http://schemas.microsoft.com/office/drawing/2017/decorative" xmlns:oda="http://opendope.org/answers" xmlns:a18hc="http://schemas.microsoft.com/office/drawing/2018/hyperlinkcolor" xmlns:odc="http://opendope.org/conditions" xmlns:cdr="http://schemas.openxmlformats.org/drawingml/2006/chartDrawing" xmlns:odi="http://opendope.org/components" xmlns:msink="http://schemas.microsoft.com/ink/2010/main" xmlns:cdr14="http://schemas.microsoft.com/office/drawing/2010/chartDrawing" xmlns:iact="http://schemas.microsoft.com/office/powerpoint/2014/inkAction" xmlns:an18="http://schemas.microsoft.com/office/drawing/2018/animation" xmlns:odq="http://opendope.org/questions" xmlns:w16cid="http://schemas.microsoft.com/office/word/2016/wordml/cid" xmlns:dsp="http://schemas.microsoft.com/office/drawing/2008/diagram" xmlns:odx="http://opendope.org/xpaths" xmlns:a15="http://schemas.microsoft.com/office/drawing/2012/main" xmlns:a14="http://schemas.microsoft.com/office/drawing/2010/main" xmlns:c15="http://schemas.microsoft.com/office/drawing/2012/chart" xmlns:a13cmd="http://schemas.microsoft.com/office/drawing/2013/main/command" xmlns:c14="http://schemas.microsoft.com/office/drawing/2007/8/2/chart" xmlns:a16="http://schemas.microsoft.com/office/drawing/2014/main" xmlns:odgm="http://opendope.org/SmartArt/DataHierarchy" xmlns:c16="http://schemas.microsoft.com/office/drawing/2014/chart" xmlns:dgm="http://schemas.openxmlformats.org/drawingml/2006/diagram" xmlns:thm15="http://schemas.microsoft.com/office/thememl/2012/main" xmlns:we="http://schemas.microsoft.com/office/webextensions/webextension/2010/11" xmlns:ns39="http://www.w3.org/2003/InkML" xmlns:sl="http://schemas.openxmlformats.org/schemaLibrary/2006/main" xmlns:ns38="http://www.w3.org/1998/Math/MathML" xmlns:dgm14="http://schemas.microsoft.com/office/drawing/2010/diagram" xmlns:c16ac="http://schemas.microsoft.com/office/drawing/2014/chart/ac" xmlns:a="http://schemas.openxmlformats.org/drawingml/2006/main" xmlns:b="http://schemas.openxmlformats.org/officeDocument/2006/bibliography" xmlns:c="http://schemas.openxmlformats.org/drawingml/2006/chart" xmlns:cs="http://schemas.microsoft.com/office/drawing/2012/chartStyle" xmlns:pic14="http://schemas.microsoft.com/office/drawing/2010/picture" xmlns:lc="http://schemas.openxmlformats.org/drawingml/2006/lockedCanvas" xmlns:wetp="http://schemas.microsoft.com/office/webextensions/taskpanes/2010/11" xmlns:xsi="http://www.w3.org/2001/XMLSchema-instance"/>
-          <w:p>
-            <w:pPr>
-              <w:pStyle w:val="PCTableText"/>
-              <w:jc w:val="left"/>
-            </w:pPr>
-            <w:r>
-              <w:rPr xmlns:xsi="http://www.w3.org/2001/XMLSchema-instance">
-                <w:rStyle w:val=""/>
-              </w:rPr>
-              <w:t>zebra stripes</w:t>
-            </w:r>
-          </w:p>
-        </w:tc>
-        <w:tc>
-          <w:tcPr xmlns:cppr="http://schemas.microsoft.com/office/2006/coverPageProps" xmlns:dgm1611="http://schemas.microsoft.com/office/drawing/2016/11/diagram" xmlns:xdr="http://schemas.openxmlformats.org/drawingml/2006/spreadsheetDrawing" xmlns:wp15="http://schemas.microsoft.com/office/word/2012/wordprocessingDrawing" xmlns:pic="http://schemas.openxmlformats.org/drawingml/2006/picture" xmlns:a1611="http://schemas.microsoft.com/office/drawing/2016/11/main" xmlns:a16svg="http://schemas.microsoft.com/office/drawing/2016/SVG/main" xmlns:am3d="http://schemas.microsoft.com/office/drawing/2017/model3d" xmlns:pvml="urn:schemas-microsoft-com:office:powerpoint" xmlns:dgm1612="http://schemas.microsoft.com/office/drawing/2016/12/diagram" xmlns:comp="http://schemas.openxmlformats.org/drawingml/2006/compatibility" xmlns:xvml="urn:schemas-microsoft-com:office:excel" xmlns:c173="http://schemas.microsoft.com/office/drawing/2017/03/chart" xmlns:anam3d="http://schemas.microsoft.com/office/drawing/2018/animation/model3d" xmlns:adec="http://schemas.microsoft.com/office/drawing/2017/decorative" xmlns:oda="http://opendope.org/answers" xmlns:a18hc="http://schemas.microsoft.com/office/drawing/2018/hyperlinkcolor" xmlns:odc="http://opendope.org/conditions" xmlns:cdr="http://schemas.openxmlformats.org/drawingml/2006/chartDrawing" xmlns:odi="http://opendope.org/components" xmlns:msink="http://schemas.microsoft.com/ink/2010/main" xmlns:cdr14="http://schemas.microsoft.com/office/drawing/2010/chartDrawing" xmlns:iact="http://schemas.microsoft.com/office/powerpoint/2014/inkAction" xmlns:an18="http://schemas.microsoft.com/office/drawing/2018/animation" xmlns:odq="http://opendope.org/questions" xmlns:w16cid="http://schemas.microsoft.com/office/word/2016/wordml/cid" xmlns:dsp="http://schemas.microsoft.com/office/drawing/2008/diagram" xmlns:odx="http://opendope.org/xpaths" xmlns:a15="http://schemas.microsoft.com/office/drawing/2012/main" xmlns:a14="http://schemas.microsoft.com/office/drawing/2010/main" xmlns:c15="http://schemas.microsoft.com/office/drawing/2012/chart" xmlns:a13cmd="http://schemas.microsoft.com/office/drawing/2013/main/command" xmlns:c14="http://schemas.microsoft.com/office/drawing/2007/8/2/chart" xmlns:a16="http://schemas.microsoft.com/office/drawing/2014/main" xmlns:odgm="http://opendope.org/SmartArt/DataHierarchy" xmlns:c16="http://schemas.microsoft.com/office/drawing/2014/chart" xmlns:dgm="http://schemas.openxmlformats.org/drawingml/2006/diagram" xmlns:thm15="http://schemas.microsoft.com/office/thememl/2012/main" xmlns:we="http://schemas.microsoft.com/office/webextensions/webextension/2010/11" xmlns:ns39="http://www.w3.org/2003/InkML" xmlns:sl="http://schemas.openxmlformats.org/schemaLibrary/2006/main" xmlns:ns38="http://www.w3.org/1998/Math/MathML" xmlns:dgm14="http://schemas.microsoft.com/office/drawing/2010/diagram" xmlns:c16ac="http://schemas.microsoft.com/office/drawing/2014/chart/ac" xmlns:a="http://schemas.openxmlformats.org/drawingml/2006/main" xmlns:b="http://schemas.openxmlformats.org/officeDocument/2006/bibliography" xmlns:c="http://schemas.openxmlformats.org/drawingml/2006/chart" xmlns:cs="http://schemas.microsoft.com/office/drawing/2012/chartStyle" xmlns:pic14="http://schemas.microsoft.com/office/drawing/2010/picture" xmlns:lc="http://schemas.openxmlformats.org/drawingml/2006/lockedCanvas" xmlns:wetp="http://schemas.microsoft.com/office/webextensions/taskpanes/2010/11" xmlns:xsi="http://www.w3.org/2001/XMLSchema-instance"/>
-          <w:p>
-            <w:pPr>
-              <w:pStyle w:val="PCTableText"/>
-              <w:jc w:val="center"/>
-            </w:pPr>
-            <w:r>
-              <w:rPr xmlns:xsi="http://www.w3.org/2001/XMLSchema-instance">
-                <w:rStyle w:val=""/>
-              </w:rPr>
-              <w:t>are neat</w:t>
-            </w:r>
-          </w:p>
-        </w:tc>
-        <w:tc>
-          <w:tcPr xmlns:cppr="http://schemas.microsoft.com/office/2006/coverPageProps" xmlns:dgm1611="http://schemas.microsoft.com/office/drawing/2016/11/diagram" xmlns:xdr="http://schemas.openxmlformats.org/drawingml/2006/spreadsheetDrawing" xmlns:wp15="http://schemas.microsoft.com/office/word/2012/wordprocessingDrawing" xmlns:pic="http://schemas.openxmlformats.org/drawingml/2006/picture" xmlns:a1611="http://schemas.microsoft.com/office/drawing/2016/11/main" xmlns:a16svg="http://schemas.microsoft.com/office/drawing/2016/SVG/main" xmlns:am3d="http://schemas.microsoft.com/office/drawing/2017/model3d" xmlns:pvml="urn:schemas-microsoft-com:office:powerpoint" xmlns:dgm1612="http://schemas.microsoft.com/office/drawing/2016/12/diagram" xmlns:comp="http://schemas.openxmlformats.org/drawingml/2006/compatibility" xmlns:xvml="urn:schemas-microsoft-com:office:excel" xmlns:c173="http://schemas.microsoft.com/office/drawing/2017/03/chart" xmlns:anam3d="http://schemas.microsoft.com/office/drawing/2018/animation/model3d" xmlns:adec="http://schemas.microsoft.com/office/drawing/2017/decorative" xmlns:oda="http://opendope.org/answers" xmlns:a18hc="http://schemas.microsoft.com/office/drawing/2018/hyperlinkcolor" xmlns:odc="http://opendope.org/conditions" xmlns:cdr="http://schemas.openxmlformats.org/drawingml/2006/chartDrawing" xmlns:odi="http://opendope.org/components" xmlns:msink="http://schemas.microsoft.com/ink/2010/main" xmlns:cdr14="http://schemas.microsoft.com/office/drawing/2010/chartDrawing" xmlns:iact="http://schemas.microsoft.com/office/powerpoint/2014/inkAction" xmlns:an18="http://schemas.microsoft.com/office/drawing/2018/animation" xmlns:odq="http://opendope.org/questions" xmlns:w16cid="http://schemas.microsoft.com/office/word/2016/wordml/cid" xmlns:dsp="http://schemas.microsoft.com/office/drawing/2008/diagram" xmlns:odx="http://opendope.org/xpaths" xmlns:a15="http://schemas.microsoft.com/office/drawing/2012/main" xmlns:a14="http://schemas.microsoft.com/office/drawing/2010/main" xmlns:c15="http://schemas.microsoft.com/office/drawing/2012/chart" xmlns:a13cmd="http://schemas.microsoft.com/office/drawing/2013/main/command" xmlns:c14="http://schemas.microsoft.com/office/drawing/2007/8/2/chart" xmlns:a16="http://schemas.microsoft.com/office/drawing/2014/main" xmlns:odgm="http://opendope.org/SmartArt/DataHierarchy" xmlns:c16="http://schemas.microsoft.com/office/drawing/2014/chart" xmlns:dgm="http://schemas.openxmlformats.org/drawingml/2006/diagram" xmlns:thm15="http://schemas.microsoft.com/office/thememl/2012/main" xmlns:we="http://schemas.microsoft.com/office/webextensions/webextension/2010/11" xmlns:ns39="http://www.w3.org/2003/InkML" xmlns:sl="http://schemas.openxmlformats.org/schemaLibrary/2006/main" xmlns:ns38="http://www.w3.org/1998/Math/MathML" xmlns:dgm14="http://schemas.microsoft.com/office/drawing/2010/diagram" xmlns:c16ac="http://schemas.microsoft.com/office/drawing/2014/chart/ac" xmlns:a="http://schemas.openxmlformats.org/drawingml/2006/main" xmlns:b="http://schemas.openxmlformats.org/officeDocument/2006/bibliography" xmlns:c="http://schemas.openxmlformats.org/drawingml/2006/chart" xmlns:cs="http://schemas.microsoft.com/office/drawing/2012/chartStyle" xmlns:pic14="http://schemas.microsoft.com/office/drawing/2010/picture" xmlns:lc="http://schemas.openxmlformats.org/drawingml/2006/lockedCanvas" xmlns:wetp="http://schemas.microsoft.com/office/webextensions/taskpanes/2010/11" xmlns:xsi="http://www.w3.org/2001/XMLSchema-instance"/>
-          <w:p>
-            <w:pPr>
-              <w:pStyle w:val="PCTableText"/>
-              <w:jc w:val="right"/>
-            </w:pPr>
-            <w:r>
-              <w:rPr xmlns:xsi="http://www.w3.org/2001/XMLSchema-instance">
-                <w:rStyle w:val=""/>
-              </w:rPr>
-              <w:t>$1</w:t>
-            </w:r>
-          </w:p>
-        </w:tc>
-      </w:tr>
-    </w:tbl>
-    <w:p>
-      <w:pPr>
-        <w:pStyle w:val="Normal"/>
-      </w:pPr>
-      <w:r>
-        <w:rPr xmlns:xsi="http://www.w3.org/2001/XMLSchema-instance">
-          <w:rStyle w:val=""/>
-        </w:rPr>
-        <w:t>Table: Table Title - PC_TableCaption</w:t>
-      </w:r>
-    </w:p>
-    <w:p>
-      <w:pPr>
-        <w:pStyle w:val="Normal"/>
-      </w:pPr>
-      <w:r>
-        <w:rPr xmlns:xsi="http://www.w3.org/2001/XMLSchema-instance">
-          <w:rStyle w:val=""/>
-        </w:rPr>
-        <w:drawing xmlns:cppr="http://schemas.microsoft.com/office/2006/coverPageProps" xmlns:dgm1611="http://schemas.microsoft.com/office/drawing/2016/11/diagram" xmlns:xdr="http://schemas.openxmlformats.org/drawingml/2006/spreadsheetDrawing" xmlns:wp15="http://schemas.microsoft.com/office/word/2012/wordprocessingDrawing" xmlns:pic="http://schemas.openxmlformats.org/drawingml/2006/picture" xmlns:a1611="http://schemas.microsoft.com/office/drawing/2016/11/main" xmlns:a16svg="http://schemas.microsoft.com/office/drawing/2016/SVG/main" xmlns:am3d="http://schemas.microsoft.com/office/drawing/2017/model3d" xmlns:pvml="urn:schemas-microsoft-com:office:powerpoint" xmlns:dgm1612="http://schemas.microsoft.com/office/drawing/2016/12/diagram" xmlns:comp="http://schemas.openxmlformats.org/drawingml/2006/compatibility" xmlns:xvml="urn:schemas-microsoft-com:office:excel" xmlns:c173="http://schemas.microsoft.com/office/drawing/2017/03/chart" xmlns:anam3d="http://schemas.microsoft.com/office/drawing/2018/animation/model3d" xmlns:adec="http://schemas.microsoft.com/office/drawing/2017/decorative" xmlns:oda="http://opendope.org/answers" xmlns:a18hc="http://schemas.microsoft.com/office/drawing/2018/hyperlinkcolor" xmlns:odc="http://opendope.org/conditions" xmlns:cdr="http://schemas.openxmlformats.org/drawingml/2006/chartDrawing" xmlns:odi="http://opendope.org/components" xmlns:msink="http://schemas.microsoft.com/ink/2010/main" xmlns:cdr14="http://schemas.microsoft.com/office/drawing/2010/chartDrawing" xmlns:iact="http://schemas.microsoft.com/office/powerpoint/2014/inkAction" xmlns:an18="http://schemas.microsoft.com/office/drawing/2018/animation" xmlns:odq="http://opendope.org/questions" xmlns:w16cid="http://schemas.microsoft.com/office/word/2016/wordml/cid" xmlns:dsp="http://schemas.microsoft.com/office/drawing/2008/diagram" xmlns:odx="http://opendope.org/xpaths" xmlns:a15="http://schemas.microsoft.com/office/drawing/2012/main" xmlns:a14="http://schemas.microsoft.com/office/drawing/2010/main" xmlns:c15="http://schemas.microsoft.com/office/drawing/2012/chart" xmlns:a13cmd="http://schemas.microsoft.com/office/drawing/2013/main/command" xmlns:c14="http://schemas.microsoft.com/office/drawing/2007/8/2/chart" xmlns:a16="http://schemas.microsoft.com/office/drawing/2014/main" xmlns:odgm="http://opendope.org/SmartArt/DataHierarchy" xmlns:c16="http://schemas.microsoft.com/office/drawing/2014/chart" xmlns:dgm="http://schemas.openxmlformats.org/drawingml/2006/diagram" xmlns:thm15="http://schemas.microsoft.com/office/thememl/2012/main" xmlns:we="http://schemas.microsoft.com/office/webextensions/webextension/2010/11" xmlns:ns39="http://www.w3.org/2003/InkML" xmlns:sl="http://schemas.openxmlformats.org/schemaLibrary/2006/main" xmlns:ns38="http://www.w3.org/1998/Math/MathML" xmlns:dgm14="http://schemas.microsoft.com/office/drawing/2010/diagram" xmlns:c16ac="http://schemas.microsoft.com/office/drawing/2014/chart/ac" xmlns:a="http://schemas.openxmlformats.org/drawingml/2006/main" xmlns:b="http://schemas.openxmlformats.org/officeDocument/2006/bibliography" xmlns:c="http://schemas.openxmlformats.org/drawingml/2006/chart" xmlns:cs="http://schemas.microsoft.com/office/drawing/2012/chartStyle" xmlns:pic14="http://schemas.microsoft.com/office/drawing/2010/picture" xmlns:lc="http://schemas.openxmlformats.org/drawingml/2006/lockedCanvas" xmlns:wetp="http://schemas.microsoft.com/office/webextensions/taskpanes/2010/11" xmlns:xsi="http://www.w3.org/2001/XMLSchema-instance">
-          <wp:inline distT="0" distB="0" distL="0" distR="0">
-            <wp:extent cx="457200" cy="457200"/>
-            <wp:effectExtent l="0" t="0" r="0" b="0"/>
-            <wp:docPr id="100000" name="Image100000" descr="image"/>
-            <wp:cNvGraphicFramePr>
-              <a:graphicFrameLocks noChangeAspect="true"/>
-            </wp:cNvGraphicFramePr>
-            <a:graphic>
-              <a:graphicData uri="http://schemas.openxmlformats.org/drawingml/2006/picture">
-                <pic:pic>
-                  <pic:nvPicPr>
-                    <pic:cNvPr id="100001" name="Image100000"/>
-                    <pic:cNvPicPr/>
-                  </pic:nvPicPr>
-                  <pic:blipFill>
-                    <a:blip r:embed="rId15"/>
-                    <a:stretch>
-                      <a:fillRect/>
-                    </a:stretch>
-                  </pic:blipFill>
-                  <pic:spPr>
-                    <a:xfrm>
-                      <a:off x="0" y="0"/>
-                      <a:ext cx="457200" cy="457200"/>
-                    </a:xfrm>
-                    <a:prstGeom prst="rect">
-                      <a:avLst/>
-                    </a:prstGeom>
-                  </pic:spPr>
-                </pic:pic>
-              </a:graphicData>
-            </a:graphic>
-          </wp:inline>
-        </w:drawing>
-        <w:t/>
-      </w:r>
-    </w:p>
-    <w:p>
-      <w:pPr>
-        <w:pStyle w:val="Normal"/>
-      </w:pPr>
-      <w:r>
-        <w:rPr xmlns:xsi="http://www.w3.org/2001/XMLSchema-instance">
-          <w:rStyle w:val=""/>
-        </w:rPr>
-        <w:drawing xmlns:cppr="http://schemas.microsoft.com/office/2006/coverPageProps" xmlns:dgm1611="http://schemas.microsoft.com/office/drawing/2016/11/diagram" xmlns:xdr="http://schemas.openxmlformats.org/drawingml/2006/spreadsheetDrawing" xmlns:wp15="http://schemas.microsoft.com/office/word/2012/wordprocessingDrawing" xmlns:pic="http://schemas.openxmlformats.org/drawingml/2006/picture" xmlns:a1611="http://schemas.microsoft.com/office/drawing/2016/11/main" xmlns:a16svg="http://schemas.microsoft.com/office/drawing/2016/SVG/main" xmlns:am3d="http://schemas.microsoft.com/office/drawing/2017/model3d" xmlns:pvml="urn:schemas-microsoft-com:office:powerpoint" xmlns:dgm1612="http://schemas.microsoft.com/office/drawing/2016/12/diagram" xmlns:comp="http://schemas.openxmlformats.org/drawingml/2006/compatibility" xmlns:xvml="urn:schemas-microsoft-com:office:excel" xmlns:c173="http://schemas.microsoft.com/office/drawing/2017/03/chart" xmlns:anam3d="http://schemas.microsoft.com/office/drawing/2018/animation/model3d" xmlns:adec="http://schemas.microsoft.com/office/drawing/2017/decorative" xmlns:oda="http://opendope.org/answers" xmlns:a18hc="http://schemas.microsoft.com/office/drawing/2018/hyperlinkcolor" xmlns:odc="http://opendope.org/conditions" xmlns:cdr="http://schemas.openxmlformats.org/drawingml/2006/chartDrawing" xmlns:odi="http://opendope.org/components" xmlns:msink="http://schemas.microsoft.com/ink/2010/main" xmlns:cdr14="http://schemas.microsoft.com/office/drawing/2010/chartDrawing" xmlns:iact="http://schemas.microsoft.com/office/powerpoint/2014/inkAction" xmlns:an18="http://schemas.microsoft.com/office/drawing/2018/animation" xmlns:odq="http://opendope.org/questions" xmlns:w16cid="http://schemas.microsoft.com/office/word/2016/wordml/cid" xmlns:dsp="http://schemas.microsoft.com/office/drawing/2008/diagram" xmlns:odx="http://opendope.org/xpaths" xmlns:a15="http://schemas.microsoft.com/office/drawing/2012/main" xmlns:a14="http://schemas.microsoft.com/office/drawing/2010/main" xmlns:c15="http://schemas.microsoft.com/office/drawing/2012/chart" xmlns:a13cmd="http://schemas.microsoft.com/office/drawing/2013/main/command" xmlns:c14="http://schemas.microsoft.com/office/drawing/2007/8/2/chart" xmlns:a16="http://schemas.microsoft.com/office/drawing/2014/main" xmlns:odgm="http://opendope.org/SmartArt/DataHierarchy" xmlns:c16="http://schemas.microsoft.com/office/drawing/2014/chart" xmlns:dgm="http://schemas.openxmlformats.org/drawingml/2006/diagram" xmlns:thm15="http://schemas.microsoft.com/office/thememl/2012/main" xmlns:we="http://schemas.microsoft.com/office/webextensions/webextension/2010/11" xmlns:ns39="http://www.w3.org/2003/InkML" xmlns:sl="http://schemas.openxmlformats.org/schemaLibrary/2006/main" xmlns:ns38="http://www.w3.org/1998/Math/MathML" xmlns:dgm14="http://schemas.microsoft.com/office/drawing/2010/diagram" xmlns:c16ac="http://schemas.microsoft.com/office/drawing/2014/chart/ac" xmlns:a="http://schemas.openxmlformats.org/drawingml/2006/main" xmlns:b="http://schemas.openxmlformats.org/officeDocument/2006/bibliography" xmlns:c="http://schemas.openxmlformats.org/drawingml/2006/chart" xmlns:cs="http://schemas.microsoft.com/office/drawing/2012/chartStyle" xmlns:pic14="http://schemas.microsoft.com/office/drawing/2010/picture" xmlns:lc="http://schemas.openxmlformats.org/drawingml/2006/lockedCanvas" xmlns:wetp="http://schemas.microsoft.com/office/webextensions/taskpanes/2010/11" xmlns:xsi="http://www.w3.org/2001/XMLSchema-instance">
-          <wp:inline distT="0" distB="0" distL="0" distR="0">
-            <wp:extent cx="457200" cy="457200"/>
-            <wp:effectExtent l="0" t="0" r="0" b="0"/>
-            <wp:docPr id="100002" name="Image100002" descr="image"/>
-            <wp:cNvGraphicFramePr>
-              <a:graphicFrameLocks noChangeAspect="true"/>
-            </wp:cNvGraphicFramePr>
-            <a:graphic>
-              <a:graphicData uri="http://schemas.openxmlformats.org/drawingml/2006/picture">
-                <pic:pic>
-                  <pic:nvPicPr>
-                    <pic:cNvPr id="100003" name="Image100002"/>
-                    <pic:cNvPicPr/>
-                  </pic:nvPicPr>
-                  <pic:blipFill>
-                    <a:blip r:embed="rId15"/>
-                    <a:stretch>
-                      <a:fillRect/>
-                    </a:stretch>
-                  </pic:blipFill>
-                  <pic:spPr>
-                    <a:xfrm>
-                      <a:off x="0" y="0"/>
-                      <a:ext cx="457200" cy="457200"/>
-                    </a:xfrm>
-                    <a:prstGeom prst="rect">
-                      <a:avLst/>
-                    </a:prstGeom>
-                  </pic:spPr>
-                </pic:pic>
-              </a:graphicData>
-            </a:graphic>
-          </wp:inline>
-        </w:drawing>
-        <w:t/>
-      </w:r>
-      <w:r>
-        <w:rPr xmlns:xsi="http://www.w3.org/2001/XMLSchema-instance">
-          <w:rStyle w:val=""/>
-        </w:rPr>
-        <w:t xml:space="preserve"> -</w:t>
-      </w:r>
-    </w:p>
-    <w:p>
-      <w:pPr>
-        <w:pStyle w:val="Normal"/>
-      </w:pPr>
-    </w:p>
-    <w:p>
-      <w:pPr>
-        <w:pStyle w:val="Normal"/>
-      </w:pPr>
-    </w:p>
-    <w:p>
-      <w:pPr>
-        <w:pStyle w:val="Normal"/>
-      </w:pPr>
-    </w:p>
-    <w:p>
-      <w:pPr>
-        <w:pStyle w:val="Normal"/>
-      </w:pPr>
-    </w:p>
-    <w:p>
-      <w:pPr>
-        <w:pStyle w:val="Normal"/>
-      </w:pPr>
-      <w:r>
-        <w:rPr xmlns:cppr="http://schemas.microsoft.com/office/2006/coverPageProps" xmlns:dgm1611="http://schemas.microsoft.com/office/drawing/2016/11/diagram" xmlns:xdr="http://schemas.openxmlformats.org/drawingml/2006/spreadsheetDrawing" xmlns:wp15="http://schemas.microsoft.com/office/word/2012/wordprocessingDrawing" xmlns:pic="http://schemas.openxmlformats.org/drawingml/2006/picture" xmlns:a1611="http://schemas.microsoft.com/office/drawing/2016/11/main" xmlns:a16svg="http://schemas.microsoft.com/office/drawing/2016/SVG/main" xmlns:am3d="http://schemas.microsoft.com/office/drawing/2017/model3d" xmlns:pvml="urn:schemas-microsoft-com:office:powerpoint" xmlns:dgm1612="http://schemas.microsoft.com/office/drawing/2016/12/diagram" xmlns:comp="http://schemas.openxmlformats.org/drawingml/2006/compatibility" xmlns:xvml="urn:schemas-microsoft-com:office:excel" xmlns:c173="http://schemas.microsoft.com/office/drawing/2017/03/chart" xmlns:anam3d="http://schemas.microsoft.com/office/drawing/2018/animation/model3d" xmlns:adec="http://schemas.microsoft.com/office/drawing/2017/decorative" xmlns:oda="http://opendope.org/answers" xmlns:a18hc="http://schemas.microsoft.com/office/drawing/2018/hyperlinkcolor" xmlns:odc="http://opendope.org/conditions" xmlns:cdr="http://schemas.openxmlformats.org/drawingml/2006/chartDrawing" xmlns:odi="http://opendope.org/components" xmlns:msink="http://schemas.microsoft.com/ink/2010/main" xmlns:cdr14="http://schemas.microsoft.com/office/drawing/2010/chartDrawing" xmlns:iact="http://schemas.microsoft.com/office/powerpoint/2014/inkAction" xmlns:an18="http://schemas.microsoft.com/office/drawing/2018/animation" xmlns:odq="http://opendope.org/questions" xmlns:w16cid="http://schemas.microsoft.com/office/word/2016/wordml/cid" xmlns:dsp="http://schemas.microsoft.com/office/drawing/2008/diagram" xmlns:odx="http://opendope.org/xpaths" xmlns:a15="http://schemas.microsoft.com/office/drawing/2012/main" xmlns:a14="http://schemas.microsoft.com/office/drawing/2010/main" xmlns:c15="http://schemas.microsoft.com/office/drawing/2012/chart" xmlns:a13cmd="http://schemas.microsoft.com/office/drawing/2013/main/command" xmlns:c14="http://schemas.microsoft.com/office/drawing/2007/8/2/chart" xmlns:a16="http://schemas.microsoft.com/office/drawing/2014/main" xmlns:odgm="http://opendope.org/SmartArt/DataHierarchy" xmlns:c16="http://schemas.microsoft.com/office/drawing/2014/chart" xmlns:dgm="http://schemas.openxmlformats.org/drawingml/2006/diagram" xmlns:thm15="http://schemas.microsoft.com/office/thememl/2012/main" xmlns:we="http://schemas.microsoft.com/office/webextensions/webextension/2010/11" xmlns:ns39="http://www.w3.org/2003/InkML" xmlns:sl="http://schemas.openxmlformats.org/schemaLibrary/2006/main" xmlns:ns38="http://www.w3.org/1998/Math/MathML" xmlns:dgm14="http://schemas.microsoft.com/office/drawing/2010/diagram" xmlns:c16ac="http://schemas.microsoft.com/office/drawing/2014/chart/ac" xmlns:a="http://schemas.openxmlformats.org/drawingml/2006/main" xmlns:b="http://schemas.openxmlformats.org/officeDocument/2006/bibliography" xmlns:c="http://schemas.openxmlformats.org/drawingml/2006/chart" xmlns:cs="http://schemas.microsoft.com/office/drawing/2012/chartStyle" xmlns:pic14="http://schemas.microsoft.com/office/drawing/2010/picture" xmlns:lc="http://schemas.openxmlformats.org/drawingml/2006/lockedCanvas" xmlns:wetp="http://schemas.microsoft.com/office/webextensions/taskpanes/2010/11" xmlns:xsi="http://www.w3.org/2001/XMLSchema-instance">
-          <w:rStyle w:val="PCCode"/>
-        </w:rPr>
-        <w:t>code</w:t>
-      </w:r>
-      <w:r>
-        <w:rPr xmlns:xsi="http://www.w3.org/2001/XMLSchema-instance">
-          <w:rStyle w:val=""/>
-        </w:rPr>
-        <w:t xml:space="preserve"> - PC_Code</w:t>
-      </w:r>
-    </w:p>
-    <w:p>
-      <w:pPr>
-        <w:pStyle w:val="PCCode"/>
-      </w:pPr>
-      <w:r>
-        <w:rPr xmlns:xsi="http://www.w3.org/2001/XMLSchema-instance">
-          <w:rStyle w:val=""/>
-        </w:rPr>
-        <w:t>code block - PC_Code</w:t>
-      </w:r>
-    </w:p>
-    <w:p>
-      <w:pPr>
-        <w:pStyle w:val="Normal"/>
-      </w:pPr>
-      <w:r>
-        <w:rPr xmlns:xsi="http://www.w3.org/2001/XMLSchema-instance">
-          <w:rStyle w:val=""/>
-        </w:rPr>
-        <w:t>Three or more</w:t>
-      </w:r>
-      <w:r>
-        <w:rPr xmlns:xsi="http://www.w3.org/2001/XMLSchema-instance">
-          <w:rStyle w:val=""/>
-        </w:rPr>
-        <w:t>...</w:t>
-      </w:r>
-    </w:p>
-    <w:p>
-      <w:pPr>
-        <w:pStyle w:val="Horizontal Line"/>
-        <w:pBdr>
-          <w:bottom w:val="basicThinLines"/>
-        </w:pBdr>
-      </w:pPr>
-      <w:r>
-        <w:rPr xmlns:xsi="http://www.w3.org/2001/XMLSchema-instance">
-          <w:rStyle w:val=""/>
-        </w:rPr>
-        <w:t/>
-      </w:r>
-    </w:p>
-    <w:p>
-      <w:pPr>
-        <w:pStyle w:val="Normal"/>
-      </w:pPr>
-      <w:r>
-        <w:rPr xmlns:xsi="http://www.w3.org/2001/XMLSchema-instance">
-          <w:rStyle w:val=""/>
-        </w:rPr>
-        <w:t>Hyphens</w:t>
-      </w:r>
-    </w:p>
-    <w:p>
-      <w:pPr>
-        <w:pStyle w:val="Horizontal Line"/>
-        <w:pBdr>
-          <w:bottom w:val="basicThinLines"/>
-        </w:pBdr>
-      </w:pPr>
-      <w:r>
-        <w:rPr xmlns:xsi="http://www.w3.org/2001/XMLSchema-instance">
-          <w:rStyle w:val=""/>
-        </w:rPr>
-        <w:t/>
-      </w:r>
-    </w:p>
-    <w:p>
-      <w:pPr>
-        <w:pStyle w:val="Normal"/>
-      </w:pPr>
-      <w:r>
-        <w:rPr xmlns:xsi="http://www.w3.org/2001/XMLSchema-instance">
-          <w:rStyle w:val=""/>
-        </w:rPr>
-        <w:t>Asterisks</w:t>
-      </w:r>
-    </w:p>
-    <w:p>
-      <w:pPr>
-        <w:pStyle w:val="Horizontal Line"/>
-        <w:pBdr>
-          <w:bottom w:val="basicThinLines"/>
-        </w:pBdr>
-      </w:pPr>
-      <w:r>
-        <w:rPr xmlns:xsi="http://www.w3.org/2001/XMLSchema-instance">
-          <w:rStyle w:val=""/>
-        </w:rPr>
-        <w:t/>
-      </w:r>
-    </w:p>
-    <w:p>
-      <w:pPr>
-        <w:pStyle w:val="Normal"/>
-      </w:pPr>
-      <w:r>
-        <w:rPr xmlns:xsi="http://www.w3.org/2001/XMLSchema-instance">
-          <w:rStyle w:val=""/>
-        </w:rPr>
-        <w:t>Underscores Three or more�</w:t>
-      </w:r>
-    </w:p>
-    <w:p>
-      <w:pPr>
-        <w:pStyle w:val="Heading1"/>
-      </w:pPr>
-      <w:r>
-        <w:rPr>
-          <w:rStyle w:val=""/>
-        </w:rPr>
-        <w:t>blog</w:t>
-      </w:r>
-      <w:r>
-        <w:rPr>
-          <w:rStyle w:val=""/>
-        </w:rPr>
-        <w:t xml:space="preserve">
-</w:t>
-      </w:r>
-      <w:r>
-        <w:rPr>
-          <w:rStyle w:val=""/>
-        </w:rPr>
-        <w:t xml:space="preserve">
-</w:t>
-      </w:r>
-    </w:p>
-    <w:p>
-      <w:pPr>
-        <w:pStyle w:val="Heading3"/>
-      </w:pPr>
-      <w:bookmarkStart w:name="_Toc16238425301855703624443650" w:id="1"/>
-      <w:r>
-        <w:rPr>
-          <w:rStyle w:val=""/>
-        </w:rPr>
-        <w:t>PuzzlesCloud Team Selected for Raising Starts Program</w:t>
-      </w:r>
-      <w:bookmarkEnd w:id="1"/>
-      <w:bookmarkEnd/>
-    </w:p>
-    <w:p>
-      <w:pPr>
-        <w:pStyle w:val="Heading4"/>
-      </w:pPr>
-      <w:bookmarkStart w:name="_Toc16238425302051561844623164" w:id="1"/>
-      <w:r>
-        <w:rPr>
-          <w:rStyle w:val=""/>
-        </w:rPr>
-        <w:t>Partnership with Raising Starts Program</w:t>
-      </w:r>
-      <w:r>
-        <w:rPr>
-          <w:rStyle w:val=""/>
-        </w:rPr>
-        <w:t xml:space="preserve">
-</w:t>
-      </w:r>
-      <w:r>
-        <w:rPr>
-          <w:rStyle w:val=""/>
-        </w:rPr>
-        <w:t xml:space="preserve">
-</w:t>
-      </w:r>
-      <w:bookmarkEnd w:id="1"/>
-      <w:bookmarkEnd/>
-    </w:p>
-    <w:p>
-      <w:pPr>
-        <w:pStyle w:val="Normal"/>
-      </w:pPr>
-      <w:r>
-        <w:rPr>
-          <w:rStyle w:val=""/>
-        </w:rPr>
-        <w:t>The PuzzlesCloud Team has been selected to participate in the Raising Starts program designed to support startups in the earliest development stages, which with the support of the Government of Switzerland implements the Science Technology Park Belgrade. Through work with mentors, training and comprehensive professional support, the Program will enable us to acquire knowledge and skills to accelerate the development of our innovation, open the doors of the global market and reach new potential investors.</w:t>
-      </w:r>
-    </w:p>
-    <w:p>
-      <w:pPr>
-        <w:pStyle w:val="Normal"/>
-      </w:pPr>
-      <w:r>
-        <w:rPr>
-          <w:rStyle w:val=""/>
-        </w:rPr>
-        <w:t xml:space="preserve">The program is implemented within the project </w:t>
-      </w:r>
-      <w:r>
-        <w:rPr>
-          <w:rStyle w:val=""/>
-        </w:rPr>
-        <w:t>"Technopark-Serbia 2 - Encouraging exports through the development of technological parks"</w:t>
-      </w:r>
-      <w:r>
-        <w:rPr>
-          <w:rStyle w:val=""/>
-        </w:rPr>
-        <w:t>, by which the Government of Switzerland supports the further development of innovations and expansion of the network of technology parks, conducted by the Science and Technology Park Belgrade.</w:t>
-      </w:r>
-    </w:p>
-    <w:p>
-      <w:pPr>
-        <w:pStyle w:val="Normal"/>
-      </w:pPr>
-      <w:r>
-        <w:rPr>
-          <w:rStyle w:val=""/>
-        </w:rPr>
         <w:t xml:space="preserve">More information about the program is available at </w:t>
       </w:r>
-      <w:hyperlink xmlns:cppr="http://schemas.microsoft.com/office/2006/coverPageProps" xmlns:dgm1611="http://schemas.microsoft.com/office/drawing/2016/11/diagram" xmlns:xdr="http://schemas.openxmlformats.org/drawingml/2006/spreadsheetDrawing" xmlns:wp15="http://schemas.microsoft.com/office/word/2012/wordprocessingDrawing" xmlns:pic="http://schemas.openxmlformats.org/drawingml/2006/picture" xmlns:a1611="http://schemas.microsoft.com/office/drawing/2016/11/main" xmlns:a16svg="http://schemas.microsoft.com/office/drawing/2016/SVG/main" xmlns:am3d="http://schemas.microsoft.com/office/drawing/2017/model3d" xmlns:pvml="urn:schemas-microsoft-com:office:powerpoint" xmlns:dgm1612="http://schemas.microsoft.com/office/drawing/2016/12/diagram" xmlns:comp="http://schemas.openxmlformats.org/drawingml/2006/compatibility" xmlns:xvml="urn:schemas-microsoft-com:office:excel" xmlns:c173="http://schemas.microsoft.com/office/drawing/2017/03/chart" xmlns:anam3d="http://schemas.microsoft.com/office/drawing/2018/animation/model3d" xmlns:adec="http://schemas.microsoft.com/office/drawing/2017/decorative" xmlns:oda="http://opendope.org/answers" xmlns:a18hc="http://schemas.microsoft.com/office/drawing/2018/hyperlinkcolor" xmlns:odc="http://opendope.org/conditions" xmlns:cdr="http://schemas.openxmlformats.org/drawingml/2006/chartDrawing" xmlns:odi="http://opendope.org/components" xmlns:msink="http://schemas.microsoft.com/ink/2010/main" xmlns:cdr14="http://schemas.microsoft.com/office/drawing/2010/chartDrawing" xmlns:iact="http://schemas.microsoft.com/office/powerpoint/2014/inkAction" xmlns:an18="http://schemas.microsoft.com/office/drawing/2018/animation" xmlns:odq="http://opendope.org/questions" xmlns:w16cid="http://schemas.microsoft.com/office/word/2016/wordml/cid" xmlns:dsp="http://schemas.microsoft.com/office/drawing/2008/diagram" xmlns:odx="http://opendope.org/xpaths" xmlns:a15="http://schemas.microsoft.com/office/drawing/2012/main" xmlns:a14="http://schemas.microsoft.com/office/drawing/2010/main" xmlns:c15="http://schemas.microsoft.com/office/drawing/2012/chart" xmlns:a13cmd="http://schemas.microsoft.com/office/drawing/2013/main/command" xmlns:c14="http://schemas.microsoft.com/office/drawing/2007/8/2/chart" xmlns:a16="http://schemas.microsoft.com/office/drawing/2014/main" xmlns:odgm="http://opendope.org/SmartArt/DataHierarchy" xmlns:c16="http://schemas.microsoft.com/office/drawing/2014/chart" xmlns:dgm="http://schemas.openxmlformats.org/drawingml/2006/diagram" xmlns:thm15="http://schemas.microsoft.com/office/thememl/2012/main" xmlns:we="http://schemas.microsoft.com/office/webextensions/webextension/2010/11" xmlns:ns39="http://www.w3.org/2003/InkML" xmlns:sl="http://schemas.openxmlformats.org/schemaLibrary/2006/main" xmlns:ns38="http://www.w3.org/1998/Math/MathML" xmlns:dgm14="http://schemas.microsoft.com/office/drawing/2010/diagram" xmlns:c16ac="http://schemas.microsoft.com/office/drawing/2014/chart/ac" xmlns:a="http://schemas.openxmlformats.org/drawingml/2006/main" xmlns:b="http://schemas.openxmlformats.org/officeDocument/2006/bibliography" xmlns:c="http://schemas.openxmlformats.org/drawingml/2006/chart" xmlns:cs="http://schemas.microsoft.com/office/drawing/2012/chartStyle" xmlns:pic14="http://schemas.microsoft.com/office/drawing/2010/picture" xmlns:lc="http://schemas.openxmlformats.org/drawingml/2006/lockedCanvas" xmlns:wetp="http://schemas.microsoft.com/office/webextensions/taskpanes/2010/11" r:id="rId16">
+      <w:hyperlink xmlns:cppr="http://schemas.microsoft.com/office/2006/coverPageProps" xmlns:dgm1611="http://schemas.microsoft.com/office/drawing/2016/11/diagram" xmlns:xdr="http://schemas.openxmlformats.org/drawingml/2006/spreadsheetDrawing" xmlns:wp15="http://schemas.microsoft.com/office/word/2012/wordprocessingDrawing" xmlns:pic="http://schemas.openxmlformats.org/drawingml/2006/picture" xmlns:a1611="http://schemas.microsoft.com/office/drawing/2016/11/main" xmlns:a16svg="http://schemas.microsoft.com/office/drawing/2016/SVG/main" xmlns:am3d="http://schemas.microsoft.com/office/drawing/2017/model3d" xmlns:pvml="urn:schemas-microsoft-com:office:powerpoint" xmlns:dgm1612="http://schemas.microsoft.com/office/drawing/2016/12/diagram" xmlns:comp="http://schemas.openxmlformats.org/drawingml/2006/compatibility" xmlns:xvml="urn:schemas-microsoft-com:office:excel" xmlns:c173="http://schemas.microsoft.com/office/drawing/2017/03/chart" xmlns:anam3d="http://schemas.microsoft.com/office/drawing/2018/animation/model3d" xmlns:adec="http://schemas.microsoft.com/office/drawing/2017/decorative" xmlns:oda="http://opendope.org/answers" xmlns:a18hc="http://schemas.microsoft.com/office/drawing/2018/hyperlinkcolor" xmlns:odc="http://opendope.org/conditions" xmlns:cdr="http://schemas.openxmlformats.org/drawingml/2006/chartDrawing" xmlns:odi="http://opendope.org/components" xmlns:msink="http://schemas.microsoft.com/ink/2010/main" xmlns:cdr14="http://schemas.microsoft.com/office/drawing/2010/chartDrawing" xmlns:iact="http://schemas.microsoft.com/office/powerpoint/2014/inkAction" xmlns:an18="http://schemas.microsoft.com/office/drawing/2018/animation" xmlns:odq="http://opendope.org/questions" xmlns:w16cid="http://schemas.microsoft.com/office/word/2016/wordml/cid" xmlns:dsp="http://schemas.microsoft.com/office/drawing/2008/diagram" xmlns:odx="http://opendope.org/xpaths" xmlns:a15="http://schemas.microsoft.com/office/drawing/2012/main" xmlns:a14="http://schemas.microsoft.com/office/drawing/2010/main" xmlns:c15="http://schemas.microsoft.com/office/drawing/2012/chart" xmlns:a13cmd="http://schemas.microsoft.com/office/drawing/2013/main/command" xmlns:c14="http://schemas.microsoft.com/office/drawing/2007/8/2/chart" xmlns:a16="http://schemas.microsoft.com/office/drawing/2014/main" xmlns:odgm="http://opendope.org/SmartArt/DataHierarchy" xmlns:c16="http://schemas.microsoft.com/office/drawing/2014/chart" xmlns:dgm="http://schemas.openxmlformats.org/drawingml/2006/diagram" xmlns:thm15="http://schemas.microsoft.com/office/thememl/2012/main" xmlns:we="http://schemas.microsoft.com/office/webextensions/webextension/2010/11" xmlns:ns39="http://www.w3.org/2003/InkML" xmlns:sl="http://schemas.openxmlformats.org/schemaLibrary/2006/main" xmlns:ns38="http://www.w3.org/1998/Math/MathML" xmlns:dgm14="http://schemas.microsoft.com/office/drawing/2010/diagram" xmlns:c16ac="http://schemas.microsoft.com/office/drawing/2014/chart/ac" xmlns:a="http://schemas.openxmlformats.org/drawingml/2006/main" xmlns:b="http://schemas.openxmlformats.org/officeDocument/2006/bibliography" xmlns:c="http://schemas.openxmlformats.org/drawingml/2006/chart" xmlns:cs="http://schemas.microsoft.com/office/drawing/2012/chartStyle" xmlns:pic14="http://schemas.microsoft.com/office/drawing/2010/picture" xmlns:lc="http://schemas.openxmlformats.org/drawingml/2006/lockedCanvas" xmlns:wetp="http://schemas.microsoft.com/office/webextensions/taskpanes/2010/11" r:id="rId14">
         <w:r>
           <w:rPr>
             <w:rStyle w:val="Hyperlink"/>
@@ -4385,7 +2560,7 @@
       <w:pPr>
         <w:pStyle w:val="Heading3"/>
       </w:pPr>
-      <w:bookmarkStart w:name="_Toc16238425302259160201524259" w:id="1"/>
+      <w:bookmarkStart w:name="_Toc16248136914606334157733433" w:id="1"/>
       <w:r>
         <w:rPr>
           <w:rStyle w:val=""/>
@@ -4399,7 +2574,7 @@
       <w:pPr>
         <w:pStyle w:val="Heading4"/>
       </w:pPr>
-      <w:bookmarkStart w:name="_Toc16238425302463954355467583" w:id="1"/>
+      <w:bookmarkStart w:name="_Toc16248136914813906970638630" w:id="1"/>
       <w:r>
         <w:rPr>
           <w:rStyle w:val=""/>
@@ -4450,7 +2625,7 @@
         <w:pStyle w:val="PCBulletList"/>
         <w:numPr xmlns:cppr="http://schemas.microsoft.com/office/2006/coverPageProps" xmlns:dgm1611="http://schemas.microsoft.com/office/drawing/2016/11/diagram" xmlns:xdr="http://schemas.openxmlformats.org/drawingml/2006/spreadsheetDrawing" xmlns:wp15="http://schemas.microsoft.com/office/word/2012/wordprocessingDrawing" xmlns:pic="http://schemas.openxmlformats.org/drawingml/2006/picture" xmlns:a1611="http://schemas.microsoft.com/office/drawing/2016/11/main" xmlns:a16svg="http://schemas.microsoft.com/office/drawing/2016/SVG/main" xmlns:am3d="http://schemas.microsoft.com/office/drawing/2017/model3d" xmlns:pvml="urn:schemas-microsoft-com:office:powerpoint" xmlns:dgm1612="http://schemas.microsoft.com/office/drawing/2016/12/diagram" xmlns:comp="http://schemas.openxmlformats.org/drawingml/2006/compatibility" xmlns:xvml="urn:schemas-microsoft-com:office:excel" xmlns:c173="http://schemas.microsoft.com/office/drawing/2017/03/chart" xmlns:anam3d="http://schemas.microsoft.com/office/drawing/2018/animation/model3d" xmlns:adec="http://schemas.microsoft.com/office/drawing/2017/decorative" xmlns:oda="http://opendope.org/answers" xmlns:a18hc="http://schemas.microsoft.com/office/drawing/2018/hyperlinkcolor" xmlns:odc="http://opendope.org/conditions" xmlns:cdr="http://schemas.openxmlformats.org/drawingml/2006/chartDrawing" xmlns:odi="http://opendope.org/components" xmlns:msink="http://schemas.microsoft.com/ink/2010/main" xmlns:cdr14="http://schemas.microsoft.com/office/drawing/2010/chartDrawing" xmlns:iact="http://schemas.microsoft.com/office/powerpoint/2014/inkAction" xmlns:an18="http://schemas.microsoft.com/office/drawing/2018/animation" xmlns:odq="http://opendope.org/questions" xmlns:w16cid="http://schemas.microsoft.com/office/word/2016/wordml/cid" xmlns:dsp="http://schemas.microsoft.com/office/drawing/2008/diagram" xmlns:odx="http://opendope.org/xpaths" xmlns:a15="http://schemas.microsoft.com/office/drawing/2012/main" xmlns:a14="http://schemas.microsoft.com/office/drawing/2010/main" xmlns:c15="http://schemas.microsoft.com/office/drawing/2012/chart" xmlns:a13cmd="http://schemas.microsoft.com/office/drawing/2013/main/command" xmlns:c14="http://schemas.microsoft.com/office/drawing/2007/8/2/chart" xmlns:a16="http://schemas.microsoft.com/office/drawing/2014/main" xmlns:odgm="http://opendope.org/SmartArt/DataHierarchy" xmlns:c16="http://schemas.microsoft.com/office/drawing/2014/chart" xmlns:dgm="http://schemas.openxmlformats.org/drawingml/2006/diagram" xmlns:thm15="http://schemas.microsoft.com/office/thememl/2012/main" xmlns:we="http://schemas.microsoft.com/office/webextensions/webextension/2010/11" xmlns:ns39="http://www.w3.org/2003/InkML" xmlns:sl="http://schemas.openxmlformats.org/schemaLibrary/2006/main" xmlns:ns38="http://www.w3.org/1998/Math/MathML" xmlns:dgm14="http://schemas.microsoft.com/office/drawing/2010/diagram" xmlns:c16ac="http://schemas.microsoft.com/office/drawing/2014/chart/ac" xmlns:a="http://schemas.openxmlformats.org/drawingml/2006/main" xmlns:b="http://schemas.openxmlformats.org/officeDocument/2006/bibliography" xmlns:c="http://schemas.openxmlformats.org/drawingml/2006/chart" xmlns:cs="http://schemas.microsoft.com/office/drawing/2012/chartStyle" xmlns:pic14="http://schemas.microsoft.com/office/drawing/2010/picture" xmlns:lc="http://schemas.openxmlformats.org/drawingml/2006/lockedCanvas" xmlns:wetp="http://schemas.microsoft.com/office/webextensions/taskpanes/2010/11">
           <w:ilvl w:val="0"/>
-          <w:numId w:val="15"/>
+          <w:numId w:val="14"/>
         </w:numPr>
       </w:pPr>
       <w:r>
@@ -4465,7 +2640,7 @@
         <w:pStyle w:val="PCBulletList"/>
         <w:numPr xmlns:cppr="http://schemas.microsoft.com/office/2006/coverPageProps" xmlns:dgm1611="http://schemas.microsoft.com/office/drawing/2016/11/diagram" xmlns:xdr="http://schemas.openxmlformats.org/drawingml/2006/spreadsheetDrawing" xmlns:wp15="http://schemas.microsoft.com/office/word/2012/wordprocessingDrawing" xmlns:pic="http://schemas.openxmlformats.org/drawingml/2006/picture" xmlns:a1611="http://schemas.microsoft.com/office/drawing/2016/11/main" xmlns:a16svg="http://schemas.microsoft.com/office/drawing/2016/SVG/main" xmlns:am3d="http://schemas.microsoft.com/office/drawing/2017/model3d" xmlns:pvml="urn:schemas-microsoft-com:office:powerpoint" xmlns:dgm1612="http://schemas.microsoft.com/office/drawing/2016/12/diagram" xmlns:comp="http://schemas.openxmlformats.org/drawingml/2006/compatibility" xmlns:xvml="urn:schemas-microsoft-com:office:excel" xmlns:c173="http://schemas.microsoft.com/office/drawing/2017/03/chart" xmlns:anam3d="http://schemas.microsoft.com/office/drawing/2018/animation/model3d" xmlns:adec="http://schemas.microsoft.com/office/drawing/2017/decorative" xmlns:oda="http://opendope.org/answers" xmlns:a18hc="http://schemas.microsoft.com/office/drawing/2018/hyperlinkcolor" xmlns:odc="http://opendope.org/conditions" xmlns:cdr="http://schemas.openxmlformats.org/drawingml/2006/chartDrawing" xmlns:odi="http://opendope.org/components" xmlns:msink="http://schemas.microsoft.com/ink/2010/main" xmlns:cdr14="http://schemas.microsoft.com/office/drawing/2010/chartDrawing" xmlns:iact="http://schemas.microsoft.com/office/powerpoint/2014/inkAction" xmlns:an18="http://schemas.microsoft.com/office/drawing/2018/animation" xmlns:odq="http://opendope.org/questions" xmlns:w16cid="http://schemas.microsoft.com/office/word/2016/wordml/cid" xmlns:dsp="http://schemas.microsoft.com/office/drawing/2008/diagram" xmlns:odx="http://opendope.org/xpaths" xmlns:a15="http://schemas.microsoft.com/office/drawing/2012/main" xmlns:a14="http://schemas.microsoft.com/office/drawing/2010/main" xmlns:c15="http://schemas.microsoft.com/office/drawing/2012/chart" xmlns:a13cmd="http://schemas.microsoft.com/office/drawing/2013/main/command" xmlns:c14="http://schemas.microsoft.com/office/drawing/2007/8/2/chart" xmlns:a16="http://schemas.microsoft.com/office/drawing/2014/main" xmlns:odgm="http://opendope.org/SmartArt/DataHierarchy" xmlns:c16="http://schemas.microsoft.com/office/drawing/2014/chart" xmlns:dgm="http://schemas.openxmlformats.org/drawingml/2006/diagram" xmlns:thm15="http://schemas.microsoft.com/office/thememl/2012/main" xmlns:we="http://schemas.microsoft.com/office/webextensions/webextension/2010/11" xmlns:ns39="http://www.w3.org/2003/InkML" xmlns:sl="http://schemas.openxmlformats.org/schemaLibrary/2006/main" xmlns:ns38="http://www.w3.org/1998/Math/MathML" xmlns:dgm14="http://schemas.microsoft.com/office/drawing/2010/diagram" xmlns:c16ac="http://schemas.microsoft.com/office/drawing/2014/chart/ac" xmlns:a="http://schemas.openxmlformats.org/drawingml/2006/main" xmlns:b="http://schemas.openxmlformats.org/officeDocument/2006/bibliography" xmlns:c="http://schemas.openxmlformats.org/drawingml/2006/chart" xmlns:cs="http://schemas.microsoft.com/office/drawing/2012/chartStyle" xmlns:pic14="http://schemas.microsoft.com/office/drawing/2010/picture" xmlns:lc="http://schemas.openxmlformats.org/drawingml/2006/lockedCanvas" xmlns:wetp="http://schemas.microsoft.com/office/webextensions/taskpanes/2010/11">
           <w:ilvl w:val="0"/>
-          <w:numId w:val="15"/>
+          <w:numId w:val="14"/>
         </w:numPr>
       </w:pPr>
       <w:r>
@@ -4479,7 +2654,7 @@
       <w:pPr>
         <w:pStyle w:val="Heading4"/>
       </w:pPr>
-      <w:bookmarkStart w:name="_Toc16238425302686015107214234" w:id="1"/>
+      <w:bookmarkStart w:name="_Toc16248136915064889900838742" w:id="1"/>
       <w:r>
         <w:rPr>
           <w:rStyle w:val=""/>
@@ -4557,7 +2732,7 @@
         </w:rPr>
         <w:t xml:space="preserve">Some examples of the most popular Open Source Static Site Generators (SSG) are: Jekyll (supported by GitHub and GitLab), Hugo, Next, Gatsby (supported by GitLab only). The full list of available SSGs on the market could be found on the following link: </w:t>
       </w:r>
-      <w:hyperlink xmlns:cppr="http://schemas.microsoft.com/office/2006/coverPageProps" xmlns:dgm1611="http://schemas.microsoft.com/office/drawing/2016/11/diagram" xmlns:xdr="http://schemas.openxmlformats.org/drawingml/2006/spreadsheetDrawing" xmlns:wp15="http://schemas.microsoft.com/office/word/2012/wordprocessingDrawing" xmlns:pic="http://schemas.openxmlformats.org/drawingml/2006/picture" xmlns:a1611="http://schemas.microsoft.com/office/drawing/2016/11/main" xmlns:a16svg="http://schemas.microsoft.com/office/drawing/2016/SVG/main" xmlns:am3d="http://schemas.microsoft.com/office/drawing/2017/model3d" xmlns:pvml="urn:schemas-microsoft-com:office:powerpoint" xmlns:dgm1612="http://schemas.microsoft.com/office/drawing/2016/12/diagram" xmlns:comp="http://schemas.openxmlformats.org/drawingml/2006/compatibility" xmlns:xvml="urn:schemas-microsoft-com:office:excel" xmlns:c173="http://schemas.microsoft.com/office/drawing/2017/03/chart" xmlns:anam3d="http://schemas.microsoft.com/office/drawing/2018/animation/model3d" xmlns:adec="http://schemas.microsoft.com/office/drawing/2017/decorative" xmlns:oda="http://opendope.org/answers" xmlns:a18hc="http://schemas.microsoft.com/office/drawing/2018/hyperlinkcolor" xmlns:odc="http://opendope.org/conditions" xmlns:cdr="http://schemas.openxmlformats.org/drawingml/2006/chartDrawing" xmlns:odi="http://opendope.org/components" xmlns:msink="http://schemas.microsoft.com/ink/2010/main" xmlns:cdr14="http://schemas.microsoft.com/office/drawing/2010/chartDrawing" xmlns:iact="http://schemas.microsoft.com/office/powerpoint/2014/inkAction" xmlns:an18="http://schemas.microsoft.com/office/drawing/2018/animation" xmlns:odq="http://opendope.org/questions" xmlns:w16cid="http://schemas.microsoft.com/office/word/2016/wordml/cid" xmlns:dsp="http://schemas.microsoft.com/office/drawing/2008/diagram" xmlns:odx="http://opendope.org/xpaths" xmlns:a15="http://schemas.microsoft.com/office/drawing/2012/main" xmlns:a14="http://schemas.microsoft.com/office/drawing/2010/main" xmlns:c15="http://schemas.microsoft.com/office/drawing/2012/chart" xmlns:a13cmd="http://schemas.microsoft.com/office/drawing/2013/main/command" xmlns:c14="http://schemas.microsoft.com/office/drawing/2007/8/2/chart" xmlns:a16="http://schemas.microsoft.com/office/drawing/2014/main" xmlns:odgm="http://opendope.org/SmartArt/DataHierarchy" xmlns:c16="http://schemas.microsoft.com/office/drawing/2014/chart" xmlns:dgm="http://schemas.openxmlformats.org/drawingml/2006/diagram" xmlns:thm15="http://schemas.microsoft.com/office/thememl/2012/main" xmlns:we="http://schemas.microsoft.com/office/webextensions/webextension/2010/11" xmlns:ns39="http://www.w3.org/2003/InkML" xmlns:sl="http://schemas.openxmlformats.org/schemaLibrary/2006/main" xmlns:ns38="http://www.w3.org/1998/Math/MathML" xmlns:dgm14="http://schemas.microsoft.com/office/drawing/2010/diagram" xmlns:c16ac="http://schemas.microsoft.com/office/drawing/2014/chart/ac" xmlns:a="http://schemas.openxmlformats.org/drawingml/2006/main" xmlns:b="http://schemas.openxmlformats.org/officeDocument/2006/bibliography" xmlns:c="http://schemas.openxmlformats.org/drawingml/2006/chart" xmlns:cs="http://schemas.microsoft.com/office/drawing/2012/chartStyle" xmlns:pic14="http://schemas.microsoft.com/office/drawing/2010/picture" xmlns:lc="http://schemas.openxmlformats.org/drawingml/2006/lockedCanvas" xmlns:wetp="http://schemas.microsoft.com/office/webextensions/taskpanes/2010/11" r:id="rId17">
+      <w:hyperlink xmlns:cppr="http://schemas.microsoft.com/office/2006/coverPageProps" xmlns:dgm1611="http://schemas.microsoft.com/office/drawing/2016/11/diagram" xmlns:xdr="http://schemas.openxmlformats.org/drawingml/2006/spreadsheetDrawing" xmlns:wp15="http://schemas.microsoft.com/office/word/2012/wordprocessingDrawing" xmlns:pic="http://schemas.openxmlformats.org/drawingml/2006/picture" xmlns:a1611="http://schemas.microsoft.com/office/drawing/2016/11/main" xmlns:a16svg="http://schemas.microsoft.com/office/drawing/2016/SVG/main" xmlns:am3d="http://schemas.microsoft.com/office/drawing/2017/model3d" xmlns:pvml="urn:schemas-microsoft-com:office:powerpoint" xmlns:dgm1612="http://schemas.microsoft.com/office/drawing/2016/12/diagram" xmlns:comp="http://schemas.openxmlformats.org/drawingml/2006/compatibility" xmlns:xvml="urn:schemas-microsoft-com:office:excel" xmlns:c173="http://schemas.microsoft.com/office/drawing/2017/03/chart" xmlns:anam3d="http://schemas.microsoft.com/office/drawing/2018/animation/model3d" xmlns:adec="http://schemas.microsoft.com/office/drawing/2017/decorative" xmlns:oda="http://opendope.org/answers" xmlns:a18hc="http://schemas.microsoft.com/office/drawing/2018/hyperlinkcolor" xmlns:odc="http://opendope.org/conditions" xmlns:cdr="http://schemas.openxmlformats.org/drawingml/2006/chartDrawing" xmlns:odi="http://opendope.org/components" xmlns:msink="http://schemas.microsoft.com/ink/2010/main" xmlns:cdr14="http://schemas.microsoft.com/office/drawing/2010/chartDrawing" xmlns:iact="http://schemas.microsoft.com/office/powerpoint/2014/inkAction" xmlns:an18="http://schemas.microsoft.com/office/drawing/2018/animation" xmlns:odq="http://opendope.org/questions" xmlns:w16cid="http://schemas.microsoft.com/office/word/2016/wordml/cid" xmlns:dsp="http://schemas.microsoft.com/office/drawing/2008/diagram" xmlns:odx="http://opendope.org/xpaths" xmlns:a15="http://schemas.microsoft.com/office/drawing/2012/main" xmlns:a14="http://schemas.microsoft.com/office/drawing/2010/main" xmlns:c15="http://schemas.microsoft.com/office/drawing/2012/chart" xmlns:a13cmd="http://schemas.microsoft.com/office/drawing/2013/main/command" xmlns:c14="http://schemas.microsoft.com/office/drawing/2007/8/2/chart" xmlns:a16="http://schemas.microsoft.com/office/drawing/2014/main" xmlns:odgm="http://opendope.org/SmartArt/DataHierarchy" xmlns:c16="http://schemas.microsoft.com/office/drawing/2014/chart" xmlns:dgm="http://schemas.openxmlformats.org/drawingml/2006/diagram" xmlns:thm15="http://schemas.microsoft.com/office/thememl/2012/main" xmlns:we="http://schemas.microsoft.com/office/webextensions/webextension/2010/11" xmlns:ns39="http://www.w3.org/2003/InkML" xmlns:sl="http://schemas.openxmlformats.org/schemaLibrary/2006/main" xmlns:ns38="http://www.w3.org/1998/Math/MathML" xmlns:dgm14="http://schemas.microsoft.com/office/drawing/2010/diagram" xmlns:c16ac="http://schemas.microsoft.com/office/drawing/2014/chart/ac" xmlns:a="http://schemas.openxmlformats.org/drawingml/2006/main" xmlns:b="http://schemas.openxmlformats.org/officeDocument/2006/bibliography" xmlns:c="http://schemas.openxmlformats.org/drawingml/2006/chart" xmlns:cs="http://schemas.microsoft.com/office/drawing/2012/chartStyle" xmlns:pic14="http://schemas.microsoft.com/office/drawing/2010/picture" xmlns:lc="http://schemas.openxmlformats.org/drawingml/2006/lockedCanvas" xmlns:wetp="http://schemas.microsoft.com/office/webextensions/taskpanes/2010/11" r:id="rId15">
         <w:r>
           <w:rPr>
             <w:rStyle w:val="Hyperlink"/>
@@ -4595,7 +2770,7 @@
         </w:rPr>
         <w:t xml:space="preserve">The list of available Headlass CMSs can be found on the following link: </w:t>
       </w:r>
-      <w:hyperlink xmlns:cppr="http://schemas.microsoft.com/office/2006/coverPageProps" xmlns:dgm1611="http://schemas.microsoft.com/office/drawing/2016/11/diagram" xmlns:xdr="http://schemas.openxmlformats.org/drawingml/2006/spreadsheetDrawing" xmlns:wp15="http://schemas.microsoft.com/office/word/2012/wordprocessingDrawing" xmlns:pic="http://schemas.openxmlformats.org/drawingml/2006/picture" xmlns:a1611="http://schemas.microsoft.com/office/drawing/2016/11/main" xmlns:a16svg="http://schemas.microsoft.com/office/drawing/2016/SVG/main" xmlns:am3d="http://schemas.microsoft.com/office/drawing/2017/model3d" xmlns:pvml="urn:schemas-microsoft-com:office:powerpoint" xmlns:dgm1612="http://schemas.microsoft.com/office/drawing/2016/12/diagram" xmlns:comp="http://schemas.openxmlformats.org/drawingml/2006/compatibility" xmlns:xvml="urn:schemas-microsoft-com:office:excel" xmlns:c173="http://schemas.microsoft.com/office/drawing/2017/03/chart" xmlns:anam3d="http://schemas.microsoft.com/office/drawing/2018/animation/model3d" xmlns:adec="http://schemas.microsoft.com/office/drawing/2017/decorative" xmlns:oda="http://opendope.org/answers" xmlns:a18hc="http://schemas.microsoft.com/office/drawing/2018/hyperlinkcolor" xmlns:odc="http://opendope.org/conditions" xmlns:cdr="http://schemas.openxmlformats.org/drawingml/2006/chartDrawing" xmlns:odi="http://opendope.org/components" xmlns:msink="http://schemas.microsoft.com/ink/2010/main" xmlns:cdr14="http://schemas.microsoft.com/office/drawing/2010/chartDrawing" xmlns:iact="http://schemas.microsoft.com/office/powerpoint/2014/inkAction" xmlns:an18="http://schemas.microsoft.com/office/drawing/2018/animation" xmlns:odq="http://opendope.org/questions" xmlns:w16cid="http://schemas.microsoft.com/office/word/2016/wordml/cid" xmlns:dsp="http://schemas.microsoft.com/office/drawing/2008/diagram" xmlns:odx="http://opendope.org/xpaths" xmlns:a15="http://schemas.microsoft.com/office/drawing/2012/main" xmlns:a14="http://schemas.microsoft.com/office/drawing/2010/main" xmlns:c15="http://schemas.microsoft.com/office/drawing/2012/chart" xmlns:a13cmd="http://schemas.microsoft.com/office/drawing/2013/main/command" xmlns:c14="http://schemas.microsoft.com/office/drawing/2007/8/2/chart" xmlns:a16="http://schemas.microsoft.com/office/drawing/2014/main" xmlns:odgm="http://opendope.org/SmartArt/DataHierarchy" xmlns:c16="http://schemas.microsoft.com/office/drawing/2014/chart" xmlns:dgm="http://schemas.openxmlformats.org/drawingml/2006/diagram" xmlns:thm15="http://schemas.microsoft.com/office/thememl/2012/main" xmlns:we="http://schemas.microsoft.com/office/webextensions/webextension/2010/11" xmlns:ns39="http://www.w3.org/2003/InkML" xmlns:sl="http://schemas.openxmlformats.org/schemaLibrary/2006/main" xmlns:ns38="http://www.w3.org/1998/Math/MathML" xmlns:dgm14="http://schemas.microsoft.com/office/drawing/2010/diagram" xmlns:c16ac="http://schemas.microsoft.com/office/drawing/2014/chart/ac" xmlns:a="http://schemas.openxmlformats.org/drawingml/2006/main" xmlns:b="http://schemas.openxmlformats.org/officeDocument/2006/bibliography" xmlns:c="http://schemas.openxmlformats.org/drawingml/2006/chart" xmlns:cs="http://schemas.microsoft.com/office/drawing/2012/chartStyle" xmlns:pic14="http://schemas.microsoft.com/office/drawing/2010/picture" xmlns:lc="http://schemas.openxmlformats.org/drawingml/2006/lockedCanvas" xmlns:wetp="http://schemas.microsoft.com/office/webextensions/taskpanes/2010/11" r:id="rId18">
+      <w:hyperlink xmlns:cppr="http://schemas.microsoft.com/office/2006/coverPageProps" xmlns:dgm1611="http://schemas.microsoft.com/office/drawing/2016/11/diagram" xmlns:xdr="http://schemas.openxmlformats.org/drawingml/2006/spreadsheetDrawing" xmlns:wp15="http://schemas.microsoft.com/office/word/2012/wordprocessingDrawing" xmlns:pic="http://schemas.openxmlformats.org/drawingml/2006/picture" xmlns:a1611="http://schemas.microsoft.com/office/drawing/2016/11/main" xmlns:a16svg="http://schemas.microsoft.com/office/drawing/2016/SVG/main" xmlns:am3d="http://schemas.microsoft.com/office/drawing/2017/model3d" xmlns:pvml="urn:schemas-microsoft-com:office:powerpoint" xmlns:dgm1612="http://schemas.microsoft.com/office/drawing/2016/12/diagram" xmlns:comp="http://schemas.openxmlformats.org/drawingml/2006/compatibility" xmlns:xvml="urn:schemas-microsoft-com:office:excel" xmlns:c173="http://schemas.microsoft.com/office/drawing/2017/03/chart" xmlns:anam3d="http://schemas.microsoft.com/office/drawing/2018/animation/model3d" xmlns:adec="http://schemas.microsoft.com/office/drawing/2017/decorative" xmlns:oda="http://opendope.org/answers" xmlns:a18hc="http://schemas.microsoft.com/office/drawing/2018/hyperlinkcolor" xmlns:odc="http://opendope.org/conditions" xmlns:cdr="http://schemas.openxmlformats.org/drawingml/2006/chartDrawing" xmlns:odi="http://opendope.org/components" xmlns:msink="http://schemas.microsoft.com/ink/2010/main" xmlns:cdr14="http://schemas.microsoft.com/office/drawing/2010/chartDrawing" xmlns:iact="http://schemas.microsoft.com/office/powerpoint/2014/inkAction" xmlns:an18="http://schemas.microsoft.com/office/drawing/2018/animation" xmlns:odq="http://opendope.org/questions" xmlns:w16cid="http://schemas.microsoft.com/office/word/2016/wordml/cid" xmlns:dsp="http://schemas.microsoft.com/office/drawing/2008/diagram" xmlns:odx="http://opendope.org/xpaths" xmlns:a15="http://schemas.microsoft.com/office/drawing/2012/main" xmlns:a14="http://schemas.microsoft.com/office/drawing/2010/main" xmlns:c15="http://schemas.microsoft.com/office/drawing/2012/chart" xmlns:a13cmd="http://schemas.microsoft.com/office/drawing/2013/main/command" xmlns:c14="http://schemas.microsoft.com/office/drawing/2007/8/2/chart" xmlns:a16="http://schemas.microsoft.com/office/drawing/2014/main" xmlns:odgm="http://opendope.org/SmartArt/DataHierarchy" xmlns:c16="http://schemas.microsoft.com/office/drawing/2014/chart" xmlns:dgm="http://schemas.openxmlformats.org/drawingml/2006/diagram" xmlns:thm15="http://schemas.microsoft.com/office/thememl/2012/main" xmlns:we="http://schemas.microsoft.com/office/webextensions/webextension/2010/11" xmlns:ns39="http://www.w3.org/2003/InkML" xmlns:sl="http://schemas.openxmlformats.org/schemaLibrary/2006/main" xmlns:ns38="http://www.w3.org/1998/Math/MathML" xmlns:dgm14="http://schemas.microsoft.com/office/drawing/2010/diagram" xmlns:c16ac="http://schemas.microsoft.com/office/drawing/2014/chart/ac" xmlns:a="http://schemas.openxmlformats.org/drawingml/2006/main" xmlns:b="http://schemas.openxmlformats.org/officeDocument/2006/bibliography" xmlns:c="http://schemas.openxmlformats.org/drawingml/2006/chart" xmlns:cs="http://schemas.microsoft.com/office/drawing/2012/chartStyle" xmlns:pic14="http://schemas.microsoft.com/office/drawing/2010/picture" xmlns:lc="http://schemas.openxmlformats.org/drawingml/2006/lockedCanvas" xmlns:wetp="http://schemas.microsoft.com/office/webextensions/taskpanes/2010/11" r:id="rId16">
         <w:r>
           <w:rPr>
             <w:rStyle w:val="Hyperlink"/>
@@ -4612,9 +2787,18 @@
         <w:rPr>
           <w:rStyle w:val=""/>
         </w:rPr>
-        <w:t xml:space="preserve">Nice examples of how Microsoft, GitHub or GitLab have done it could be found on the following links: 1. </w:t>
-      </w:r>
-      <w:hyperlink xmlns:cppr="http://schemas.microsoft.com/office/2006/coverPageProps" xmlns:dgm1611="http://schemas.microsoft.com/office/drawing/2016/11/diagram" xmlns:xdr="http://schemas.openxmlformats.org/drawingml/2006/spreadsheetDrawing" xmlns:wp15="http://schemas.microsoft.com/office/word/2012/wordprocessingDrawing" xmlns:pic="http://schemas.openxmlformats.org/drawingml/2006/picture" xmlns:a1611="http://schemas.microsoft.com/office/drawing/2016/11/main" xmlns:a16svg="http://schemas.microsoft.com/office/drawing/2016/SVG/main" xmlns:am3d="http://schemas.microsoft.com/office/drawing/2017/model3d" xmlns:pvml="urn:schemas-microsoft-com:office:powerpoint" xmlns:dgm1612="http://schemas.microsoft.com/office/drawing/2016/12/diagram" xmlns:comp="http://schemas.openxmlformats.org/drawingml/2006/compatibility" xmlns:xvml="urn:schemas-microsoft-com:office:excel" xmlns:c173="http://schemas.microsoft.com/office/drawing/2017/03/chart" xmlns:anam3d="http://schemas.microsoft.com/office/drawing/2018/animation/model3d" xmlns:adec="http://schemas.microsoft.com/office/drawing/2017/decorative" xmlns:oda="http://opendope.org/answers" xmlns:a18hc="http://schemas.microsoft.com/office/drawing/2018/hyperlinkcolor" xmlns:odc="http://opendope.org/conditions" xmlns:cdr="http://schemas.openxmlformats.org/drawingml/2006/chartDrawing" xmlns:odi="http://opendope.org/components" xmlns:msink="http://schemas.microsoft.com/ink/2010/main" xmlns:cdr14="http://schemas.microsoft.com/office/drawing/2010/chartDrawing" xmlns:iact="http://schemas.microsoft.com/office/powerpoint/2014/inkAction" xmlns:an18="http://schemas.microsoft.com/office/drawing/2018/animation" xmlns:odq="http://opendope.org/questions" xmlns:w16cid="http://schemas.microsoft.com/office/word/2016/wordml/cid" xmlns:dsp="http://schemas.microsoft.com/office/drawing/2008/diagram" xmlns:odx="http://opendope.org/xpaths" xmlns:a15="http://schemas.microsoft.com/office/drawing/2012/main" xmlns:a14="http://schemas.microsoft.com/office/drawing/2010/main" xmlns:c15="http://schemas.microsoft.com/office/drawing/2012/chart" xmlns:a13cmd="http://schemas.microsoft.com/office/drawing/2013/main/command" xmlns:c14="http://schemas.microsoft.com/office/drawing/2007/8/2/chart" xmlns:a16="http://schemas.microsoft.com/office/drawing/2014/main" xmlns:odgm="http://opendope.org/SmartArt/DataHierarchy" xmlns:c16="http://schemas.microsoft.com/office/drawing/2014/chart" xmlns:dgm="http://schemas.openxmlformats.org/drawingml/2006/diagram" xmlns:thm15="http://schemas.microsoft.com/office/thememl/2012/main" xmlns:we="http://schemas.microsoft.com/office/webextensions/webextension/2010/11" xmlns:ns39="http://www.w3.org/2003/InkML" xmlns:sl="http://schemas.openxmlformats.org/schemaLibrary/2006/main" xmlns:ns38="http://www.w3.org/1998/Math/MathML" xmlns:dgm14="http://schemas.microsoft.com/office/drawing/2010/diagram" xmlns:c16ac="http://schemas.microsoft.com/office/drawing/2014/chart/ac" xmlns:a="http://schemas.openxmlformats.org/drawingml/2006/main" xmlns:b="http://schemas.openxmlformats.org/officeDocument/2006/bibliography" xmlns:c="http://schemas.openxmlformats.org/drawingml/2006/chart" xmlns:cs="http://schemas.microsoft.com/office/drawing/2012/chartStyle" xmlns:pic14="http://schemas.microsoft.com/office/drawing/2010/picture" xmlns:lc="http://schemas.openxmlformats.org/drawingml/2006/lockedCanvas" xmlns:wetp="http://schemas.microsoft.com/office/webextensions/taskpanes/2010/11" r:id="rId19">
+        <w:t>Nice examples of how Microsoft, GitHub or GitLab have done it could be found on the following links:</w:t>
+      </w:r>
+    </w:p>
+    <w:p>
+      <w:pPr>
+        <w:pStyle w:val="PCNumberedList"/>
+        <w:numPr xmlns:cppr="http://schemas.microsoft.com/office/2006/coverPageProps" xmlns:dgm1611="http://schemas.microsoft.com/office/drawing/2016/11/diagram" xmlns:xdr="http://schemas.openxmlformats.org/drawingml/2006/spreadsheetDrawing" xmlns:wp15="http://schemas.microsoft.com/office/word/2012/wordprocessingDrawing" xmlns:pic="http://schemas.openxmlformats.org/drawingml/2006/picture" xmlns:a1611="http://schemas.microsoft.com/office/drawing/2016/11/main" xmlns:a16svg="http://schemas.microsoft.com/office/drawing/2016/SVG/main" xmlns:am3d="http://schemas.microsoft.com/office/drawing/2017/model3d" xmlns:pvml="urn:schemas-microsoft-com:office:powerpoint" xmlns:dgm1612="http://schemas.microsoft.com/office/drawing/2016/12/diagram" xmlns:comp="http://schemas.openxmlformats.org/drawingml/2006/compatibility" xmlns:xvml="urn:schemas-microsoft-com:office:excel" xmlns:c173="http://schemas.microsoft.com/office/drawing/2017/03/chart" xmlns:anam3d="http://schemas.microsoft.com/office/drawing/2018/animation/model3d" xmlns:adec="http://schemas.microsoft.com/office/drawing/2017/decorative" xmlns:oda="http://opendope.org/answers" xmlns:a18hc="http://schemas.microsoft.com/office/drawing/2018/hyperlinkcolor" xmlns:odc="http://opendope.org/conditions" xmlns:cdr="http://schemas.openxmlformats.org/drawingml/2006/chartDrawing" xmlns:odi="http://opendope.org/components" xmlns:msink="http://schemas.microsoft.com/ink/2010/main" xmlns:cdr14="http://schemas.microsoft.com/office/drawing/2010/chartDrawing" xmlns:iact="http://schemas.microsoft.com/office/powerpoint/2014/inkAction" xmlns:an18="http://schemas.microsoft.com/office/drawing/2018/animation" xmlns:odq="http://opendope.org/questions" xmlns:w16cid="http://schemas.microsoft.com/office/word/2016/wordml/cid" xmlns:dsp="http://schemas.microsoft.com/office/drawing/2008/diagram" xmlns:odx="http://opendope.org/xpaths" xmlns:a15="http://schemas.microsoft.com/office/drawing/2012/main" xmlns:a14="http://schemas.microsoft.com/office/drawing/2010/main" xmlns:c15="http://schemas.microsoft.com/office/drawing/2012/chart" xmlns:a13cmd="http://schemas.microsoft.com/office/drawing/2013/main/command" xmlns:c14="http://schemas.microsoft.com/office/drawing/2007/8/2/chart" xmlns:a16="http://schemas.microsoft.com/office/drawing/2014/main" xmlns:odgm="http://opendope.org/SmartArt/DataHierarchy" xmlns:c16="http://schemas.microsoft.com/office/drawing/2014/chart" xmlns:dgm="http://schemas.openxmlformats.org/drawingml/2006/diagram" xmlns:thm15="http://schemas.microsoft.com/office/thememl/2012/main" xmlns:we="http://schemas.microsoft.com/office/webextensions/webextension/2010/11" xmlns:ns39="http://www.w3.org/2003/InkML" xmlns:sl="http://schemas.openxmlformats.org/schemaLibrary/2006/main" xmlns:ns38="http://www.w3.org/1998/Math/MathML" xmlns:dgm14="http://schemas.microsoft.com/office/drawing/2010/diagram" xmlns:c16ac="http://schemas.microsoft.com/office/drawing/2014/chart/ac" xmlns:a="http://schemas.openxmlformats.org/drawingml/2006/main" xmlns:b="http://schemas.openxmlformats.org/officeDocument/2006/bibliography" xmlns:c="http://schemas.openxmlformats.org/drawingml/2006/chart" xmlns:cs="http://schemas.microsoft.com/office/drawing/2012/chartStyle" xmlns:pic14="http://schemas.microsoft.com/office/drawing/2010/picture" xmlns:lc="http://schemas.openxmlformats.org/drawingml/2006/lockedCanvas" xmlns:wetp="http://schemas.microsoft.com/office/webextensions/taskpanes/2010/11">
+          <w:ilvl w:val="0"/>
+          <w:numId w:val="15"/>
+        </w:numPr>
+      </w:pPr>
+      <w:hyperlink xmlns:cppr="http://schemas.microsoft.com/office/2006/coverPageProps" xmlns:dgm1611="http://schemas.microsoft.com/office/drawing/2016/11/diagram" xmlns:xdr="http://schemas.openxmlformats.org/drawingml/2006/spreadsheetDrawing" xmlns:wp15="http://schemas.microsoft.com/office/word/2012/wordprocessingDrawing" xmlns:pic="http://schemas.openxmlformats.org/drawingml/2006/picture" xmlns:a1611="http://schemas.microsoft.com/office/drawing/2016/11/main" xmlns:a16svg="http://schemas.microsoft.com/office/drawing/2016/SVG/main" xmlns:am3d="http://schemas.microsoft.com/office/drawing/2017/model3d" xmlns:pvml="urn:schemas-microsoft-com:office:powerpoint" xmlns:dgm1612="http://schemas.microsoft.com/office/drawing/2016/12/diagram" xmlns:comp="http://schemas.openxmlformats.org/drawingml/2006/compatibility" xmlns:xvml="urn:schemas-microsoft-com:office:excel" xmlns:c173="http://schemas.microsoft.com/office/drawing/2017/03/chart" xmlns:anam3d="http://schemas.microsoft.com/office/drawing/2018/animation/model3d" xmlns:adec="http://schemas.microsoft.com/office/drawing/2017/decorative" xmlns:oda="http://opendope.org/answers" xmlns:a18hc="http://schemas.microsoft.com/office/drawing/2018/hyperlinkcolor" xmlns:odc="http://opendope.org/conditions" xmlns:cdr="http://schemas.openxmlformats.org/drawingml/2006/chartDrawing" xmlns:odi="http://opendope.org/components" xmlns:msink="http://schemas.microsoft.com/ink/2010/main" xmlns:cdr14="http://schemas.microsoft.com/office/drawing/2010/chartDrawing" xmlns:iact="http://schemas.microsoft.com/office/powerpoint/2014/inkAction" xmlns:an18="http://schemas.microsoft.com/office/drawing/2018/animation" xmlns:odq="http://opendope.org/questions" xmlns:w16cid="http://schemas.microsoft.com/office/word/2016/wordml/cid" xmlns:dsp="http://schemas.microsoft.com/office/drawing/2008/diagram" xmlns:odx="http://opendope.org/xpaths" xmlns:a15="http://schemas.microsoft.com/office/drawing/2012/main" xmlns:a14="http://schemas.microsoft.com/office/drawing/2010/main" xmlns:c15="http://schemas.microsoft.com/office/drawing/2012/chart" xmlns:a13cmd="http://schemas.microsoft.com/office/drawing/2013/main/command" xmlns:c14="http://schemas.microsoft.com/office/drawing/2007/8/2/chart" xmlns:a16="http://schemas.microsoft.com/office/drawing/2014/main" xmlns:odgm="http://opendope.org/SmartArt/DataHierarchy" xmlns:c16="http://schemas.microsoft.com/office/drawing/2014/chart" xmlns:dgm="http://schemas.openxmlformats.org/drawingml/2006/diagram" xmlns:thm15="http://schemas.microsoft.com/office/thememl/2012/main" xmlns:we="http://schemas.microsoft.com/office/webextensions/webextension/2010/11" xmlns:ns39="http://www.w3.org/2003/InkML" xmlns:sl="http://schemas.openxmlformats.org/schemaLibrary/2006/main" xmlns:ns38="http://www.w3.org/1998/Math/MathML" xmlns:dgm14="http://schemas.microsoft.com/office/drawing/2010/diagram" xmlns:c16ac="http://schemas.microsoft.com/office/drawing/2014/chart/ac" xmlns:a="http://schemas.openxmlformats.org/drawingml/2006/main" xmlns:b="http://schemas.openxmlformats.org/officeDocument/2006/bibliography" xmlns:c="http://schemas.openxmlformats.org/drawingml/2006/chart" xmlns:cs="http://schemas.microsoft.com/office/drawing/2012/chartStyle" xmlns:pic14="http://schemas.microsoft.com/office/drawing/2010/picture" xmlns:lc="http://schemas.openxmlformats.org/drawingml/2006/lockedCanvas" xmlns:wetp="http://schemas.microsoft.com/office/webextensions/taskpanes/2010/11" r:id="rId17">
         <w:r>
           <w:rPr>
             <w:rStyle w:val="Hyperlink"/>
@@ -4622,13 +2806,16 @@
           <w:t>https://docs.microsoft.com/en-us/teamblog/a-new-feedback-system-is-coming-to-docs</w:t>
         </w:r>
       </w:hyperlink>
-      <w:r>
-        <w:rPr>
-          <w:rStyle w:val=""/>
-        </w:rPr>
-        <w:t xml:space="preserve"> 2. </w:t>
-      </w:r>
-      <w:hyperlink xmlns:cppr="http://schemas.microsoft.com/office/2006/coverPageProps" xmlns:dgm1611="http://schemas.microsoft.com/office/drawing/2016/11/diagram" xmlns:xdr="http://schemas.openxmlformats.org/drawingml/2006/spreadsheetDrawing" xmlns:wp15="http://schemas.microsoft.com/office/word/2012/wordprocessingDrawing" xmlns:pic="http://schemas.openxmlformats.org/drawingml/2006/picture" xmlns:a1611="http://schemas.microsoft.com/office/drawing/2016/11/main" xmlns:a16svg="http://schemas.microsoft.com/office/drawing/2016/SVG/main" xmlns:am3d="http://schemas.microsoft.com/office/drawing/2017/model3d" xmlns:pvml="urn:schemas-microsoft-com:office:powerpoint" xmlns:dgm1612="http://schemas.microsoft.com/office/drawing/2016/12/diagram" xmlns:comp="http://schemas.openxmlformats.org/drawingml/2006/compatibility" xmlns:xvml="urn:schemas-microsoft-com:office:excel" xmlns:c173="http://schemas.microsoft.com/office/drawing/2017/03/chart" xmlns:anam3d="http://schemas.microsoft.com/office/drawing/2018/animation/model3d" xmlns:adec="http://schemas.microsoft.com/office/drawing/2017/decorative" xmlns:oda="http://opendope.org/answers" xmlns:a18hc="http://schemas.microsoft.com/office/drawing/2018/hyperlinkcolor" xmlns:odc="http://opendope.org/conditions" xmlns:cdr="http://schemas.openxmlformats.org/drawingml/2006/chartDrawing" xmlns:odi="http://opendope.org/components" xmlns:msink="http://schemas.microsoft.com/ink/2010/main" xmlns:cdr14="http://schemas.microsoft.com/office/drawing/2010/chartDrawing" xmlns:iact="http://schemas.microsoft.com/office/powerpoint/2014/inkAction" xmlns:an18="http://schemas.microsoft.com/office/drawing/2018/animation" xmlns:odq="http://opendope.org/questions" xmlns:w16cid="http://schemas.microsoft.com/office/word/2016/wordml/cid" xmlns:dsp="http://schemas.microsoft.com/office/drawing/2008/diagram" xmlns:odx="http://opendope.org/xpaths" xmlns:a15="http://schemas.microsoft.com/office/drawing/2012/main" xmlns:a14="http://schemas.microsoft.com/office/drawing/2010/main" xmlns:c15="http://schemas.microsoft.com/office/drawing/2012/chart" xmlns:a13cmd="http://schemas.microsoft.com/office/drawing/2013/main/command" xmlns:c14="http://schemas.microsoft.com/office/drawing/2007/8/2/chart" xmlns:a16="http://schemas.microsoft.com/office/drawing/2014/main" xmlns:odgm="http://opendope.org/SmartArt/DataHierarchy" xmlns:c16="http://schemas.microsoft.com/office/drawing/2014/chart" xmlns:dgm="http://schemas.openxmlformats.org/drawingml/2006/diagram" xmlns:thm15="http://schemas.microsoft.com/office/thememl/2012/main" xmlns:we="http://schemas.microsoft.com/office/webextensions/webextension/2010/11" xmlns:ns39="http://www.w3.org/2003/InkML" xmlns:sl="http://schemas.openxmlformats.org/schemaLibrary/2006/main" xmlns:ns38="http://www.w3.org/1998/Math/MathML" xmlns:dgm14="http://schemas.microsoft.com/office/drawing/2010/diagram" xmlns:c16ac="http://schemas.microsoft.com/office/drawing/2014/chart/ac" xmlns:a="http://schemas.openxmlformats.org/drawingml/2006/main" xmlns:b="http://schemas.openxmlformats.org/officeDocument/2006/bibliography" xmlns:c="http://schemas.openxmlformats.org/drawingml/2006/chart" xmlns:cs="http://schemas.microsoft.com/office/drawing/2012/chartStyle" xmlns:pic14="http://schemas.microsoft.com/office/drawing/2010/picture" xmlns:lc="http://schemas.openxmlformats.org/drawingml/2006/lockedCanvas" xmlns:wetp="http://schemas.microsoft.com/office/webextensions/taskpanes/2010/11" r:id="rId20">
+    </w:p>
+    <w:p>
+      <w:pPr>
+        <w:pStyle w:val="PCNumberedList"/>
+        <w:numPr xmlns:cppr="http://schemas.microsoft.com/office/2006/coverPageProps" xmlns:dgm1611="http://schemas.microsoft.com/office/drawing/2016/11/diagram" xmlns:xdr="http://schemas.openxmlformats.org/drawingml/2006/spreadsheetDrawing" xmlns:wp15="http://schemas.microsoft.com/office/word/2012/wordprocessingDrawing" xmlns:pic="http://schemas.openxmlformats.org/drawingml/2006/picture" xmlns:a1611="http://schemas.microsoft.com/office/drawing/2016/11/main" xmlns:a16svg="http://schemas.microsoft.com/office/drawing/2016/SVG/main" xmlns:am3d="http://schemas.microsoft.com/office/drawing/2017/model3d" xmlns:pvml="urn:schemas-microsoft-com:office:powerpoint" xmlns:dgm1612="http://schemas.microsoft.com/office/drawing/2016/12/diagram" xmlns:comp="http://schemas.openxmlformats.org/drawingml/2006/compatibility" xmlns:xvml="urn:schemas-microsoft-com:office:excel" xmlns:c173="http://schemas.microsoft.com/office/drawing/2017/03/chart" xmlns:anam3d="http://schemas.microsoft.com/office/drawing/2018/animation/model3d" xmlns:adec="http://schemas.microsoft.com/office/drawing/2017/decorative" xmlns:oda="http://opendope.org/answers" xmlns:a18hc="http://schemas.microsoft.com/office/drawing/2018/hyperlinkcolor" xmlns:odc="http://opendope.org/conditions" xmlns:cdr="http://schemas.openxmlformats.org/drawingml/2006/chartDrawing" xmlns:odi="http://opendope.org/components" xmlns:msink="http://schemas.microsoft.com/ink/2010/main" xmlns:cdr14="http://schemas.microsoft.com/office/drawing/2010/chartDrawing" xmlns:iact="http://schemas.microsoft.com/office/powerpoint/2014/inkAction" xmlns:an18="http://schemas.microsoft.com/office/drawing/2018/animation" xmlns:odq="http://opendope.org/questions" xmlns:w16cid="http://schemas.microsoft.com/office/word/2016/wordml/cid" xmlns:dsp="http://schemas.microsoft.com/office/drawing/2008/diagram" xmlns:odx="http://opendope.org/xpaths" xmlns:a15="http://schemas.microsoft.com/office/drawing/2012/main" xmlns:a14="http://schemas.microsoft.com/office/drawing/2010/main" xmlns:c15="http://schemas.microsoft.com/office/drawing/2012/chart" xmlns:a13cmd="http://schemas.microsoft.com/office/drawing/2013/main/command" xmlns:c14="http://schemas.microsoft.com/office/drawing/2007/8/2/chart" xmlns:a16="http://schemas.microsoft.com/office/drawing/2014/main" xmlns:odgm="http://opendope.org/SmartArt/DataHierarchy" xmlns:c16="http://schemas.microsoft.com/office/drawing/2014/chart" xmlns:dgm="http://schemas.openxmlformats.org/drawingml/2006/diagram" xmlns:thm15="http://schemas.microsoft.com/office/thememl/2012/main" xmlns:we="http://schemas.microsoft.com/office/webextensions/webextension/2010/11" xmlns:ns39="http://www.w3.org/2003/InkML" xmlns:sl="http://schemas.openxmlformats.org/schemaLibrary/2006/main" xmlns:ns38="http://www.w3.org/1998/Math/MathML" xmlns:dgm14="http://schemas.microsoft.com/office/drawing/2010/diagram" xmlns:c16ac="http://schemas.microsoft.com/office/drawing/2014/chart/ac" xmlns:a="http://schemas.openxmlformats.org/drawingml/2006/main" xmlns:b="http://schemas.openxmlformats.org/officeDocument/2006/bibliography" xmlns:c="http://schemas.openxmlformats.org/drawingml/2006/chart" xmlns:cs="http://schemas.microsoft.com/office/drawing/2012/chartStyle" xmlns:pic14="http://schemas.microsoft.com/office/drawing/2010/picture" xmlns:lc="http://schemas.openxmlformats.org/drawingml/2006/lockedCanvas" xmlns:wetp="http://schemas.microsoft.com/office/webextensions/taskpanes/2010/11">
+          <w:ilvl w:val="0"/>
+          <w:numId w:val="15"/>
+        </w:numPr>
+      </w:pPr>
+      <w:hyperlink xmlns:cppr="http://schemas.microsoft.com/office/2006/coverPageProps" xmlns:dgm1611="http://schemas.microsoft.com/office/drawing/2016/11/diagram" xmlns:xdr="http://schemas.openxmlformats.org/drawingml/2006/spreadsheetDrawing" xmlns:wp15="http://schemas.microsoft.com/office/word/2012/wordprocessingDrawing" xmlns:pic="http://schemas.openxmlformats.org/drawingml/2006/picture" xmlns:a1611="http://schemas.microsoft.com/office/drawing/2016/11/main" xmlns:a16svg="http://schemas.microsoft.com/office/drawing/2016/SVG/main" xmlns:am3d="http://schemas.microsoft.com/office/drawing/2017/model3d" xmlns:pvml="urn:schemas-microsoft-com:office:powerpoint" xmlns:dgm1612="http://schemas.microsoft.com/office/drawing/2016/12/diagram" xmlns:comp="http://schemas.openxmlformats.org/drawingml/2006/compatibility" xmlns:xvml="urn:schemas-microsoft-com:office:excel" xmlns:c173="http://schemas.microsoft.com/office/drawing/2017/03/chart" xmlns:anam3d="http://schemas.microsoft.com/office/drawing/2018/animation/model3d" xmlns:adec="http://schemas.microsoft.com/office/drawing/2017/decorative" xmlns:oda="http://opendope.org/answers" xmlns:a18hc="http://schemas.microsoft.com/office/drawing/2018/hyperlinkcolor" xmlns:odc="http://opendope.org/conditions" xmlns:cdr="http://schemas.openxmlformats.org/drawingml/2006/chartDrawing" xmlns:odi="http://opendope.org/components" xmlns:msink="http://schemas.microsoft.com/ink/2010/main" xmlns:cdr14="http://schemas.microsoft.com/office/drawing/2010/chartDrawing" xmlns:iact="http://schemas.microsoft.com/office/powerpoint/2014/inkAction" xmlns:an18="http://schemas.microsoft.com/office/drawing/2018/animation" xmlns:odq="http://opendope.org/questions" xmlns:w16cid="http://schemas.microsoft.com/office/word/2016/wordml/cid" xmlns:dsp="http://schemas.microsoft.com/office/drawing/2008/diagram" xmlns:odx="http://opendope.org/xpaths" xmlns:a15="http://schemas.microsoft.com/office/drawing/2012/main" xmlns:a14="http://schemas.microsoft.com/office/drawing/2010/main" xmlns:c15="http://schemas.microsoft.com/office/drawing/2012/chart" xmlns:a13cmd="http://schemas.microsoft.com/office/drawing/2013/main/command" xmlns:c14="http://schemas.microsoft.com/office/drawing/2007/8/2/chart" xmlns:a16="http://schemas.microsoft.com/office/drawing/2014/main" xmlns:odgm="http://opendope.org/SmartArt/DataHierarchy" xmlns:c16="http://schemas.microsoft.com/office/drawing/2014/chart" xmlns:dgm="http://schemas.openxmlformats.org/drawingml/2006/diagram" xmlns:thm15="http://schemas.microsoft.com/office/thememl/2012/main" xmlns:we="http://schemas.microsoft.com/office/webextensions/webextension/2010/11" xmlns:ns39="http://www.w3.org/2003/InkML" xmlns:sl="http://schemas.openxmlformats.org/schemaLibrary/2006/main" xmlns:ns38="http://www.w3.org/1998/Math/MathML" xmlns:dgm14="http://schemas.microsoft.com/office/drawing/2010/diagram" xmlns:c16ac="http://schemas.microsoft.com/office/drawing/2014/chart/ac" xmlns:a="http://schemas.openxmlformats.org/drawingml/2006/main" xmlns:b="http://schemas.openxmlformats.org/officeDocument/2006/bibliography" xmlns:c="http://schemas.openxmlformats.org/drawingml/2006/chart" xmlns:cs="http://schemas.microsoft.com/office/drawing/2012/chartStyle" xmlns:pic14="http://schemas.microsoft.com/office/drawing/2010/picture" xmlns:lc="http://schemas.openxmlformats.org/drawingml/2006/lockedCanvas" xmlns:wetp="http://schemas.microsoft.com/office/webextensions/taskpanes/2010/11" r:id="rId18">
         <w:r>
           <w:rPr>
             <w:rStyle w:val="Hyperlink"/>
@@ -4636,13 +2823,16 @@
           <w:t>https://github.com/github/docs</w:t>
         </w:r>
       </w:hyperlink>
-      <w:r>
-        <w:rPr>
-          <w:rStyle w:val=""/>
-        </w:rPr>
-        <w:t xml:space="preserve"> 3. </w:t>
-      </w:r>
-      <w:hyperlink xmlns:cppr="http://schemas.microsoft.com/office/2006/coverPageProps" xmlns:dgm1611="http://schemas.microsoft.com/office/drawing/2016/11/diagram" xmlns:xdr="http://schemas.openxmlformats.org/drawingml/2006/spreadsheetDrawing" xmlns:wp15="http://schemas.microsoft.com/office/word/2012/wordprocessingDrawing" xmlns:pic="http://schemas.openxmlformats.org/drawingml/2006/picture" xmlns:a1611="http://schemas.microsoft.com/office/drawing/2016/11/main" xmlns:a16svg="http://schemas.microsoft.com/office/drawing/2016/SVG/main" xmlns:am3d="http://schemas.microsoft.com/office/drawing/2017/model3d" xmlns:pvml="urn:schemas-microsoft-com:office:powerpoint" xmlns:dgm1612="http://schemas.microsoft.com/office/drawing/2016/12/diagram" xmlns:comp="http://schemas.openxmlformats.org/drawingml/2006/compatibility" xmlns:xvml="urn:schemas-microsoft-com:office:excel" xmlns:c173="http://schemas.microsoft.com/office/drawing/2017/03/chart" xmlns:anam3d="http://schemas.microsoft.com/office/drawing/2018/animation/model3d" xmlns:adec="http://schemas.microsoft.com/office/drawing/2017/decorative" xmlns:oda="http://opendope.org/answers" xmlns:a18hc="http://schemas.microsoft.com/office/drawing/2018/hyperlinkcolor" xmlns:odc="http://opendope.org/conditions" xmlns:cdr="http://schemas.openxmlformats.org/drawingml/2006/chartDrawing" xmlns:odi="http://opendope.org/components" xmlns:msink="http://schemas.microsoft.com/ink/2010/main" xmlns:cdr14="http://schemas.microsoft.com/office/drawing/2010/chartDrawing" xmlns:iact="http://schemas.microsoft.com/office/powerpoint/2014/inkAction" xmlns:an18="http://schemas.microsoft.com/office/drawing/2018/animation" xmlns:odq="http://opendope.org/questions" xmlns:w16cid="http://schemas.microsoft.com/office/word/2016/wordml/cid" xmlns:dsp="http://schemas.microsoft.com/office/drawing/2008/diagram" xmlns:odx="http://opendope.org/xpaths" xmlns:a15="http://schemas.microsoft.com/office/drawing/2012/main" xmlns:a14="http://schemas.microsoft.com/office/drawing/2010/main" xmlns:c15="http://schemas.microsoft.com/office/drawing/2012/chart" xmlns:a13cmd="http://schemas.microsoft.com/office/drawing/2013/main/command" xmlns:c14="http://schemas.microsoft.com/office/drawing/2007/8/2/chart" xmlns:a16="http://schemas.microsoft.com/office/drawing/2014/main" xmlns:odgm="http://opendope.org/SmartArt/DataHierarchy" xmlns:c16="http://schemas.microsoft.com/office/drawing/2014/chart" xmlns:dgm="http://schemas.openxmlformats.org/drawingml/2006/diagram" xmlns:thm15="http://schemas.microsoft.com/office/thememl/2012/main" xmlns:we="http://schemas.microsoft.com/office/webextensions/webextension/2010/11" xmlns:ns39="http://www.w3.org/2003/InkML" xmlns:sl="http://schemas.openxmlformats.org/schemaLibrary/2006/main" xmlns:ns38="http://www.w3.org/1998/Math/MathML" xmlns:dgm14="http://schemas.microsoft.com/office/drawing/2010/diagram" xmlns:c16ac="http://schemas.microsoft.com/office/drawing/2014/chart/ac" xmlns:a="http://schemas.openxmlformats.org/drawingml/2006/main" xmlns:b="http://schemas.openxmlformats.org/officeDocument/2006/bibliography" xmlns:c="http://schemas.openxmlformats.org/drawingml/2006/chart" xmlns:cs="http://schemas.microsoft.com/office/drawing/2012/chartStyle" xmlns:pic14="http://schemas.microsoft.com/office/drawing/2010/picture" xmlns:lc="http://schemas.openxmlformats.org/drawingml/2006/lockedCanvas" xmlns:wetp="http://schemas.microsoft.com/office/webextensions/taskpanes/2010/11" r:id="rId21">
+    </w:p>
+    <w:p>
+      <w:pPr>
+        <w:pStyle w:val="PCNumberedList"/>
+        <w:numPr xmlns:cppr="http://schemas.microsoft.com/office/2006/coverPageProps" xmlns:dgm1611="http://schemas.microsoft.com/office/drawing/2016/11/diagram" xmlns:xdr="http://schemas.openxmlformats.org/drawingml/2006/spreadsheetDrawing" xmlns:wp15="http://schemas.microsoft.com/office/word/2012/wordprocessingDrawing" xmlns:pic="http://schemas.openxmlformats.org/drawingml/2006/picture" xmlns:a1611="http://schemas.microsoft.com/office/drawing/2016/11/main" xmlns:a16svg="http://schemas.microsoft.com/office/drawing/2016/SVG/main" xmlns:am3d="http://schemas.microsoft.com/office/drawing/2017/model3d" xmlns:pvml="urn:schemas-microsoft-com:office:powerpoint" xmlns:dgm1612="http://schemas.microsoft.com/office/drawing/2016/12/diagram" xmlns:comp="http://schemas.openxmlformats.org/drawingml/2006/compatibility" xmlns:xvml="urn:schemas-microsoft-com:office:excel" xmlns:c173="http://schemas.microsoft.com/office/drawing/2017/03/chart" xmlns:anam3d="http://schemas.microsoft.com/office/drawing/2018/animation/model3d" xmlns:adec="http://schemas.microsoft.com/office/drawing/2017/decorative" xmlns:oda="http://opendope.org/answers" xmlns:a18hc="http://schemas.microsoft.com/office/drawing/2018/hyperlinkcolor" xmlns:odc="http://opendope.org/conditions" xmlns:cdr="http://schemas.openxmlformats.org/drawingml/2006/chartDrawing" xmlns:odi="http://opendope.org/components" xmlns:msink="http://schemas.microsoft.com/ink/2010/main" xmlns:cdr14="http://schemas.microsoft.com/office/drawing/2010/chartDrawing" xmlns:iact="http://schemas.microsoft.com/office/powerpoint/2014/inkAction" xmlns:an18="http://schemas.microsoft.com/office/drawing/2018/animation" xmlns:odq="http://opendope.org/questions" xmlns:w16cid="http://schemas.microsoft.com/office/word/2016/wordml/cid" xmlns:dsp="http://schemas.microsoft.com/office/drawing/2008/diagram" xmlns:odx="http://opendope.org/xpaths" xmlns:a15="http://schemas.microsoft.com/office/drawing/2012/main" xmlns:a14="http://schemas.microsoft.com/office/drawing/2010/main" xmlns:c15="http://schemas.microsoft.com/office/drawing/2012/chart" xmlns:a13cmd="http://schemas.microsoft.com/office/drawing/2013/main/command" xmlns:c14="http://schemas.microsoft.com/office/drawing/2007/8/2/chart" xmlns:a16="http://schemas.microsoft.com/office/drawing/2014/main" xmlns:odgm="http://opendope.org/SmartArt/DataHierarchy" xmlns:c16="http://schemas.microsoft.com/office/drawing/2014/chart" xmlns:dgm="http://schemas.openxmlformats.org/drawingml/2006/diagram" xmlns:thm15="http://schemas.microsoft.com/office/thememl/2012/main" xmlns:we="http://schemas.microsoft.com/office/webextensions/webextension/2010/11" xmlns:ns39="http://www.w3.org/2003/InkML" xmlns:sl="http://schemas.openxmlformats.org/schemaLibrary/2006/main" xmlns:ns38="http://www.w3.org/1998/Math/MathML" xmlns:dgm14="http://schemas.microsoft.com/office/drawing/2010/diagram" xmlns:c16ac="http://schemas.microsoft.com/office/drawing/2014/chart/ac" xmlns:a="http://schemas.openxmlformats.org/drawingml/2006/main" xmlns:b="http://schemas.openxmlformats.org/officeDocument/2006/bibliography" xmlns:c="http://schemas.openxmlformats.org/drawingml/2006/chart" xmlns:cs="http://schemas.microsoft.com/office/drawing/2012/chartStyle" xmlns:pic14="http://schemas.microsoft.com/office/drawing/2010/picture" xmlns:lc="http://schemas.openxmlformats.org/drawingml/2006/lockedCanvas" xmlns:wetp="http://schemas.microsoft.com/office/webextensions/taskpanes/2010/11">
+          <w:ilvl w:val="0"/>
+          <w:numId w:val="15"/>
+        </w:numPr>
+      </w:pPr>
+      <w:hyperlink xmlns:cppr="http://schemas.microsoft.com/office/2006/coverPageProps" xmlns:dgm1611="http://schemas.microsoft.com/office/drawing/2016/11/diagram" xmlns:xdr="http://schemas.openxmlformats.org/drawingml/2006/spreadsheetDrawing" xmlns:wp15="http://schemas.microsoft.com/office/word/2012/wordprocessingDrawing" xmlns:pic="http://schemas.openxmlformats.org/drawingml/2006/picture" xmlns:a1611="http://schemas.microsoft.com/office/drawing/2016/11/main" xmlns:a16svg="http://schemas.microsoft.com/office/drawing/2016/SVG/main" xmlns:am3d="http://schemas.microsoft.com/office/drawing/2017/model3d" xmlns:pvml="urn:schemas-microsoft-com:office:powerpoint" xmlns:dgm1612="http://schemas.microsoft.com/office/drawing/2016/12/diagram" xmlns:comp="http://schemas.openxmlformats.org/drawingml/2006/compatibility" xmlns:xvml="urn:schemas-microsoft-com:office:excel" xmlns:c173="http://schemas.microsoft.com/office/drawing/2017/03/chart" xmlns:anam3d="http://schemas.microsoft.com/office/drawing/2018/animation/model3d" xmlns:adec="http://schemas.microsoft.com/office/drawing/2017/decorative" xmlns:oda="http://opendope.org/answers" xmlns:a18hc="http://schemas.microsoft.com/office/drawing/2018/hyperlinkcolor" xmlns:odc="http://opendope.org/conditions" xmlns:cdr="http://schemas.openxmlformats.org/drawingml/2006/chartDrawing" xmlns:odi="http://opendope.org/components" xmlns:msink="http://schemas.microsoft.com/ink/2010/main" xmlns:cdr14="http://schemas.microsoft.com/office/drawing/2010/chartDrawing" xmlns:iact="http://schemas.microsoft.com/office/powerpoint/2014/inkAction" xmlns:an18="http://schemas.microsoft.com/office/drawing/2018/animation" xmlns:odq="http://opendope.org/questions" xmlns:w16cid="http://schemas.microsoft.com/office/word/2016/wordml/cid" xmlns:dsp="http://schemas.microsoft.com/office/drawing/2008/diagram" xmlns:odx="http://opendope.org/xpaths" xmlns:a15="http://schemas.microsoft.com/office/drawing/2012/main" xmlns:a14="http://schemas.microsoft.com/office/drawing/2010/main" xmlns:c15="http://schemas.microsoft.com/office/drawing/2012/chart" xmlns:a13cmd="http://schemas.microsoft.com/office/drawing/2013/main/command" xmlns:c14="http://schemas.microsoft.com/office/drawing/2007/8/2/chart" xmlns:a16="http://schemas.microsoft.com/office/drawing/2014/main" xmlns:odgm="http://opendope.org/SmartArt/DataHierarchy" xmlns:c16="http://schemas.microsoft.com/office/drawing/2014/chart" xmlns:dgm="http://schemas.openxmlformats.org/drawingml/2006/diagram" xmlns:thm15="http://schemas.microsoft.com/office/thememl/2012/main" xmlns:we="http://schemas.microsoft.com/office/webextensions/webextension/2010/11" xmlns:ns39="http://www.w3.org/2003/InkML" xmlns:sl="http://schemas.openxmlformats.org/schemaLibrary/2006/main" xmlns:ns38="http://www.w3.org/1998/Math/MathML" xmlns:dgm14="http://schemas.microsoft.com/office/drawing/2010/diagram" xmlns:c16ac="http://schemas.microsoft.com/office/drawing/2014/chart/ac" xmlns:a="http://schemas.openxmlformats.org/drawingml/2006/main" xmlns:b="http://schemas.openxmlformats.org/officeDocument/2006/bibliography" xmlns:c="http://schemas.openxmlformats.org/drawingml/2006/chart" xmlns:cs="http://schemas.microsoft.com/office/drawing/2012/chartStyle" xmlns:pic14="http://schemas.microsoft.com/office/drawing/2010/picture" xmlns:lc="http://schemas.openxmlformats.org/drawingml/2006/lockedCanvas" xmlns:wetp="http://schemas.microsoft.com/office/webextensions/taskpanes/2010/11" r:id="rId19">
         <w:r>
           <w:rPr>
             <w:rStyle w:val="Hyperlink"/>
@@ -4655,7 +2845,7 @@
       <w:pPr>
         <w:pStyle w:val="Heading4"/>
       </w:pPr>
-      <w:bookmarkStart w:name="_Toc16238425302912646055875677" w:id="1"/>
+      <w:bookmarkStart w:name="_Toc16248136915319950057103527" w:id="1"/>
       <w:r>
         <w:rPr>
           <w:rStyle w:val=""/>
@@ -4903,7 +3093,7 @@
       <w:pPr>
         <w:pStyle w:val="Heading4"/>
       </w:pPr>
-      <w:bookmarkStart w:name="_Toc16238425303132634160032146" w:id="1"/>
+      <w:bookmarkStart w:name="_Toc16248136915597022272280023" w:id="1"/>
       <w:r>
         <w:rPr>
           <w:rStyle w:val=""/>
@@ -5139,7 +3329,7 @@
       <w:pPr>
         <w:pStyle w:val="Heading4"/>
       </w:pPr>
-      <w:bookmarkStart w:name="_Toc16238425303426980196124962" w:id="1"/>
+      <w:bookmarkStart w:name="_Toc16248136915845348511488676" w:id="1"/>
       <w:r>
         <w:rPr>
           <w:rStyle w:val=""/>
@@ -5184,13 +3374,16 @@
         </w:rPr>
         <w:t>For further reading we would recommend the following references:</w:t>
       </w:r>
-      <w:r>
-        <w:rPr>
-          <w:rStyle w:val=""/>
-        </w:rPr>
-        <w:t xml:space="preserve"> 0. </w:t>
-      </w:r>
-      <w:hyperlink xmlns:cppr="http://schemas.microsoft.com/office/2006/coverPageProps" xmlns:dgm1611="http://schemas.microsoft.com/office/drawing/2016/11/diagram" xmlns:xdr="http://schemas.openxmlformats.org/drawingml/2006/spreadsheetDrawing" xmlns:wp15="http://schemas.microsoft.com/office/word/2012/wordprocessingDrawing" xmlns:pic="http://schemas.openxmlformats.org/drawingml/2006/picture" xmlns:a1611="http://schemas.microsoft.com/office/drawing/2016/11/main" xmlns:a16svg="http://schemas.microsoft.com/office/drawing/2016/SVG/main" xmlns:am3d="http://schemas.microsoft.com/office/drawing/2017/model3d" xmlns:pvml="urn:schemas-microsoft-com:office:powerpoint" xmlns:dgm1612="http://schemas.microsoft.com/office/drawing/2016/12/diagram" xmlns:comp="http://schemas.openxmlformats.org/drawingml/2006/compatibility" xmlns:xvml="urn:schemas-microsoft-com:office:excel" xmlns:c173="http://schemas.microsoft.com/office/drawing/2017/03/chart" xmlns:anam3d="http://schemas.microsoft.com/office/drawing/2018/animation/model3d" xmlns:adec="http://schemas.microsoft.com/office/drawing/2017/decorative" xmlns:oda="http://opendope.org/answers" xmlns:a18hc="http://schemas.microsoft.com/office/drawing/2018/hyperlinkcolor" xmlns:odc="http://opendope.org/conditions" xmlns:cdr="http://schemas.openxmlformats.org/drawingml/2006/chartDrawing" xmlns:odi="http://opendope.org/components" xmlns:msink="http://schemas.microsoft.com/ink/2010/main" xmlns:cdr14="http://schemas.microsoft.com/office/drawing/2010/chartDrawing" xmlns:iact="http://schemas.microsoft.com/office/powerpoint/2014/inkAction" xmlns:an18="http://schemas.microsoft.com/office/drawing/2018/animation" xmlns:odq="http://opendope.org/questions" xmlns:w16cid="http://schemas.microsoft.com/office/word/2016/wordml/cid" xmlns:dsp="http://schemas.microsoft.com/office/drawing/2008/diagram" xmlns:odx="http://opendope.org/xpaths" xmlns:a15="http://schemas.microsoft.com/office/drawing/2012/main" xmlns:a14="http://schemas.microsoft.com/office/drawing/2010/main" xmlns:c15="http://schemas.microsoft.com/office/drawing/2012/chart" xmlns:a13cmd="http://schemas.microsoft.com/office/drawing/2013/main/command" xmlns:c14="http://schemas.microsoft.com/office/drawing/2007/8/2/chart" xmlns:a16="http://schemas.microsoft.com/office/drawing/2014/main" xmlns:odgm="http://opendope.org/SmartArt/DataHierarchy" xmlns:c16="http://schemas.microsoft.com/office/drawing/2014/chart" xmlns:dgm="http://schemas.openxmlformats.org/drawingml/2006/diagram" xmlns:thm15="http://schemas.microsoft.com/office/thememl/2012/main" xmlns:we="http://schemas.microsoft.com/office/webextensions/webextension/2010/11" xmlns:ns39="http://www.w3.org/2003/InkML" xmlns:sl="http://schemas.openxmlformats.org/schemaLibrary/2006/main" xmlns:ns38="http://www.w3.org/1998/Math/MathML" xmlns:dgm14="http://schemas.microsoft.com/office/drawing/2010/diagram" xmlns:c16ac="http://schemas.microsoft.com/office/drawing/2014/chart/ac" xmlns:a="http://schemas.openxmlformats.org/drawingml/2006/main" xmlns:b="http://schemas.openxmlformats.org/officeDocument/2006/bibliography" xmlns:c="http://schemas.openxmlformats.org/drawingml/2006/chart" xmlns:cs="http://schemas.microsoft.com/office/drawing/2012/chartStyle" xmlns:pic14="http://schemas.microsoft.com/office/drawing/2010/picture" xmlns:lc="http://schemas.openxmlformats.org/drawingml/2006/lockedCanvas" xmlns:wetp="http://schemas.microsoft.com/office/webextensions/taskpanes/2010/11" r:id="rId22">
+    </w:p>
+    <w:p>
+      <w:pPr>
+        <w:pStyle w:val="PCNumberedList"/>
+        <w:numPr xmlns:cppr="http://schemas.microsoft.com/office/2006/coverPageProps" xmlns:dgm1611="http://schemas.microsoft.com/office/drawing/2016/11/diagram" xmlns:xdr="http://schemas.openxmlformats.org/drawingml/2006/spreadsheetDrawing" xmlns:wp15="http://schemas.microsoft.com/office/word/2012/wordprocessingDrawing" xmlns:pic="http://schemas.openxmlformats.org/drawingml/2006/picture" xmlns:a1611="http://schemas.microsoft.com/office/drawing/2016/11/main" xmlns:a16svg="http://schemas.microsoft.com/office/drawing/2016/SVG/main" xmlns:am3d="http://schemas.microsoft.com/office/drawing/2017/model3d" xmlns:pvml="urn:schemas-microsoft-com:office:powerpoint" xmlns:dgm1612="http://schemas.microsoft.com/office/drawing/2016/12/diagram" xmlns:comp="http://schemas.openxmlformats.org/drawingml/2006/compatibility" xmlns:xvml="urn:schemas-microsoft-com:office:excel" xmlns:c173="http://schemas.microsoft.com/office/drawing/2017/03/chart" xmlns:anam3d="http://schemas.microsoft.com/office/drawing/2018/animation/model3d" xmlns:adec="http://schemas.microsoft.com/office/drawing/2017/decorative" xmlns:oda="http://opendope.org/answers" xmlns:a18hc="http://schemas.microsoft.com/office/drawing/2018/hyperlinkcolor" xmlns:odc="http://opendope.org/conditions" xmlns:cdr="http://schemas.openxmlformats.org/drawingml/2006/chartDrawing" xmlns:odi="http://opendope.org/components" xmlns:msink="http://schemas.microsoft.com/ink/2010/main" xmlns:cdr14="http://schemas.microsoft.com/office/drawing/2010/chartDrawing" xmlns:iact="http://schemas.microsoft.com/office/powerpoint/2014/inkAction" xmlns:an18="http://schemas.microsoft.com/office/drawing/2018/animation" xmlns:odq="http://opendope.org/questions" xmlns:w16cid="http://schemas.microsoft.com/office/word/2016/wordml/cid" xmlns:dsp="http://schemas.microsoft.com/office/drawing/2008/diagram" xmlns:odx="http://opendope.org/xpaths" xmlns:a15="http://schemas.microsoft.com/office/drawing/2012/main" xmlns:a14="http://schemas.microsoft.com/office/drawing/2010/main" xmlns:c15="http://schemas.microsoft.com/office/drawing/2012/chart" xmlns:a13cmd="http://schemas.microsoft.com/office/drawing/2013/main/command" xmlns:c14="http://schemas.microsoft.com/office/drawing/2007/8/2/chart" xmlns:a16="http://schemas.microsoft.com/office/drawing/2014/main" xmlns:odgm="http://opendope.org/SmartArt/DataHierarchy" xmlns:c16="http://schemas.microsoft.com/office/drawing/2014/chart" xmlns:dgm="http://schemas.openxmlformats.org/drawingml/2006/diagram" xmlns:thm15="http://schemas.microsoft.com/office/thememl/2012/main" xmlns:we="http://schemas.microsoft.com/office/webextensions/webextension/2010/11" xmlns:ns39="http://www.w3.org/2003/InkML" xmlns:sl="http://schemas.openxmlformats.org/schemaLibrary/2006/main" xmlns:ns38="http://www.w3.org/1998/Math/MathML" xmlns:dgm14="http://schemas.microsoft.com/office/drawing/2010/diagram" xmlns:c16ac="http://schemas.microsoft.com/office/drawing/2014/chart/ac" xmlns:a="http://schemas.openxmlformats.org/drawingml/2006/main" xmlns:b="http://schemas.openxmlformats.org/officeDocument/2006/bibliography" xmlns:c="http://schemas.openxmlformats.org/drawingml/2006/chart" xmlns:cs="http://schemas.microsoft.com/office/drawing/2012/chartStyle" xmlns:pic14="http://schemas.microsoft.com/office/drawing/2010/picture" xmlns:lc="http://schemas.openxmlformats.org/drawingml/2006/lockedCanvas" xmlns:wetp="http://schemas.microsoft.com/office/webextensions/taskpanes/2010/11">
+          <w:ilvl w:val="0"/>
+          <w:numId w:val="19"/>
+        </w:numPr>
+      </w:pPr>
+      <w:hyperlink xmlns:cppr="http://schemas.microsoft.com/office/2006/coverPageProps" xmlns:dgm1611="http://schemas.microsoft.com/office/drawing/2016/11/diagram" xmlns:xdr="http://schemas.openxmlformats.org/drawingml/2006/spreadsheetDrawing" xmlns:wp15="http://schemas.microsoft.com/office/word/2012/wordprocessingDrawing" xmlns:pic="http://schemas.openxmlformats.org/drawingml/2006/picture" xmlns:a1611="http://schemas.microsoft.com/office/drawing/2016/11/main" xmlns:a16svg="http://schemas.microsoft.com/office/drawing/2016/SVG/main" xmlns:am3d="http://schemas.microsoft.com/office/drawing/2017/model3d" xmlns:pvml="urn:schemas-microsoft-com:office:powerpoint" xmlns:dgm1612="http://schemas.microsoft.com/office/drawing/2016/12/diagram" xmlns:comp="http://schemas.openxmlformats.org/drawingml/2006/compatibility" xmlns:xvml="urn:schemas-microsoft-com:office:excel" xmlns:c173="http://schemas.microsoft.com/office/drawing/2017/03/chart" xmlns:anam3d="http://schemas.microsoft.com/office/drawing/2018/animation/model3d" xmlns:adec="http://schemas.microsoft.com/office/drawing/2017/decorative" xmlns:oda="http://opendope.org/answers" xmlns:a18hc="http://schemas.microsoft.com/office/drawing/2018/hyperlinkcolor" xmlns:odc="http://opendope.org/conditions" xmlns:cdr="http://schemas.openxmlformats.org/drawingml/2006/chartDrawing" xmlns:odi="http://opendope.org/components" xmlns:msink="http://schemas.microsoft.com/ink/2010/main" xmlns:cdr14="http://schemas.microsoft.com/office/drawing/2010/chartDrawing" xmlns:iact="http://schemas.microsoft.com/office/powerpoint/2014/inkAction" xmlns:an18="http://schemas.microsoft.com/office/drawing/2018/animation" xmlns:odq="http://opendope.org/questions" xmlns:w16cid="http://schemas.microsoft.com/office/word/2016/wordml/cid" xmlns:dsp="http://schemas.microsoft.com/office/drawing/2008/diagram" xmlns:odx="http://opendope.org/xpaths" xmlns:a15="http://schemas.microsoft.com/office/drawing/2012/main" xmlns:a14="http://schemas.microsoft.com/office/drawing/2010/main" xmlns:c15="http://schemas.microsoft.com/office/drawing/2012/chart" xmlns:a13cmd="http://schemas.microsoft.com/office/drawing/2013/main/command" xmlns:c14="http://schemas.microsoft.com/office/drawing/2007/8/2/chart" xmlns:a16="http://schemas.microsoft.com/office/drawing/2014/main" xmlns:odgm="http://opendope.org/SmartArt/DataHierarchy" xmlns:c16="http://schemas.microsoft.com/office/drawing/2014/chart" xmlns:dgm="http://schemas.openxmlformats.org/drawingml/2006/diagram" xmlns:thm15="http://schemas.microsoft.com/office/thememl/2012/main" xmlns:we="http://schemas.microsoft.com/office/webextensions/webextension/2010/11" xmlns:ns39="http://www.w3.org/2003/InkML" xmlns:sl="http://schemas.openxmlformats.org/schemaLibrary/2006/main" xmlns:ns38="http://www.w3.org/1998/Math/MathML" xmlns:dgm14="http://schemas.microsoft.com/office/drawing/2010/diagram" xmlns:c16ac="http://schemas.microsoft.com/office/drawing/2014/chart/ac" xmlns:a="http://schemas.openxmlformats.org/drawingml/2006/main" xmlns:b="http://schemas.openxmlformats.org/officeDocument/2006/bibliography" xmlns:c="http://schemas.openxmlformats.org/drawingml/2006/chart" xmlns:cs="http://schemas.microsoft.com/office/drawing/2012/chartStyle" xmlns:pic14="http://schemas.microsoft.com/office/drawing/2010/picture" xmlns:lc="http://schemas.openxmlformats.org/drawingml/2006/lockedCanvas" xmlns:wetp="http://schemas.microsoft.com/office/webextensions/taskpanes/2010/11" r:id="rId20">
         <w:r>
           <w:rPr>
             <w:rStyle w:val="Hyperlink"/>
@@ -5198,13 +3391,16 @@
           <w:t>https://technology.blog.gov.uk/2017/08/25/why-we-use-a-docs-as-code-approach-for-technical-documentation/</w:t>
         </w:r>
       </w:hyperlink>
-      <w:r>
-        <w:rPr>
-          <w:rStyle w:val=""/>
-        </w:rPr>
-        <w:t xml:space="preserve"> 1. </w:t>
-      </w:r>
-      <w:hyperlink xmlns:cppr="http://schemas.microsoft.com/office/2006/coverPageProps" xmlns:dgm1611="http://schemas.microsoft.com/office/drawing/2016/11/diagram" xmlns:xdr="http://schemas.openxmlformats.org/drawingml/2006/spreadsheetDrawing" xmlns:wp15="http://schemas.microsoft.com/office/word/2012/wordprocessingDrawing" xmlns:pic="http://schemas.openxmlformats.org/drawingml/2006/picture" xmlns:a1611="http://schemas.microsoft.com/office/drawing/2016/11/main" xmlns:a16svg="http://schemas.microsoft.com/office/drawing/2016/SVG/main" xmlns:am3d="http://schemas.microsoft.com/office/drawing/2017/model3d" xmlns:pvml="urn:schemas-microsoft-com:office:powerpoint" xmlns:dgm1612="http://schemas.microsoft.com/office/drawing/2016/12/diagram" xmlns:comp="http://schemas.openxmlformats.org/drawingml/2006/compatibility" xmlns:xvml="urn:schemas-microsoft-com:office:excel" xmlns:c173="http://schemas.microsoft.com/office/drawing/2017/03/chart" xmlns:anam3d="http://schemas.microsoft.com/office/drawing/2018/animation/model3d" xmlns:adec="http://schemas.microsoft.com/office/drawing/2017/decorative" xmlns:oda="http://opendope.org/answers" xmlns:a18hc="http://schemas.microsoft.com/office/drawing/2018/hyperlinkcolor" xmlns:odc="http://opendope.org/conditions" xmlns:cdr="http://schemas.openxmlformats.org/drawingml/2006/chartDrawing" xmlns:odi="http://opendope.org/components" xmlns:msink="http://schemas.microsoft.com/ink/2010/main" xmlns:cdr14="http://schemas.microsoft.com/office/drawing/2010/chartDrawing" xmlns:iact="http://schemas.microsoft.com/office/powerpoint/2014/inkAction" xmlns:an18="http://schemas.microsoft.com/office/drawing/2018/animation" xmlns:odq="http://opendope.org/questions" xmlns:w16cid="http://schemas.microsoft.com/office/word/2016/wordml/cid" xmlns:dsp="http://schemas.microsoft.com/office/drawing/2008/diagram" xmlns:odx="http://opendope.org/xpaths" xmlns:a15="http://schemas.microsoft.com/office/drawing/2012/main" xmlns:a14="http://schemas.microsoft.com/office/drawing/2010/main" xmlns:c15="http://schemas.microsoft.com/office/drawing/2012/chart" xmlns:a13cmd="http://schemas.microsoft.com/office/drawing/2013/main/command" xmlns:c14="http://schemas.microsoft.com/office/drawing/2007/8/2/chart" xmlns:a16="http://schemas.microsoft.com/office/drawing/2014/main" xmlns:odgm="http://opendope.org/SmartArt/DataHierarchy" xmlns:c16="http://schemas.microsoft.com/office/drawing/2014/chart" xmlns:dgm="http://schemas.openxmlformats.org/drawingml/2006/diagram" xmlns:thm15="http://schemas.microsoft.com/office/thememl/2012/main" xmlns:we="http://schemas.microsoft.com/office/webextensions/webextension/2010/11" xmlns:ns39="http://www.w3.org/2003/InkML" xmlns:sl="http://schemas.openxmlformats.org/schemaLibrary/2006/main" xmlns:ns38="http://www.w3.org/1998/Math/MathML" xmlns:dgm14="http://schemas.microsoft.com/office/drawing/2010/diagram" xmlns:c16ac="http://schemas.microsoft.com/office/drawing/2014/chart/ac" xmlns:a="http://schemas.openxmlformats.org/drawingml/2006/main" xmlns:b="http://schemas.openxmlformats.org/officeDocument/2006/bibliography" xmlns:c="http://schemas.openxmlformats.org/drawingml/2006/chart" xmlns:cs="http://schemas.microsoft.com/office/drawing/2012/chartStyle" xmlns:pic14="http://schemas.microsoft.com/office/drawing/2010/picture" xmlns:lc="http://schemas.openxmlformats.org/drawingml/2006/lockedCanvas" xmlns:wetp="http://schemas.microsoft.com/office/webextensions/taskpanes/2010/11" r:id="rId23">
+    </w:p>
+    <w:p>
+      <w:pPr>
+        <w:pStyle w:val="PCNumberedList"/>
+        <w:numPr xmlns:cppr="http://schemas.microsoft.com/office/2006/coverPageProps" xmlns:dgm1611="http://schemas.microsoft.com/office/drawing/2016/11/diagram" xmlns:xdr="http://schemas.openxmlformats.org/drawingml/2006/spreadsheetDrawing" xmlns:wp15="http://schemas.microsoft.com/office/word/2012/wordprocessingDrawing" xmlns:pic="http://schemas.openxmlformats.org/drawingml/2006/picture" xmlns:a1611="http://schemas.microsoft.com/office/drawing/2016/11/main" xmlns:a16svg="http://schemas.microsoft.com/office/drawing/2016/SVG/main" xmlns:am3d="http://schemas.microsoft.com/office/drawing/2017/model3d" xmlns:pvml="urn:schemas-microsoft-com:office:powerpoint" xmlns:dgm1612="http://schemas.microsoft.com/office/drawing/2016/12/diagram" xmlns:comp="http://schemas.openxmlformats.org/drawingml/2006/compatibility" xmlns:xvml="urn:schemas-microsoft-com:office:excel" xmlns:c173="http://schemas.microsoft.com/office/drawing/2017/03/chart" xmlns:anam3d="http://schemas.microsoft.com/office/drawing/2018/animation/model3d" xmlns:adec="http://schemas.microsoft.com/office/drawing/2017/decorative" xmlns:oda="http://opendope.org/answers" xmlns:a18hc="http://schemas.microsoft.com/office/drawing/2018/hyperlinkcolor" xmlns:odc="http://opendope.org/conditions" xmlns:cdr="http://schemas.openxmlformats.org/drawingml/2006/chartDrawing" xmlns:odi="http://opendope.org/components" xmlns:msink="http://schemas.microsoft.com/ink/2010/main" xmlns:cdr14="http://schemas.microsoft.com/office/drawing/2010/chartDrawing" xmlns:iact="http://schemas.microsoft.com/office/powerpoint/2014/inkAction" xmlns:an18="http://schemas.microsoft.com/office/drawing/2018/animation" xmlns:odq="http://opendope.org/questions" xmlns:w16cid="http://schemas.microsoft.com/office/word/2016/wordml/cid" xmlns:dsp="http://schemas.microsoft.com/office/drawing/2008/diagram" xmlns:odx="http://opendope.org/xpaths" xmlns:a15="http://schemas.microsoft.com/office/drawing/2012/main" xmlns:a14="http://schemas.microsoft.com/office/drawing/2010/main" xmlns:c15="http://schemas.microsoft.com/office/drawing/2012/chart" xmlns:a13cmd="http://schemas.microsoft.com/office/drawing/2013/main/command" xmlns:c14="http://schemas.microsoft.com/office/drawing/2007/8/2/chart" xmlns:a16="http://schemas.microsoft.com/office/drawing/2014/main" xmlns:odgm="http://opendope.org/SmartArt/DataHierarchy" xmlns:c16="http://schemas.microsoft.com/office/drawing/2014/chart" xmlns:dgm="http://schemas.openxmlformats.org/drawingml/2006/diagram" xmlns:thm15="http://schemas.microsoft.com/office/thememl/2012/main" xmlns:we="http://schemas.microsoft.com/office/webextensions/webextension/2010/11" xmlns:ns39="http://www.w3.org/2003/InkML" xmlns:sl="http://schemas.openxmlformats.org/schemaLibrary/2006/main" xmlns:ns38="http://www.w3.org/1998/Math/MathML" xmlns:dgm14="http://schemas.microsoft.com/office/drawing/2010/diagram" xmlns:c16ac="http://schemas.microsoft.com/office/drawing/2014/chart/ac" xmlns:a="http://schemas.openxmlformats.org/drawingml/2006/main" xmlns:b="http://schemas.openxmlformats.org/officeDocument/2006/bibliography" xmlns:c="http://schemas.openxmlformats.org/drawingml/2006/chart" xmlns:cs="http://schemas.microsoft.com/office/drawing/2012/chartStyle" xmlns:pic14="http://schemas.microsoft.com/office/drawing/2010/picture" xmlns:lc="http://schemas.openxmlformats.org/drawingml/2006/lockedCanvas" xmlns:wetp="http://schemas.microsoft.com/office/webextensions/taskpanes/2010/11">
+          <w:ilvl w:val="0"/>
+          <w:numId w:val="19"/>
+        </w:numPr>
+      </w:pPr>
+      <w:hyperlink xmlns:cppr="http://schemas.microsoft.com/office/2006/coverPageProps" xmlns:dgm1611="http://schemas.microsoft.com/office/drawing/2016/11/diagram" xmlns:xdr="http://schemas.openxmlformats.org/drawingml/2006/spreadsheetDrawing" xmlns:wp15="http://schemas.microsoft.com/office/word/2012/wordprocessingDrawing" xmlns:pic="http://schemas.openxmlformats.org/drawingml/2006/picture" xmlns:a1611="http://schemas.microsoft.com/office/drawing/2016/11/main" xmlns:a16svg="http://schemas.microsoft.com/office/drawing/2016/SVG/main" xmlns:am3d="http://schemas.microsoft.com/office/drawing/2017/model3d" xmlns:pvml="urn:schemas-microsoft-com:office:powerpoint" xmlns:dgm1612="http://schemas.microsoft.com/office/drawing/2016/12/diagram" xmlns:comp="http://schemas.openxmlformats.org/drawingml/2006/compatibility" xmlns:xvml="urn:schemas-microsoft-com:office:excel" xmlns:c173="http://schemas.microsoft.com/office/drawing/2017/03/chart" xmlns:anam3d="http://schemas.microsoft.com/office/drawing/2018/animation/model3d" xmlns:adec="http://schemas.microsoft.com/office/drawing/2017/decorative" xmlns:oda="http://opendope.org/answers" xmlns:a18hc="http://schemas.microsoft.com/office/drawing/2018/hyperlinkcolor" xmlns:odc="http://opendope.org/conditions" xmlns:cdr="http://schemas.openxmlformats.org/drawingml/2006/chartDrawing" xmlns:odi="http://opendope.org/components" xmlns:msink="http://schemas.microsoft.com/ink/2010/main" xmlns:cdr14="http://schemas.microsoft.com/office/drawing/2010/chartDrawing" xmlns:iact="http://schemas.microsoft.com/office/powerpoint/2014/inkAction" xmlns:an18="http://schemas.microsoft.com/office/drawing/2018/animation" xmlns:odq="http://opendope.org/questions" xmlns:w16cid="http://schemas.microsoft.com/office/word/2016/wordml/cid" xmlns:dsp="http://schemas.microsoft.com/office/drawing/2008/diagram" xmlns:odx="http://opendope.org/xpaths" xmlns:a15="http://schemas.microsoft.com/office/drawing/2012/main" xmlns:a14="http://schemas.microsoft.com/office/drawing/2010/main" xmlns:c15="http://schemas.microsoft.com/office/drawing/2012/chart" xmlns:a13cmd="http://schemas.microsoft.com/office/drawing/2013/main/command" xmlns:c14="http://schemas.microsoft.com/office/drawing/2007/8/2/chart" xmlns:a16="http://schemas.microsoft.com/office/drawing/2014/main" xmlns:odgm="http://opendope.org/SmartArt/DataHierarchy" xmlns:c16="http://schemas.microsoft.com/office/drawing/2014/chart" xmlns:dgm="http://schemas.openxmlformats.org/drawingml/2006/diagram" xmlns:thm15="http://schemas.microsoft.com/office/thememl/2012/main" xmlns:we="http://schemas.microsoft.com/office/webextensions/webextension/2010/11" xmlns:ns39="http://www.w3.org/2003/InkML" xmlns:sl="http://schemas.openxmlformats.org/schemaLibrary/2006/main" xmlns:ns38="http://www.w3.org/1998/Math/MathML" xmlns:dgm14="http://schemas.microsoft.com/office/drawing/2010/diagram" xmlns:c16ac="http://schemas.microsoft.com/office/drawing/2014/chart/ac" xmlns:a="http://schemas.openxmlformats.org/drawingml/2006/main" xmlns:b="http://schemas.openxmlformats.org/officeDocument/2006/bibliography" xmlns:c="http://schemas.openxmlformats.org/drawingml/2006/chart" xmlns:cs="http://schemas.microsoft.com/office/drawing/2012/chartStyle" xmlns:pic14="http://schemas.microsoft.com/office/drawing/2010/picture" xmlns:lc="http://schemas.openxmlformats.org/drawingml/2006/lockedCanvas" xmlns:wetp="http://schemas.microsoft.com/office/webextensions/taskpanes/2010/11" r:id="rId21">
         <w:r>
           <w:rPr>
             <w:rStyle w:val="Hyperlink"/>
@@ -5212,13 +3408,16 @@
           <w:t>https://docs.microsoft.com/en-us/teamblog/a-new-feedback-system-is-coming-to-docs</w:t>
         </w:r>
       </w:hyperlink>
-      <w:r>
-        <w:rPr>
-          <w:rStyle w:val=""/>
-        </w:rPr>
-        <w:t xml:space="preserve"> 2. </w:t>
-      </w:r>
-      <w:hyperlink xmlns:cppr="http://schemas.microsoft.com/office/2006/coverPageProps" xmlns:dgm1611="http://schemas.microsoft.com/office/drawing/2016/11/diagram" xmlns:xdr="http://schemas.openxmlformats.org/drawingml/2006/spreadsheetDrawing" xmlns:wp15="http://schemas.microsoft.com/office/word/2012/wordprocessingDrawing" xmlns:pic="http://schemas.openxmlformats.org/drawingml/2006/picture" xmlns:a1611="http://schemas.microsoft.com/office/drawing/2016/11/main" xmlns:a16svg="http://schemas.microsoft.com/office/drawing/2016/SVG/main" xmlns:am3d="http://schemas.microsoft.com/office/drawing/2017/model3d" xmlns:pvml="urn:schemas-microsoft-com:office:powerpoint" xmlns:dgm1612="http://schemas.microsoft.com/office/drawing/2016/12/diagram" xmlns:comp="http://schemas.openxmlformats.org/drawingml/2006/compatibility" xmlns:xvml="urn:schemas-microsoft-com:office:excel" xmlns:c173="http://schemas.microsoft.com/office/drawing/2017/03/chart" xmlns:anam3d="http://schemas.microsoft.com/office/drawing/2018/animation/model3d" xmlns:adec="http://schemas.microsoft.com/office/drawing/2017/decorative" xmlns:oda="http://opendope.org/answers" xmlns:a18hc="http://schemas.microsoft.com/office/drawing/2018/hyperlinkcolor" xmlns:odc="http://opendope.org/conditions" xmlns:cdr="http://schemas.openxmlformats.org/drawingml/2006/chartDrawing" xmlns:odi="http://opendope.org/components" xmlns:msink="http://schemas.microsoft.com/ink/2010/main" xmlns:cdr14="http://schemas.microsoft.com/office/drawing/2010/chartDrawing" xmlns:iact="http://schemas.microsoft.com/office/powerpoint/2014/inkAction" xmlns:an18="http://schemas.microsoft.com/office/drawing/2018/animation" xmlns:odq="http://opendope.org/questions" xmlns:w16cid="http://schemas.microsoft.com/office/word/2016/wordml/cid" xmlns:dsp="http://schemas.microsoft.com/office/drawing/2008/diagram" xmlns:odx="http://opendope.org/xpaths" xmlns:a15="http://schemas.microsoft.com/office/drawing/2012/main" xmlns:a14="http://schemas.microsoft.com/office/drawing/2010/main" xmlns:c15="http://schemas.microsoft.com/office/drawing/2012/chart" xmlns:a13cmd="http://schemas.microsoft.com/office/drawing/2013/main/command" xmlns:c14="http://schemas.microsoft.com/office/drawing/2007/8/2/chart" xmlns:a16="http://schemas.microsoft.com/office/drawing/2014/main" xmlns:odgm="http://opendope.org/SmartArt/DataHierarchy" xmlns:c16="http://schemas.microsoft.com/office/drawing/2014/chart" xmlns:dgm="http://schemas.openxmlformats.org/drawingml/2006/diagram" xmlns:thm15="http://schemas.microsoft.com/office/thememl/2012/main" xmlns:we="http://schemas.microsoft.com/office/webextensions/webextension/2010/11" xmlns:ns39="http://www.w3.org/2003/InkML" xmlns:sl="http://schemas.openxmlformats.org/schemaLibrary/2006/main" xmlns:ns38="http://www.w3.org/1998/Math/MathML" xmlns:dgm14="http://schemas.microsoft.com/office/drawing/2010/diagram" xmlns:c16ac="http://schemas.microsoft.com/office/drawing/2014/chart/ac" xmlns:a="http://schemas.openxmlformats.org/drawingml/2006/main" xmlns:b="http://schemas.openxmlformats.org/officeDocument/2006/bibliography" xmlns:c="http://schemas.openxmlformats.org/drawingml/2006/chart" xmlns:cs="http://schemas.microsoft.com/office/drawing/2012/chartStyle" xmlns:pic14="http://schemas.microsoft.com/office/drawing/2010/picture" xmlns:lc="http://schemas.openxmlformats.org/drawingml/2006/lockedCanvas" xmlns:wetp="http://schemas.microsoft.com/office/webextensions/taskpanes/2010/11" r:id="rId24">
+    </w:p>
+    <w:p>
+      <w:pPr>
+        <w:pStyle w:val="PCNumberedList"/>
+        <w:numPr xmlns:cppr="http://schemas.microsoft.com/office/2006/coverPageProps" xmlns:dgm1611="http://schemas.microsoft.com/office/drawing/2016/11/diagram" xmlns:xdr="http://schemas.openxmlformats.org/drawingml/2006/spreadsheetDrawing" xmlns:wp15="http://schemas.microsoft.com/office/word/2012/wordprocessingDrawing" xmlns:pic="http://schemas.openxmlformats.org/drawingml/2006/picture" xmlns:a1611="http://schemas.microsoft.com/office/drawing/2016/11/main" xmlns:a16svg="http://schemas.microsoft.com/office/drawing/2016/SVG/main" xmlns:am3d="http://schemas.microsoft.com/office/drawing/2017/model3d" xmlns:pvml="urn:schemas-microsoft-com:office:powerpoint" xmlns:dgm1612="http://schemas.microsoft.com/office/drawing/2016/12/diagram" xmlns:comp="http://schemas.openxmlformats.org/drawingml/2006/compatibility" xmlns:xvml="urn:schemas-microsoft-com:office:excel" xmlns:c173="http://schemas.microsoft.com/office/drawing/2017/03/chart" xmlns:anam3d="http://schemas.microsoft.com/office/drawing/2018/animation/model3d" xmlns:adec="http://schemas.microsoft.com/office/drawing/2017/decorative" xmlns:oda="http://opendope.org/answers" xmlns:a18hc="http://schemas.microsoft.com/office/drawing/2018/hyperlinkcolor" xmlns:odc="http://opendope.org/conditions" xmlns:cdr="http://schemas.openxmlformats.org/drawingml/2006/chartDrawing" xmlns:odi="http://opendope.org/components" xmlns:msink="http://schemas.microsoft.com/ink/2010/main" xmlns:cdr14="http://schemas.microsoft.com/office/drawing/2010/chartDrawing" xmlns:iact="http://schemas.microsoft.com/office/powerpoint/2014/inkAction" xmlns:an18="http://schemas.microsoft.com/office/drawing/2018/animation" xmlns:odq="http://opendope.org/questions" xmlns:w16cid="http://schemas.microsoft.com/office/word/2016/wordml/cid" xmlns:dsp="http://schemas.microsoft.com/office/drawing/2008/diagram" xmlns:odx="http://opendope.org/xpaths" xmlns:a15="http://schemas.microsoft.com/office/drawing/2012/main" xmlns:a14="http://schemas.microsoft.com/office/drawing/2010/main" xmlns:c15="http://schemas.microsoft.com/office/drawing/2012/chart" xmlns:a13cmd="http://schemas.microsoft.com/office/drawing/2013/main/command" xmlns:c14="http://schemas.microsoft.com/office/drawing/2007/8/2/chart" xmlns:a16="http://schemas.microsoft.com/office/drawing/2014/main" xmlns:odgm="http://opendope.org/SmartArt/DataHierarchy" xmlns:c16="http://schemas.microsoft.com/office/drawing/2014/chart" xmlns:dgm="http://schemas.openxmlformats.org/drawingml/2006/diagram" xmlns:thm15="http://schemas.microsoft.com/office/thememl/2012/main" xmlns:we="http://schemas.microsoft.com/office/webextensions/webextension/2010/11" xmlns:ns39="http://www.w3.org/2003/InkML" xmlns:sl="http://schemas.openxmlformats.org/schemaLibrary/2006/main" xmlns:ns38="http://www.w3.org/1998/Math/MathML" xmlns:dgm14="http://schemas.microsoft.com/office/drawing/2010/diagram" xmlns:c16ac="http://schemas.microsoft.com/office/drawing/2014/chart/ac" xmlns:a="http://schemas.openxmlformats.org/drawingml/2006/main" xmlns:b="http://schemas.openxmlformats.org/officeDocument/2006/bibliography" xmlns:c="http://schemas.openxmlformats.org/drawingml/2006/chart" xmlns:cs="http://schemas.microsoft.com/office/drawing/2012/chartStyle" xmlns:pic14="http://schemas.microsoft.com/office/drawing/2010/picture" xmlns:lc="http://schemas.openxmlformats.org/drawingml/2006/lockedCanvas" xmlns:wetp="http://schemas.microsoft.com/office/webextensions/taskpanes/2010/11">
+          <w:ilvl w:val="0"/>
+          <w:numId w:val="19"/>
+        </w:numPr>
+      </w:pPr>
+      <w:hyperlink xmlns:cppr="http://schemas.microsoft.com/office/2006/coverPageProps" xmlns:dgm1611="http://schemas.microsoft.com/office/drawing/2016/11/diagram" xmlns:xdr="http://schemas.openxmlformats.org/drawingml/2006/spreadsheetDrawing" xmlns:wp15="http://schemas.microsoft.com/office/word/2012/wordprocessingDrawing" xmlns:pic="http://schemas.openxmlformats.org/drawingml/2006/picture" xmlns:a1611="http://schemas.microsoft.com/office/drawing/2016/11/main" xmlns:a16svg="http://schemas.microsoft.com/office/drawing/2016/SVG/main" xmlns:am3d="http://schemas.microsoft.com/office/drawing/2017/model3d" xmlns:pvml="urn:schemas-microsoft-com:office:powerpoint" xmlns:dgm1612="http://schemas.microsoft.com/office/drawing/2016/12/diagram" xmlns:comp="http://schemas.openxmlformats.org/drawingml/2006/compatibility" xmlns:xvml="urn:schemas-microsoft-com:office:excel" xmlns:c173="http://schemas.microsoft.com/office/drawing/2017/03/chart" xmlns:anam3d="http://schemas.microsoft.com/office/drawing/2018/animation/model3d" xmlns:adec="http://schemas.microsoft.com/office/drawing/2017/decorative" xmlns:oda="http://opendope.org/answers" xmlns:a18hc="http://schemas.microsoft.com/office/drawing/2018/hyperlinkcolor" xmlns:odc="http://opendope.org/conditions" xmlns:cdr="http://schemas.openxmlformats.org/drawingml/2006/chartDrawing" xmlns:odi="http://opendope.org/components" xmlns:msink="http://schemas.microsoft.com/ink/2010/main" xmlns:cdr14="http://schemas.microsoft.com/office/drawing/2010/chartDrawing" xmlns:iact="http://schemas.microsoft.com/office/powerpoint/2014/inkAction" xmlns:an18="http://schemas.microsoft.com/office/drawing/2018/animation" xmlns:odq="http://opendope.org/questions" xmlns:w16cid="http://schemas.microsoft.com/office/word/2016/wordml/cid" xmlns:dsp="http://schemas.microsoft.com/office/drawing/2008/diagram" xmlns:odx="http://opendope.org/xpaths" xmlns:a15="http://schemas.microsoft.com/office/drawing/2012/main" xmlns:a14="http://schemas.microsoft.com/office/drawing/2010/main" xmlns:c15="http://schemas.microsoft.com/office/drawing/2012/chart" xmlns:a13cmd="http://schemas.microsoft.com/office/drawing/2013/main/command" xmlns:c14="http://schemas.microsoft.com/office/drawing/2007/8/2/chart" xmlns:a16="http://schemas.microsoft.com/office/drawing/2014/main" xmlns:odgm="http://opendope.org/SmartArt/DataHierarchy" xmlns:c16="http://schemas.microsoft.com/office/drawing/2014/chart" xmlns:dgm="http://schemas.openxmlformats.org/drawingml/2006/diagram" xmlns:thm15="http://schemas.microsoft.com/office/thememl/2012/main" xmlns:we="http://schemas.microsoft.com/office/webextensions/webextension/2010/11" xmlns:ns39="http://www.w3.org/2003/InkML" xmlns:sl="http://schemas.openxmlformats.org/schemaLibrary/2006/main" xmlns:ns38="http://www.w3.org/1998/Math/MathML" xmlns:dgm14="http://schemas.microsoft.com/office/drawing/2010/diagram" xmlns:c16ac="http://schemas.microsoft.com/office/drawing/2014/chart/ac" xmlns:a="http://schemas.openxmlformats.org/drawingml/2006/main" xmlns:b="http://schemas.openxmlformats.org/officeDocument/2006/bibliography" xmlns:c="http://schemas.openxmlformats.org/drawingml/2006/chart" xmlns:cs="http://schemas.microsoft.com/office/drawing/2012/chartStyle" xmlns:pic14="http://schemas.microsoft.com/office/drawing/2010/picture" xmlns:lc="http://schemas.openxmlformats.org/drawingml/2006/lockedCanvas" xmlns:wetp="http://schemas.microsoft.com/office/webextensions/taskpanes/2010/11" r:id="rId22">
         <w:r>
           <w:rPr>
             <w:rStyle w:val="Hyperlink"/>
@@ -5226,13 +3425,16 @@
           <w:t>https://www.writethedocs.org/guide/docs-as-code/</w:t>
         </w:r>
       </w:hyperlink>
-      <w:r>
-        <w:rPr>
-          <w:rStyle w:val=""/>
-        </w:rPr>
-        <w:t xml:space="preserve"> 3. </w:t>
-      </w:r>
-      <w:hyperlink xmlns:cppr="http://schemas.microsoft.com/office/2006/coverPageProps" xmlns:dgm1611="http://schemas.microsoft.com/office/drawing/2016/11/diagram" xmlns:xdr="http://schemas.openxmlformats.org/drawingml/2006/spreadsheetDrawing" xmlns:wp15="http://schemas.microsoft.com/office/word/2012/wordprocessingDrawing" xmlns:pic="http://schemas.openxmlformats.org/drawingml/2006/picture" xmlns:a1611="http://schemas.microsoft.com/office/drawing/2016/11/main" xmlns:a16svg="http://schemas.microsoft.com/office/drawing/2016/SVG/main" xmlns:am3d="http://schemas.microsoft.com/office/drawing/2017/model3d" xmlns:pvml="urn:schemas-microsoft-com:office:powerpoint" xmlns:dgm1612="http://schemas.microsoft.com/office/drawing/2016/12/diagram" xmlns:comp="http://schemas.openxmlformats.org/drawingml/2006/compatibility" xmlns:xvml="urn:schemas-microsoft-com:office:excel" xmlns:c173="http://schemas.microsoft.com/office/drawing/2017/03/chart" xmlns:anam3d="http://schemas.microsoft.com/office/drawing/2018/animation/model3d" xmlns:adec="http://schemas.microsoft.com/office/drawing/2017/decorative" xmlns:oda="http://opendope.org/answers" xmlns:a18hc="http://schemas.microsoft.com/office/drawing/2018/hyperlinkcolor" xmlns:odc="http://opendope.org/conditions" xmlns:cdr="http://schemas.openxmlformats.org/drawingml/2006/chartDrawing" xmlns:odi="http://opendope.org/components" xmlns:msink="http://schemas.microsoft.com/ink/2010/main" xmlns:cdr14="http://schemas.microsoft.com/office/drawing/2010/chartDrawing" xmlns:iact="http://schemas.microsoft.com/office/powerpoint/2014/inkAction" xmlns:an18="http://schemas.microsoft.com/office/drawing/2018/animation" xmlns:odq="http://opendope.org/questions" xmlns:w16cid="http://schemas.microsoft.com/office/word/2016/wordml/cid" xmlns:dsp="http://schemas.microsoft.com/office/drawing/2008/diagram" xmlns:odx="http://opendope.org/xpaths" xmlns:a15="http://schemas.microsoft.com/office/drawing/2012/main" xmlns:a14="http://schemas.microsoft.com/office/drawing/2010/main" xmlns:c15="http://schemas.microsoft.com/office/drawing/2012/chart" xmlns:a13cmd="http://schemas.microsoft.com/office/drawing/2013/main/command" xmlns:c14="http://schemas.microsoft.com/office/drawing/2007/8/2/chart" xmlns:a16="http://schemas.microsoft.com/office/drawing/2014/main" xmlns:odgm="http://opendope.org/SmartArt/DataHierarchy" xmlns:c16="http://schemas.microsoft.com/office/drawing/2014/chart" xmlns:dgm="http://schemas.openxmlformats.org/drawingml/2006/diagram" xmlns:thm15="http://schemas.microsoft.com/office/thememl/2012/main" xmlns:we="http://schemas.microsoft.com/office/webextensions/webextension/2010/11" xmlns:ns39="http://www.w3.org/2003/InkML" xmlns:sl="http://schemas.openxmlformats.org/schemaLibrary/2006/main" xmlns:ns38="http://www.w3.org/1998/Math/MathML" xmlns:dgm14="http://schemas.microsoft.com/office/drawing/2010/diagram" xmlns:c16ac="http://schemas.microsoft.com/office/drawing/2014/chart/ac" xmlns:a="http://schemas.openxmlformats.org/drawingml/2006/main" xmlns:b="http://schemas.openxmlformats.org/officeDocument/2006/bibliography" xmlns:c="http://schemas.openxmlformats.org/drawingml/2006/chart" xmlns:cs="http://schemas.microsoft.com/office/drawing/2012/chartStyle" xmlns:pic14="http://schemas.microsoft.com/office/drawing/2010/picture" xmlns:lc="http://schemas.openxmlformats.org/drawingml/2006/lockedCanvas" xmlns:wetp="http://schemas.microsoft.com/office/webextensions/taskpanes/2010/11" r:id="rId25">
+    </w:p>
+    <w:p>
+      <w:pPr>
+        <w:pStyle w:val="PCNumberedList"/>
+        <w:numPr xmlns:cppr="http://schemas.microsoft.com/office/2006/coverPageProps" xmlns:dgm1611="http://schemas.microsoft.com/office/drawing/2016/11/diagram" xmlns:xdr="http://schemas.openxmlformats.org/drawingml/2006/spreadsheetDrawing" xmlns:wp15="http://schemas.microsoft.com/office/word/2012/wordprocessingDrawing" xmlns:pic="http://schemas.openxmlformats.org/drawingml/2006/picture" xmlns:a1611="http://schemas.microsoft.com/office/drawing/2016/11/main" xmlns:a16svg="http://schemas.microsoft.com/office/drawing/2016/SVG/main" xmlns:am3d="http://schemas.microsoft.com/office/drawing/2017/model3d" xmlns:pvml="urn:schemas-microsoft-com:office:powerpoint" xmlns:dgm1612="http://schemas.microsoft.com/office/drawing/2016/12/diagram" xmlns:comp="http://schemas.openxmlformats.org/drawingml/2006/compatibility" xmlns:xvml="urn:schemas-microsoft-com:office:excel" xmlns:c173="http://schemas.microsoft.com/office/drawing/2017/03/chart" xmlns:anam3d="http://schemas.microsoft.com/office/drawing/2018/animation/model3d" xmlns:adec="http://schemas.microsoft.com/office/drawing/2017/decorative" xmlns:oda="http://opendope.org/answers" xmlns:a18hc="http://schemas.microsoft.com/office/drawing/2018/hyperlinkcolor" xmlns:odc="http://opendope.org/conditions" xmlns:cdr="http://schemas.openxmlformats.org/drawingml/2006/chartDrawing" xmlns:odi="http://opendope.org/components" xmlns:msink="http://schemas.microsoft.com/ink/2010/main" xmlns:cdr14="http://schemas.microsoft.com/office/drawing/2010/chartDrawing" xmlns:iact="http://schemas.microsoft.com/office/powerpoint/2014/inkAction" xmlns:an18="http://schemas.microsoft.com/office/drawing/2018/animation" xmlns:odq="http://opendope.org/questions" xmlns:w16cid="http://schemas.microsoft.com/office/word/2016/wordml/cid" xmlns:dsp="http://schemas.microsoft.com/office/drawing/2008/diagram" xmlns:odx="http://opendope.org/xpaths" xmlns:a15="http://schemas.microsoft.com/office/drawing/2012/main" xmlns:a14="http://schemas.microsoft.com/office/drawing/2010/main" xmlns:c15="http://schemas.microsoft.com/office/drawing/2012/chart" xmlns:a13cmd="http://schemas.microsoft.com/office/drawing/2013/main/command" xmlns:c14="http://schemas.microsoft.com/office/drawing/2007/8/2/chart" xmlns:a16="http://schemas.microsoft.com/office/drawing/2014/main" xmlns:odgm="http://opendope.org/SmartArt/DataHierarchy" xmlns:c16="http://schemas.microsoft.com/office/drawing/2014/chart" xmlns:dgm="http://schemas.openxmlformats.org/drawingml/2006/diagram" xmlns:thm15="http://schemas.microsoft.com/office/thememl/2012/main" xmlns:we="http://schemas.microsoft.com/office/webextensions/webextension/2010/11" xmlns:ns39="http://www.w3.org/2003/InkML" xmlns:sl="http://schemas.openxmlformats.org/schemaLibrary/2006/main" xmlns:ns38="http://www.w3.org/1998/Math/MathML" xmlns:dgm14="http://schemas.microsoft.com/office/drawing/2010/diagram" xmlns:c16ac="http://schemas.microsoft.com/office/drawing/2014/chart/ac" xmlns:a="http://schemas.openxmlformats.org/drawingml/2006/main" xmlns:b="http://schemas.openxmlformats.org/officeDocument/2006/bibliography" xmlns:c="http://schemas.openxmlformats.org/drawingml/2006/chart" xmlns:cs="http://schemas.microsoft.com/office/drawing/2012/chartStyle" xmlns:pic14="http://schemas.microsoft.com/office/drawing/2010/picture" xmlns:lc="http://schemas.openxmlformats.org/drawingml/2006/lockedCanvas" xmlns:wetp="http://schemas.microsoft.com/office/webextensions/taskpanes/2010/11">
+          <w:ilvl w:val="0"/>
+          <w:numId w:val="19"/>
+        </w:numPr>
+      </w:pPr>
+      <w:hyperlink xmlns:cppr="http://schemas.microsoft.com/office/2006/coverPageProps" xmlns:dgm1611="http://schemas.microsoft.com/office/drawing/2016/11/diagram" xmlns:xdr="http://schemas.openxmlformats.org/drawingml/2006/spreadsheetDrawing" xmlns:wp15="http://schemas.microsoft.com/office/word/2012/wordprocessingDrawing" xmlns:pic="http://schemas.openxmlformats.org/drawingml/2006/picture" xmlns:a1611="http://schemas.microsoft.com/office/drawing/2016/11/main" xmlns:a16svg="http://schemas.microsoft.com/office/drawing/2016/SVG/main" xmlns:am3d="http://schemas.microsoft.com/office/drawing/2017/model3d" xmlns:pvml="urn:schemas-microsoft-com:office:powerpoint" xmlns:dgm1612="http://schemas.microsoft.com/office/drawing/2016/12/diagram" xmlns:comp="http://schemas.openxmlformats.org/drawingml/2006/compatibility" xmlns:xvml="urn:schemas-microsoft-com:office:excel" xmlns:c173="http://schemas.microsoft.com/office/drawing/2017/03/chart" xmlns:anam3d="http://schemas.microsoft.com/office/drawing/2018/animation/model3d" xmlns:adec="http://schemas.microsoft.com/office/drawing/2017/decorative" xmlns:oda="http://opendope.org/answers" xmlns:a18hc="http://schemas.microsoft.com/office/drawing/2018/hyperlinkcolor" xmlns:odc="http://opendope.org/conditions" xmlns:cdr="http://schemas.openxmlformats.org/drawingml/2006/chartDrawing" xmlns:odi="http://opendope.org/components" xmlns:msink="http://schemas.microsoft.com/ink/2010/main" xmlns:cdr14="http://schemas.microsoft.com/office/drawing/2010/chartDrawing" xmlns:iact="http://schemas.microsoft.com/office/powerpoint/2014/inkAction" xmlns:an18="http://schemas.microsoft.com/office/drawing/2018/animation" xmlns:odq="http://opendope.org/questions" xmlns:w16cid="http://schemas.microsoft.com/office/word/2016/wordml/cid" xmlns:dsp="http://schemas.microsoft.com/office/drawing/2008/diagram" xmlns:odx="http://opendope.org/xpaths" xmlns:a15="http://schemas.microsoft.com/office/drawing/2012/main" xmlns:a14="http://schemas.microsoft.com/office/drawing/2010/main" xmlns:c15="http://schemas.microsoft.com/office/drawing/2012/chart" xmlns:a13cmd="http://schemas.microsoft.com/office/drawing/2013/main/command" xmlns:c14="http://schemas.microsoft.com/office/drawing/2007/8/2/chart" xmlns:a16="http://schemas.microsoft.com/office/drawing/2014/main" xmlns:odgm="http://opendope.org/SmartArt/DataHierarchy" xmlns:c16="http://schemas.microsoft.com/office/drawing/2014/chart" xmlns:dgm="http://schemas.openxmlformats.org/drawingml/2006/diagram" xmlns:thm15="http://schemas.microsoft.com/office/thememl/2012/main" xmlns:we="http://schemas.microsoft.com/office/webextensions/webextension/2010/11" xmlns:ns39="http://www.w3.org/2003/InkML" xmlns:sl="http://schemas.openxmlformats.org/schemaLibrary/2006/main" xmlns:ns38="http://www.w3.org/1998/Math/MathML" xmlns:dgm14="http://schemas.microsoft.com/office/drawing/2010/diagram" xmlns:c16ac="http://schemas.microsoft.com/office/drawing/2014/chart/ac" xmlns:a="http://schemas.openxmlformats.org/drawingml/2006/main" xmlns:b="http://schemas.openxmlformats.org/officeDocument/2006/bibliography" xmlns:c="http://schemas.openxmlformats.org/drawingml/2006/chart" xmlns:cs="http://schemas.microsoft.com/office/drawing/2012/chartStyle" xmlns:pic14="http://schemas.microsoft.com/office/drawing/2010/picture" xmlns:lc="http://schemas.openxmlformats.org/drawingml/2006/lockedCanvas" xmlns:wetp="http://schemas.microsoft.com/office/webextensions/taskpanes/2010/11" r:id="rId23">
         <w:r>
           <w:rPr>
             <w:rStyle w:val="Hyperlink"/>
@@ -5240,13 +3442,16 @@
           <w:t>https://docs-as-co.de/</w:t>
         </w:r>
       </w:hyperlink>
-      <w:r>
-        <w:rPr>
-          <w:rStyle w:val=""/>
-        </w:rPr>
-        <w:t xml:space="preserve"> 4. </w:t>
-      </w:r>
-      <w:hyperlink xmlns:cppr="http://schemas.microsoft.com/office/2006/coverPageProps" xmlns:dgm1611="http://schemas.microsoft.com/office/drawing/2016/11/diagram" xmlns:xdr="http://schemas.openxmlformats.org/drawingml/2006/spreadsheetDrawing" xmlns:wp15="http://schemas.microsoft.com/office/word/2012/wordprocessingDrawing" xmlns:pic="http://schemas.openxmlformats.org/drawingml/2006/picture" xmlns:a1611="http://schemas.microsoft.com/office/drawing/2016/11/main" xmlns:a16svg="http://schemas.microsoft.com/office/drawing/2016/SVG/main" xmlns:am3d="http://schemas.microsoft.com/office/drawing/2017/model3d" xmlns:pvml="urn:schemas-microsoft-com:office:powerpoint" xmlns:dgm1612="http://schemas.microsoft.com/office/drawing/2016/12/diagram" xmlns:comp="http://schemas.openxmlformats.org/drawingml/2006/compatibility" xmlns:xvml="urn:schemas-microsoft-com:office:excel" xmlns:c173="http://schemas.microsoft.com/office/drawing/2017/03/chart" xmlns:anam3d="http://schemas.microsoft.com/office/drawing/2018/animation/model3d" xmlns:adec="http://schemas.microsoft.com/office/drawing/2017/decorative" xmlns:oda="http://opendope.org/answers" xmlns:a18hc="http://schemas.microsoft.com/office/drawing/2018/hyperlinkcolor" xmlns:odc="http://opendope.org/conditions" xmlns:cdr="http://schemas.openxmlformats.org/drawingml/2006/chartDrawing" xmlns:odi="http://opendope.org/components" xmlns:msink="http://schemas.microsoft.com/ink/2010/main" xmlns:cdr14="http://schemas.microsoft.com/office/drawing/2010/chartDrawing" xmlns:iact="http://schemas.microsoft.com/office/powerpoint/2014/inkAction" xmlns:an18="http://schemas.microsoft.com/office/drawing/2018/animation" xmlns:odq="http://opendope.org/questions" xmlns:w16cid="http://schemas.microsoft.com/office/word/2016/wordml/cid" xmlns:dsp="http://schemas.microsoft.com/office/drawing/2008/diagram" xmlns:odx="http://opendope.org/xpaths" xmlns:a15="http://schemas.microsoft.com/office/drawing/2012/main" xmlns:a14="http://schemas.microsoft.com/office/drawing/2010/main" xmlns:c15="http://schemas.microsoft.com/office/drawing/2012/chart" xmlns:a13cmd="http://schemas.microsoft.com/office/drawing/2013/main/command" xmlns:c14="http://schemas.microsoft.com/office/drawing/2007/8/2/chart" xmlns:a16="http://schemas.microsoft.com/office/drawing/2014/main" xmlns:odgm="http://opendope.org/SmartArt/DataHierarchy" xmlns:c16="http://schemas.microsoft.com/office/drawing/2014/chart" xmlns:dgm="http://schemas.openxmlformats.org/drawingml/2006/diagram" xmlns:thm15="http://schemas.microsoft.com/office/thememl/2012/main" xmlns:we="http://schemas.microsoft.com/office/webextensions/webextension/2010/11" xmlns:ns39="http://www.w3.org/2003/InkML" xmlns:sl="http://schemas.openxmlformats.org/schemaLibrary/2006/main" xmlns:ns38="http://www.w3.org/1998/Math/MathML" xmlns:dgm14="http://schemas.microsoft.com/office/drawing/2010/diagram" xmlns:c16ac="http://schemas.microsoft.com/office/drawing/2014/chart/ac" xmlns:a="http://schemas.openxmlformats.org/drawingml/2006/main" xmlns:b="http://schemas.openxmlformats.org/officeDocument/2006/bibliography" xmlns:c="http://schemas.openxmlformats.org/drawingml/2006/chart" xmlns:cs="http://schemas.microsoft.com/office/drawing/2012/chartStyle" xmlns:pic14="http://schemas.microsoft.com/office/drawing/2010/picture" xmlns:lc="http://schemas.openxmlformats.org/drawingml/2006/lockedCanvas" xmlns:wetp="http://schemas.microsoft.com/office/webextensions/taskpanes/2010/11" r:id="rId26">
+    </w:p>
+    <w:p>
+      <w:pPr>
+        <w:pStyle w:val="PCNumberedList"/>
+        <w:numPr xmlns:cppr="http://schemas.microsoft.com/office/2006/coverPageProps" xmlns:dgm1611="http://schemas.microsoft.com/office/drawing/2016/11/diagram" xmlns:xdr="http://schemas.openxmlformats.org/drawingml/2006/spreadsheetDrawing" xmlns:wp15="http://schemas.microsoft.com/office/word/2012/wordprocessingDrawing" xmlns:pic="http://schemas.openxmlformats.org/drawingml/2006/picture" xmlns:a1611="http://schemas.microsoft.com/office/drawing/2016/11/main" xmlns:a16svg="http://schemas.microsoft.com/office/drawing/2016/SVG/main" xmlns:am3d="http://schemas.microsoft.com/office/drawing/2017/model3d" xmlns:pvml="urn:schemas-microsoft-com:office:powerpoint" xmlns:dgm1612="http://schemas.microsoft.com/office/drawing/2016/12/diagram" xmlns:comp="http://schemas.openxmlformats.org/drawingml/2006/compatibility" xmlns:xvml="urn:schemas-microsoft-com:office:excel" xmlns:c173="http://schemas.microsoft.com/office/drawing/2017/03/chart" xmlns:anam3d="http://schemas.microsoft.com/office/drawing/2018/animation/model3d" xmlns:adec="http://schemas.microsoft.com/office/drawing/2017/decorative" xmlns:oda="http://opendope.org/answers" xmlns:a18hc="http://schemas.microsoft.com/office/drawing/2018/hyperlinkcolor" xmlns:odc="http://opendope.org/conditions" xmlns:cdr="http://schemas.openxmlformats.org/drawingml/2006/chartDrawing" xmlns:odi="http://opendope.org/components" xmlns:msink="http://schemas.microsoft.com/ink/2010/main" xmlns:cdr14="http://schemas.microsoft.com/office/drawing/2010/chartDrawing" xmlns:iact="http://schemas.microsoft.com/office/powerpoint/2014/inkAction" xmlns:an18="http://schemas.microsoft.com/office/drawing/2018/animation" xmlns:odq="http://opendope.org/questions" xmlns:w16cid="http://schemas.microsoft.com/office/word/2016/wordml/cid" xmlns:dsp="http://schemas.microsoft.com/office/drawing/2008/diagram" xmlns:odx="http://opendope.org/xpaths" xmlns:a15="http://schemas.microsoft.com/office/drawing/2012/main" xmlns:a14="http://schemas.microsoft.com/office/drawing/2010/main" xmlns:c15="http://schemas.microsoft.com/office/drawing/2012/chart" xmlns:a13cmd="http://schemas.microsoft.com/office/drawing/2013/main/command" xmlns:c14="http://schemas.microsoft.com/office/drawing/2007/8/2/chart" xmlns:a16="http://schemas.microsoft.com/office/drawing/2014/main" xmlns:odgm="http://opendope.org/SmartArt/DataHierarchy" xmlns:c16="http://schemas.microsoft.com/office/drawing/2014/chart" xmlns:dgm="http://schemas.openxmlformats.org/drawingml/2006/diagram" xmlns:thm15="http://schemas.microsoft.com/office/thememl/2012/main" xmlns:we="http://schemas.microsoft.com/office/webextensions/webextension/2010/11" xmlns:ns39="http://www.w3.org/2003/InkML" xmlns:sl="http://schemas.openxmlformats.org/schemaLibrary/2006/main" xmlns:ns38="http://www.w3.org/1998/Math/MathML" xmlns:dgm14="http://schemas.microsoft.com/office/drawing/2010/diagram" xmlns:c16ac="http://schemas.microsoft.com/office/drawing/2014/chart/ac" xmlns:a="http://schemas.openxmlformats.org/drawingml/2006/main" xmlns:b="http://schemas.openxmlformats.org/officeDocument/2006/bibliography" xmlns:c="http://schemas.openxmlformats.org/drawingml/2006/chart" xmlns:cs="http://schemas.microsoft.com/office/drawing/2012/chartStyle" xmlns:pic14="http://schemas.microsoft.com/office/drawing/2010/picture" xmlns:lc="http://schemas.openxmlformats.org/drawingml/2006/lockedCanvas" xmlns:wetp="http://schemas.microsoft.com/office/webextensions/taskpanes/2010/11">
+          <w:ilvl w:val="0"/>
+          <w:numId w:val="19"/>
+        </w:numPr>
+      </w:pPr>
+      <w:hyperlink xmlns:cppr="http://schemas.microsoft.com/office/2006/coverPageProps" xmlns:dgm1611="http://schemas.microsoft.com/office/drawing/2016/11/diagram" xmlns:xdr="http://schemas.openxmlformats.org/drawingml/2006/spreadsheetDrawing" xmlns:wp15="http://schemas.microsoft.com/office/word/2012/wordprocessingDrawing" xmlns:pic="http://schemas.openxmlformats.org/drawingml/2006/picture" xmlns:a1611="http://schemas.microsoft.com/office/drawing/2016/11/main" xmlns:a16svg="http://schemas.microsoft.com/office/drawing/2016/SVG/main" xmlns:am3d="http://schemas.microsoft.com/office/drawing/2017/model3d" xmlns:pvml="urn:schemas-microsoft-com:office:powerpoint" xmlns:dgm1612="http://schemas.microsoft.com/office/drawing/2016/12/diagram" xmlns:comp="http://schemas.openxmlformats.org/drawingml/2006/compatibility" xmlns:xvml="urn:schemas-microsoft-com:office:excel" xmlns:c173="http://schemas.microsoft.com/office/drawing/2017/03/chart" xmlns:anam3d="http://schemas.microsoft.com/office/drawing/2018/animation/model3d" xmlns:adec="http://schemas.microsoft.com/office/drawing/2017/decorative" xmlns:oda="http://opendope.org/answers" xmlns:a18hc="http://schemas.microsoft.com/office/drawing/2018/hyperlinkcolor" xmlns:odc="http://opendope.org/conditions" xmlns:cdr="http://schemas.openxmlformats.org/drawingml/2006/chartDrawing" xmlns:odi="http://opendope.org/components" xmlns:msink="http://schemas.microsoft.com/ink/2010/main" xmlns:cdr14="http://schemas.microsoft.com/office/drawing/2010/chartDrawing" xmlns:iact="http://schemas.microsoft.com/office/powerpoint/2014/inkAction" xmlns:an18="http://schemas.microsoft.com/office/drawing/2018/animation" xmlns:odq="http://opendope.org/questions" xmlns:w16cid="http://schemas.microsoft.com/office/word/2016/wordml/cid" xmlns:dsp="http://schemas.microsoft.com/office/drawing/2008/diagram" xmlns:odx="http://opendope.org/xpaths" xmlns:a15="http://schemas.microsoft.com/office/drawing/2012/main" xmlns:a14="http://schemas.microsoft.com/office/drawing/2010/main" xmlns:c15="http://schemas.microsoft.com/office/drawing/2012/chart" xmlns:a13cmd="http://schemas.microsoft.com/office/drawing/2013/main/command" xmlns:c14="http://schemas.microsoft.com/office/drawing/2007/8/2/chart" xmlns:a16="http://schemas.microsoft.com/office/drawing/2014/main" xmlns:odgm="http://opendope.org/SmartArt/DataHierarchy" xmlns:c16="http://schemas.microsoft.com/office/drawing/2014/chart" xmlns:dgm="http://schemas.openxmlformats.org/drawingml/2006/diagram" xmlns:thm15="http://schemas.microsoft.com/office/thememl/2012/main" xmlns:we="http://schemas.microsoft.com/office/webextensions/webextension/2010/11" xmlns:ns39="http://www.w3.org/2003/InkML" xmlns:sl="http://schemas.openxmlformats.org/schemaLibrary/2006/main" xmlns:ns38="http://www.w3.org/1998/Math/MathML" xmlns:dgm14="http://schemas.microsoft.com/office/drawing/2010/diagram" xmlns:c16ac="http://schemas.microsoft.com/office/drawing/2014/chart/ac" xmlns:a="http://schemas.openxmlformats.org/drawingml/2006/main" xmlns:b="http://schemas.openxmlformats.org/officeDocument/2006/bibliography" xmlns:c="http://schemas.openxmlformats.org/drawingml/2006/chart" xmlns:cs="http://schemas.microsoft.com/office/drawing/2012/chartStyle" xmlns:pic14="http://schemas.microsoft.com/office/drawing/2010/picture" xmlns:lc="http://schemas.openxmlformats.org/drawingml/2006/lockedCanvas" xmlns:wetp="http://schemas.microsoft.com/office/webextensions/taskpanes/2010/11" r:id="rId24">
         <w:r>
           <w:rPr>
             <w:rStyle w:val="Hyperlink"/>
@@ -5420,34 +3625,64 @@
     </w:p>
     <w:p>
       <w:pPr>
-        <w:pStyle w:val="PCFigureCaption"/>
-      </w:pPr>
-      <w:bookmarkStart w:name="_Toc16238425304678668525668405" w:id="1"/>
-      <w:r>
-        <w:rPr>
-          <w:rStyle w:val=""/>
+        <w:pStyle w:val="Normal"/>
+      </w:pPr>
+      <w:r>
+        <w:rPr>
+          <w:rStyle w:val=""/>
+          <w:lang w:eastAsia="ko-KR"/>
         </w:rPr>
         <w:t xml:space="preserve">Figure </w:t>
       </w:r>
-      <w:fldSimple w:instr=" SEQ Figure \* ARABIC ">
-        <w:r>
-          <w:t>1</w:t>
-        </w:r>
-      </w:fldSimple>
-      <w:r>
-        <w:rPr>
-          <w:rStyle w:val=""/>
+      <w:r>
+        <w:rPr>
+          <w:rStyle w:val=""/>
+          <w:lang w:eastAsia="ko-KR"/>
+        </w:rPr>
+        <w:t/>
+      </w:r>
+      <w:r>
+        <w:rPr>
+          <w:rStyle w:val=""/>
+          <w:lang w:eastAsia="ko-KR"/>
+        </w:rPr>
+        <w:t/>
+      </w:r>
+      <w:r>
+        <w:rPr>
+          <w:rStyle w:val=""/>
+          <w:lang w:eastAsia="ko-KR"/>
+        </w:rPr>
+        <w:t/>
+      </w:r>
+      <w:r>
+        <w:rPr>
+          <w:rStyle w:val=""/>
+          <w:lang w:eastAsia="ko-KR"/>
+        </w:rPr>
+        <w:t>1</w:t>
+      </w:r>
+      <w:r>
+        <w:rPr>
+          <w:rStyle w:val=""/>
+          <w:lang w:eastAsia="ko-KR"/>
+        </w:rPr>
+        <w:t/>
+      </w:r>
+      <w:r>
+        <w:rPr>
+          <w:rStyle w:val=""/>
+          <w:lang w:eastAsia="ko-KR"/>
         </w:rPr>
         <w:t xml:space="preserve">: </w:t>
       </w:r>
       <w:r>
         <w:rPr>
           <w:rStyle w:val=""/>
+          <w:lang w:eastAsia="ko-KR"/>
         </w:rPr>
         <w:t>Last Page</w:t>
       </w:r>
-      <w:bookmarkEnd w:id="1"/>
-      <w:bookmarkEnd/>
     </w:p>
     <w:p>
       <w:pPr>
@@ -5592,7 +3827,7 @@
                               <w:sz w:val="16"/>
                               <w:szCs w:val="16"/>
                             </w:rPr>
-                            <w:t>6</w:t>
+                            <w:t>3</w:t>
                           </w:r>
                           <w:r>
                             <w:rPr>
@@ -5667,7 +3902,7 @@
                         <w:sz w:val="16"/>
                         <w:szCs w:val="16"/>
                       </w:rPr>
-                      <w:t>6</w:t>
+                      <w:t>3</w:t>
                     </w:r>
                     <w:r>
                       <w:rPr>
@@ -5774,13 +4009,8 @@
                             </w:tabs>
                           </w:pPr>
                           <w:r>
-                            <w:t>[[</w:t>
+                            <w:t>[[doc-header</w:t>
                           </w:r>
-                          <w:proofErr w:type="gramStart"/>
-                          <w:r>
-                            <w:t>doc-header</w:t>
-                          </w:r>
-                          <w:proofErr w:type="gramEnd"/>
                           <w:r>
                             <w:t>]]</w:t>
                           </w:r>
@@ -5839,6 +4069,20 @@
           </w:pict>
         </mc:Fallback>
       </mc:AlternateContent>
+    </w:r>
+    <w:r>
+      <w:rPr>
+        <w:rFonts w:ascii="Times New Roman" w:eastAsia="Times New Roman" w:hAnsi="Times New Roman" w:cs="Times New Roman"/>
+        <w:snapToGrid w:val="0"/>
+        <w:color w:val="000000"/>
+        <w:w w:val="0"/>
+        <w:sz w:val="0"/>
+        <w:szCs w:val="0"/>
+        <w:u w:color="000000"/>
+        <w:bdr w:val="none" w:sz="0" w:space="0" w:color="000000"/>
+        <w:shd w:val="clear" w:color="000000" w:fill="000000"/>
+      </w:rPr>
+      <w:t xml:space="preserve"> </w:t>
     </w:r>
     <w:r>
       <w:rPr>
@@ -7463,7 +5707,7 @@
     <w:abstractNumId w:val="7"/>
   </w:num>
   <w:num w:numId="15">
-    <w:abstractNumId w:val="7"/>
+    <w:abstractNumId w:val="9"/>
   </w:num>
   <w:num w:numId="16">
     <w:abstractNumId w:val="7"/>
@@ -7473,6 +5717,9 @@
   </w:num>
   <w:num w:numId="18">
     <w:abstractNumId w:val="7"/>
+  </w:num>
+  <w:num w:numId="19">
+    <w:abstractNumId w:val="9"/>
   </w:num>
 </w:numbering>
 </file>
@@ -9276,7 +7523,6 @@
   </w:compat>
   <w:rsids>
     <w:rsidRoot w:val="004B1271"/>
-    <w:rsid w:val="000A7C73"/>
     <w:rsid w:val="004B1271"/>
   </w:rsids>
   <m:mathPr>
@@ -10009,7 +8255,7 @@
 </file>
 
 <file path=customXml/itemProps1.xml><?xml version="1.0" encoding="utf-8"?>
-<ds:datastoreItem xmlns:ds="http://schemas.openxmlformats.org/officeDocument/2006/customXml" ds:itemID="{8F2325A6-554C-486C-9834-F6DE4476EF5A}">
+<ds:datastoreItem xmlns:ds="http://schemas.openxmlformats.org/officeDocument/2006/customXml" ds:itemID="{39172291-7E6B-432C-BE21-ECC7EF4496C1}">
   <ds:schemaRefs>
     <ds:schemaRef ds:uri="http://schemas.openxmlformats.org/officeDocument/2006/bibliography"/>
   </ds:schemaRefs>
